--- a/Gewächshaussteuerung_3.docx
+++ b/Gewächshaussteuerung_3.docx
@@ -162,6 +162,11 @@
           <w:tab w:val="right" w:leader="dot" w:pos="9406"/>
         </w:tabs>
         <w:jc w:val="center"/>
+        <w:rPr>
+          <w:b/>
+          <w:bCs/>
+          <w:sz w:val="42"/>
+        </w:rPr>
       </w:pPr>
       <w:r>
         <w:rPr>
@@ -180,10 +185,14 @@
         <w:jc w:val="center"/>
         <w:rPr>
           <w:b/>
-          <w:bCs/>
-          <w:sz w:val="42"/>
-        </w:rPr>
-      </w:pPr>
+        </w:rPr>
+      </w:pPr>
+      <w:r>
+        <w:rPr>
+          <w:b/>
+        </w:rPr>
+        <w:t>Version 4.2</w:t>
+      </w:r>
     </w:p>
     <w:p>
       <w:pPr>
@@ -242,22 +251,13 @@
         <w:tabs>
           <w:tab w:val="right" w:leader="dot" w:pos="9406"/>
         </w:tabs>
-      </w:pPr>
-      <w:r>
-        <w:t xml:space="preserve">Auszubildende: </w:t>
-      </w:r>
-      <w:r>
-        <w:tab/>
-        <w:t xml:space="preserve">Florian </w:t>
-      </w:r>
-      <w:proofErr w:type="spellStart"/>
-      <w:r>
-        <w:t>Mros</w:t>
-      </w:r>
-      <w:proofErr w:type="spellEnd"/>
-      <w:r>
-        <w:t>, Lennard Beckstein, Melissa Wildner</w:t>
-      </w:r>
+        <w:jc w:val="center"/>
+        <w:rPr>
+          <w:b/>
+          <w:bCs/>
+          <w:sz w:val="42"/>
+        </w:rPr>
+      </w:pPr>
     </w:p>
     <w:p>
       <w:pPr>
@@ -265,6 +265,21 @@
           <w:tab w:val="right" w:leader="dot" w:pos="9406"/>
         </w:tabs>
       </w:pPr>
+      <w:r>
+        <w:t xml:space="preserve">Auszubildende: </w:t>
+      </w:r>
+      <w:r>
+        <w:tab/>
+        <w:t xml:space="preserve">Florian </w:t>
+      </w:r>
+      <w:proofErr w:type="spellStart"/>
+      <w:r>
+        <w:t>Mros</w:t>
+      </w:r>
+      <w:proofErr w:type="spellEnd"/>
+      <w:r>
+        <w:t>, Lennard Beckstein, Melissa Wildner</w:t>
+      </w:r>
     </w:p>
     <w:p>
       <w:pPr>
@@ -286,13 +301,6 @@
           <w:tab w:val="right" w:leader="dot" w:pos="9406"/>
         </w:tabs>
       </w:pPr>
-    </w:p>
-    <w:p>
-      <w:pPr>
-        <w:tabs>
-          <w:tab w:val="right" w:leader="dot" w:pos="9406"/>
-        </w:tabs>
-      </w:pPr>
       <w:r>
         <w:t>Projektzeitraum:</w:t>
       </w:r>
@@ -307,10 +315,67 @@
         <w:spacing w:after="0" w:line="240" w:lineRule="auto"/>
       </w:pPr>
       <w:r>
+        <w:t>Projektbetreuer: ………………………………………………………………………………………</w:t>
+      </w:r>
+      <w:proofErr w:type="gramStart"/>
+      <w:r>
+        <w:t>……</w:t>
+      </w:r>
+      <w:r>
+        <w:t>.</w:t>
+      </w:r>
+      <w:proofErr w:type="gramEnd"/>
+      <w:r>
+        <w:t>.</w:t>
+      </w:r>
+      <w:r>
+        <w:t>……</w:t>
+      </w:r>
+      <w:r>
+        <w:t xml:space="preserve">Herr </w:t>
+      </w:r>
+      <w:r>
+        <w:t>Dr. Trautmann</w:t>
+      </w:r>
+      <w:r>
+        <w:tab/>
+      </w:r>
+      <w:r>
+        <w:tab/>
+      </w:r>
+      <w:r>
+        <w:tab/>
+      </w:r>
+      <w:r>
+        <w:tab/>
+      </w:r>
+      <w:r>
+        <w:tab/>
+      </w:r>
+      <w:r>
+        <w:tab/>
+      </w:r>
+      <w:r>
+        <w:tab/>
+      </w:r>
+      <w:r>
+        <w:tab/>
+      </w:r>
+      <w:r>
+        <w:tab/>
+      </w:r>
+      <w:r>
+        <w:tab/>
+      </w:r>
+      <w:r>
+        <w:tab/>
+      </w:r>
+      <w:r>
         <w:br w:type="page"/>
       </w:r>
     </w:p>
-    <w:bookmarkStart w:id="0" w:name="_Toc158011495" w:displacedByCustomXml="next"/>
+    <w:bookmarkStart w:id="0" w:name="_Toc163457019" w:displacedByCustomXml="next"/>
+    <w:bookmarkStart w:id="1" w:name="_Toc163455331" w:displacedByCustomXml="next"/>
     <w:sdt>
       <w:sdtPr>
         <w:rPr>
@@ -340,6 +405,7 @@
           <w:r>
             <w:t>Inhaltsverzeichnis</w:t>
           </w:r>
+          <w:bookmarkEnd w:id="1"/>
           <w:bookmarkEnd w:id="0"/>
         </w:p>
         <w:p>
@@ -363,13 +429,27 @@
           <w:r>
             <w:fldChar w:fldCharType="separate"/>
           </w:r>
-          <w:hyperlink w:anchor="_Toc158011495" w:history="1">
+          <w:hyperlink w:anchor="_Toc163457019" w:history="1"/>
+        </w:p>
+        <w:p>
+          <w:pPr>
+            <w:pStyle w:val="Verzeichnis1"/>
+            <w:tabs>
+              <w:tab w:val="right" w:leader="dot" w:pos="9062"/>
+            </w:tabs>
+            <w:rPr>
+              <w:rFonts w:asciiTheme="minorHAnsi" w:eastAsiaTheme="minorEastAsia" w:hAnsiTheme="minorHAnsi" w:cstheme="minorBidi"/>
+              <w:noProof/>
+              <w:lang w:eastAsia="de-DE"/>
+            </w:rPr>
+          </w:pPr>
+          <w:hyperlink w:anchor="_Toc163457020" w:history="1">
             <w:r>
               <w:rPr>
                 <w:rStyle w:val="Hyperlink"/>
                 <w:noProof/>
               </w:rPr>
-              <w:t>Inhaltsverzeichnis</w:t>
+              <w:t>Einleitung</w:t>
             </w:r>
             <w:r>
               <w:rPr>
@@ -390,7 +470,7 @@
                 <w:noProof/>
                 <w:webHidden/>
               </w:rPr>
-              <w:instrText xml:space="preserve"> PAGEREF _Toc158011495 \h </w:instrText>
+              <w:instrText xml:space="preserve"> PAGEREF _Toc163457020 \h </w:instrText>
             </w:r>
             <w:r>
               <w:rPr>
@@ -410,7 +490,7 @@
                 <w:noProof/>
                 <w:webHidden/>
               </w:rPr>
-              <w:t>2</w:t>
+              <w:t>3</w:t>
             </w:r>
             <w:r>
               <w:rPr>
@@ -433,13 +513,14 @@
               <w:lang w:eastAsia="de-DE"/>
             </w:rPr>
           </w:pPr>
-          <w:hyperlink w:anchor="_Toc158011496" w:history="1">
+          <w:hyperlink w:anchor="_Toc163457021" w:history="1">
             <w:r>
               <w:rPr>
                 <w:rStyle w:val="Hyperlink"/>
                 <w:noProof/>
-              </w:rPr>
-              <w:t>Einleitung</w:t>
+                <w:lang w:eastAsia="de-DE"/>
+              </w:rPr>
+              <w:t>1.1 Analyse der Steuerung</w:t>
             </w:r>
             <w:r>
               <w:rPr>
@@ -460,7 +541,7 @@
                 <w:noProof/>
                 <w:webHidden/>
               </w:rPr>
-              <w:instrText xml:space="preserve"> PAGEREF _Toc158011496 \h </w:instrText>
+              <w:instrText xml:space="preserve"> PAGEREF _Toc163457021 \h </w:instrText>
             </w:r>
             <w:r>
               <w:rPr>
@@ -481,6 +562,501 @@
                 <w:webHidden/>
               </w:rPr>
               <w:t>3</w:t>
+            </w:r>
+            <w:r>
+              <w:rPr>
+                <w:noProof/>
+                <w:webHidden/>
+              </w:rPr>
+              <w:fldChar w:fldCharType="end"/>
+            </w:r>
+          </w:hyperlink>
+        </w:p>
+        <w:p>
+          <w:pPr>
+            <w:pStyle w:val="Verzeichnis2"/>
+            <w:tabs>
+              <w:tab w:val="right" w:leader="dot" w:pos="9062"/>
+            </w:tabs>
+            <w:rPr>
+              <w:rFonts w:asciiTheme="minorHAnsi" w:eastAsiaTheme="minorEastAsia" w:hAnsiTheme="minorHAnsi" w:cstheme="minorBidi"/>
+              <w:noProof/>
+              <w:lang w:eastAsia="de-DE"/>
+            </w:rPr>
+          </w:pPr>
+          <w:hyperlink w:anchor="_Toc163457022" w:history="1">
+            <w:r>
+              <w:rPr>
+                <w:rStyle w:val="Hyperlink"/>
+                <w:noProof/>
+                <w:lang w:eastAsia="de-DE"/>
+              </w:rPr>
+              <w:t>1.2 Blockschaltplan</w:t>
+            </w:r>
+            <w:r>
+              <w:rPr>
+                <w:noProof/>
+                <w:webHidden/>
+              </w:rPr>
+              <w:tab/>
+            </w:r>
+            <w:r>
+              <w:rPr>
+                <w:noProof/>
+                <w:webHidden/>
+              </w:rPr>
+              <w:fldChar w:fldCharType="begin"/>
+            </w:r>
+            <w:r>
+              <w:rPr>
+                <w:noProof/>
+                <w:webHidden/>
+              </w:rPr>
+              <w:instrText xml:space="preserve"> PAGEREF _Toc163457022 \h </w:instrText>
+            </w:r>
+            <w:r>
+              <w:rPr>
+                <w:noProof/>
+                <w:webHidden/>
+              </w:rPr>
+            </w:r>
+            <w:r>
+              <w:rPr>
+                <w:noProof/>
+                <w:webHidden/>
+              </w:rPr>
+              <w:fldChar w:fldCharType="separate"/>
+            </w:r>
+            <w:r>
+              <w:rPr>
+                <w:noProof/>
+                <w:webHidden/>
+              </w:rPr>
+              <w:t>3</w:t>
+            </w:r>
+            <w:r>
+              <w:rPr>
+                <w:noProof/>
+                <w:webHidden/>
+              </w:rPr>
+              <w:fldChar w:fldCharType="end"/>
+            </w:r>
+          </w:hyperlink>
+        </w:p>
+        <w:p>
+          <w:pPr>
+            <w:pStyle w:val="Verzeichnis2"/>
+            <w:tabs>
+              <w:tab w:val="right" w:leader="dot" w:pos="9062"/>
+            </w:tabs>
+            <w:rPr>
+              <w:rFonts w:asciiTheme="minorHAnsi" w:eastAsiaTheme="minorEastAsia" w:hAnsiTheme="minorHAnsi" w:cstheme="minorBidi"/>
+              <w:noProof/>
+              <w:lang w:eastAsia="de-DE"/>
+            </w:rPr>
+          </w:pPr>
+          <w:hyperlink w:anchor="_Toc163457023" w:history="1">
+            <w:r>
+              <w:rPr>
+                <w:rStyle w:val="Hyperlink"/>
+                <w:noProof/>
+                <w:lang w:eastAsia="de-DE"/>
+              </w:rPr>
+              <w:t>1.3 Programmablaufplan</w:t>
+            </w:r>
+            <w:r>
+              <w:rPr>
+                <w:noProof/>
+                <w:webHidden/>
+              </w:rPr>
+              <w:tab/>
+            </w:r>
+            <w:r>
+              <w:rPr>
+                <w:noProof/>
+                <w:webHidden/>
+              </w:rPr>
+              <w:fldChar w:fldCharType="begin"/>
+            </w:r>
+            <w:r>
+              <w:rPr>
+                <w:noProof/>
+                <w:webHidden/>
+              </w:rPr>
+              <w:instrText xml:space="preserve"> PAGEREF _Toc163457023 \h </w:instrText>
+            </w:r>
+            <w:r>
+              <w:rPr>
+                <w:noProof/>
+                <w:webHidden/>
+              </w:rPr>
+            </w:r>
+            <w:r>
+              <w:rPr>
+                <w:noProof/>
+                <w:webHidden/>
+              </w:rPr>
+              <w:fldChar w:fldCharType="separate"/>
+            </w:r>
+            <w:r>
+              <w:rPr>
+                <w:noProof/>
+                <w:webHidden/>
+              </w:rPr>
+              <w:t>4</w:t>
+            </w:r>
+            <w:r>
+              <w:rPr>
+                <w:noProof/>
+                <w:webHidden/>
+              </w:rPr>
+              <w:fldChar w:fldCharType="end"/>
+            </w:r>
+          </w:hyperlink>
+        </w:p>
+        <w:p>
+          <w:pPr>
+            <w:pStyle w:val="Verzeichnis2"/>
+            <w:tabs>
+              <w:tab w:val="right" w:leader="dot" w:pos="9062"/>
+            </w:tabs>
+            <w:rPr>
+              <w:rFonts w:asciiTheme="minorHAnsi" w:eastAsiaTheme="minorEastAsia" w:hAnsiTheme="minorHAnsi" w:cstheme="minorBidi"/>
+              <w:noProof/>
+              <w:lang w:eastAsia="de-DE"/>
+            </w:rPr>
+          </w:pPr>
+          <w:hyperlink w:anchor="_Toc163457024" w:history="1">
+            <w:r>
+              <w:rPr>
+                <w:rStyle w:val="Hyperlink"/>
+                <w:noProof/>
+                <w:lang w:eastAsia="de-DE"/>
+              </w:rPr>
+              <w:t>1.4 Sensor DHT11</w:t>
+            </w:r>
+            <w:r>
+              <w:rPr>
+                <w:noProof/>
+                <w:webHidden/>
+              </w:rPr>
+              <w:tab/>
+            </w:r>
+            <w:r>
+              <w:rPr>
+                <w:noProof/>
+                <w:webHidden/>
+              </w:rPr>
+              <w:fldChar w:fldCharType="begin"/>
+            </w:r>
+            <w:r>
+              <w:rPr>
+                <w:noProof/>
+                <w:webHidden/>
+              </w:rPr>
+              <w:instrText xml:space="preserve"> PAGEREF _Toc163457024 \h </w:instrText>
+            </w:r>
+            <w:r>
+              <w:rPr>
+                <w:noProof/>
+                <w:webHidden/>
+              </w:rPr>
+            </w:r>
+            <w:r>
+              <w:rPr>
+                <w:noProof/>
+                <w:webHidden/>
+              </w:rPr>
+              <w:fldChar w:fldCharType="separate"/>
+            </w:r>
+            <w:r>
+              <w:rPr>
+                <w:noProof/>
+                <w:webHidden/>
+              </w:rPr>
+              <w:t>5</w:t>
+            </w:r>
+            <w:r>
+              <w:rPr>
+                <w:noProof/>
+                <w:webHidden/>
+              </w:rPr>
+              <w:fldChar w:fldCharType="end"/>
+            </w:r>
+          </w:hyperlink>
+        </w:p>
+        <w:p>
+          <w:pPr>
+            <w:pStyle w:val="Verzeichnis2"/>
+            <w:tabs>
+              <w:tab w:val="right" w:leader="dot" w:pos="9062"/>
+            </w:tabs>
+            <w:rPr>
+              <w:rFonts w:asciiTheme="minorHAnsi" w:eastAsiaTheme="minorEastAsia" w:hAnsiTheme="minorHAnsi" w:cstheme="minorBidi"/>
+              <w:noProof/>
+              <w:lang w:eastAsia="de-DE"/>
+            </w:rPr>
+          </w:pPr>
+          <w:hyperlink w:anchor="_Toc163457025" w:history="1">
+            <w:r>
+              <w:rPr>
+                <w:rStyle w:val="Hyperlink"/>
+                <w:noProof/>
+              </w:rPr>
+              <w:t>1.5 LED 7-Segmentanzeige</w:t>
+            </w:r>
+            <w:r>
+              <w:rPr>
+                <w:noProof/>
+                <w:webHidden/>
+              </w:rPr>
+              <w:tab/>
+            </w:r>
+            <w:r>
+              <w:rPr>
+                <w:noProof/>
+                <w:webHidden/>
+              </w:rPr>
+              <w:fldChar w:fldCharType="begin"/>
+            </w:r>
+            <w:r>
+              <w:rPr>
+                <w:noProof/>
+                <w:webHidden/>
+              </w:rPr>
+              <w:instrText xml:space="preserve"> PAGEREF _Toc163457025 \h </w:instrText>
+            </w:r>
+            <w:r>
+              <w:rPr>
+                <w:noProof/>
+                <w:webHidden/>
+              </w:rPr>
+            </w:r>
+            <w:r>
+              <w:rPr>
+                <w:noProof/>
+                <w:webHidden/>
+              </w:rPr>
+              <w:fldChar w:fldCharType="separate"/>
+            </w:r>
+            <w:r>
+              <w:rPr>
+                <w:noProof/>
+                <w:webHidden/>
+              </w:rPr>
+              <w:t>5</w:t>
+            </w:r>
+            <w:r>
+              <w:rPr>
+                <w:noProof/>
+                <w:webHidden/>
+              </w:rPr>
+              <w:fldChar w:fldCharType="end"/>
+            </w:r>
+          </w:hyperlink>
+        </w:p>
+        <w:p>
+          <w:pPr>
+            <w:pStyle w:val="Verzeichnis2"/>
+            <w:tabs>
+              <w:tab w:val="right" w:leader="dot" w:pos="9062"/>
+            </w:tabs>
+            <w:rPr>
+              <w:rFonts w:asciiTheme="minorHAnsi" w:eastAsiaTheme="minorEastAsia" w:hAnsiTheme="minorHAnsi" w:cstheme="minorBidi"/>
+              <w:noProof/>
+              <w:lang w:eastAsia="de-DE"/>
+            </w:rPr>
+          </w:pPr>
+          <w:hyperlink w:anchor="_Toc163457026" w:history="1">
+            <w:r>
+              <w:rPr>
+                <w:rStyle w:val="Hyperlink"/>
+                <w:noProof/>
+              </w:rPr>
+              <w:t>1.6 Joy-Pi</w:t>
+            </w:r>
+            <w:r>
+              <w:rPr>
+                <w:noProof/>
+                <w:webHidden/>
+              </w:rPr>
+              <w:tab/>
+            </w:r>
+            <w:r>
+              <w:rPr>
+                <w:noProof/>
+                <w:webHidden/>
+              </w:rPr>
+              <w:fldChar w:fldCharType="begin"/>
+            </w:r>
+            <w:r>
+              <w:rPr>
+                <w:noProof/>
+                <w:webHidden/>
+              </w:rPr>
+              <w:instrText xml:space="preserve"> PAGEREF _Toc163457026 \h </w:instrText>
+            </w:r>
+            <w:r>
+              <w:rPr>
+                <w:noProof/>
+                <w:webHidden/>
+              </w:rPr>
+            </w:r>
+            <w:r>
+              <w:rPr>
+                <w:noProof/>
+                <w:webHidden/>
+              </w:rPr>
+              <w:fldChar w:fldCharType="separate"/>
+            </w:r>
+            <w:r>
+              <w:rPr>
+                <w:noProof/>
+                <w:webHidden/>
+              </w:rPr>
+              <w:t>6</w:t>
+            </w:r>
+            <w:r>
+              <w:rPr>
+                <w:noProof/>
+                <w:webHidden/>
+              </w:rPr>
+              <w:fldChar w:fldCharType="end"/>
+            </w:r>
+          </w:hyperlink>
+        </w:p>
+        <w:p>
+          <w:pPr>
+            <w:pStyle w:val="Verzeichnis2"/>
+            <w:tabs>
+              <w:tab w:val="right" w:leader="dot" w:pos="9062"/>
+            </w:tabs>
+            <w:rPr>
+              <w:rFonts w:asciiTheme="minorHAnsi" w:eastAsiaTheme="minorEastAsia" w:hAnsiTheme="minorHAnsi" w:cstheme="minorBidi"/>
+              <w:noProof/>
+              <w:lang w:eastAsia="de-DE"/>
+            </w:rPr>
+          </w:pPr>
+          <w:hyperlink w:anchor="_Toc163457027" w:history="1">
+            <w:r>
+              <w:rPr>
+                <w:rStyle w:val="Hyperlink"/>
+                <w:noProof/>
+                <w:lang w:eastAsia="de-DE"/>
+              </w:rPr>
+              <w:t>1.7 Zeitserver</w:t>
+            </w:r>
+            <w:r>
+              <w:rPr>
+                <w:noProof/>
+                <w:webHidden/>
+              </w:rPr>
+              <w:tab/>
+            </w:r>
+            <w:r>
+              <w:rPr>
+                <w:noProof/>
+                <w:webHidden/>
+              </w:rPr>
+              <w:fldChar w:fldCharType="begin"/>
+            </w:r>
+            <w:r>
+              <w:rPr>
+                <w:noProof/>
+                <w:webHidden/>
+              </w:rPr>
+              <w:instrText xml:space="preserve"> PAGEREF _Toc163457027 \h </w:instrText>
+            </w:r>
+            <w:r>
+              <w:rPr>
+                <w:noProof/>
+                <w:webHidden/>
+              </w:rPr>
+            </w:r>
+            <w:r>
+              <w:rPr>
+                <w:noProof/>
+                <w:webHidden/>
+              </w:rPr>
+              <w:fldChar w:fldCharType="separate"/>
+            </w:r>
+            <w:r>
+              <w:rPr>
+                <w:noProof/>
+                <w:webHidden/>
+              </w:rPr>
+              <w:t>7</w:t>
+            </w:r>
+            <w:r>
+              <w:rPr>
+                <w:noProof/>
+                <w:webHidden/>
+              </w:rPr>
+              <w:fldChar w:fldCharType="end"/>
+            </w:r>
+          </w:hyperlink>
+        </w:p>
+        <w:p>
+          <w:pPr>
+            <w:pStyle w:val="Verzeichnis2"/>
+            <w:tabs>
+              <w:tab w:val="right" w:leader="dot" w:pos="9062"/>
+            </w:tabs>
+            <w:rPr>
+              <w:rFonts w:asciiTheme="minorHAnsi" w:eastAsiaTheme="minorEastAsia" w:hAnsiTheme="minorHAnsi" w:cstheme="minorBidi"/>
+              <w:noProof/>
+              <w:lang w:eastAsia="de-DE"/>
+            </w:rPr>
+          </w:pPr>
+          <w:hyperlink w:anchor="_Toc163457028" w:history="1">
+            <w:r>
+              <w:rPr>
+                <w:rStyle w:val="Hyperlink"/>
+                <w:noProof/>
+                <w:lang w:eastAsia="de-DE"/>
+              </w:rPr>
+              <w:t>1.8 Helligkeitssensor</w:t>
+            </w:r>
+            <w:r>
+              <w:rPr>
+                <w:noProof/>
+                <w:webHidden/>
+              </w:rPr>
+              <w:tab/>
+            </w:r>
+            <w:r>
+              <w:rPr>
+                <w:noProof/>
+                <w:webHidden/>
+              </w:rPr>
+              <w:fldChar w:fldCharType="begin"/>
+            </w:r>
+            <w:r>
+              <w:rPr>
+                <w:noProof/>
+                <w:webHidden/>
+              </w:rPr>
+              <w:instrText xml:space="preserve"> PAGEREF _Toc163457028 \h </w:instrText>
+            </w:r>
+            <w:r>
+              <w:rPr>
+                <w:noProof/>
+                <w:webHidden/>
+              </w:rPr>
+            </w:r>
+            <w:r>
+              <w:rPr>
+                <w:noProof/>
+                <w:webHidden/>
+              </w:rPr>
+              <w:fldChar w:fldCharType="separate"/>
+            </w:r>
+            <w:r>
+              <w:rPr>
+                <w:noProof/>
+                <w:webHidden/>
+              </w:rPr>
+              <w:t>8</w:t>
             </w:r>
             <w:r>
               <w:rPr>
@@ -503,14 +1079,14 @@
               <w:lang w:eastAsia="de-DE"/>
             </w:rPr>
           </w:pPr>
-          <w:hyperlink w:anchor="_Toc158011497" w:history="1">
+          <w:hyperlink w:anchor="_Toc163457029" w:history="1">
             <w:r>
               <w:rPr>
                 <w:rStyle w:val="Hyperlink"/>
                 <w:noProof/>
                 <w:lang w:eastAsia="de-DE"/>
               </w:rPr>
-              <w:t>Analyse der Steuerung</w:t>
+              <w:t>2 Inbetriebnahme der Steuerung</w:t>
             </w:r>
             <w:r>
               <w:rPr>
@@ -531,7 +1107,7 @@
                 <w:noProof/>
                 <w:webHidden/>
               </w:rPr>
-              <w:instrText xml:space="preserve"> PAGEREF _Toc158011497 \h </w:instrText>
+              <w:instrText xml:space="preserve"> PAGEREF _Toc163457029 \h </w:instrText>
             </w:r>
             <w:r>
               <w:rPr>
@@ -551,7 +1127,7 @@
                 <w:noProof/>
                 <w:webHidden/>
               </w:rPr>
-              <w:t>3</w:t>
+              <w:t>9</w:t>
             </w:r>
             <w:r>
               <w:rPr>
@@ -574,14 +1150,14 @@
               <w:lang w:eastAsia="de-DE"/>
             </w:rPr>
           </w:pPr>
-          <w:hyperlink w:anchor="_Toc158011498" w:history="1">
+          <w:hyperlink w:anchor="_Toc163457030" w:history="1">
             <w:r>
               <w:rPr>
                 <w:rStyle w:val="Hyperlink"/>
                 <w:noProof/>
                 <w:lang w:eastAsia="de-DE"/>
               </w:rPr>
-              <w:t>Blockschaltplan</w:t>
+              <w:t>2.1 Inbetriebnahmeprotokoll</w:t>
             </w:r>
             <w:r>
               <w:rPr>
@@ -602,7 +1178,7 @@
                 <w:noProof/>
                 <w:webHidden/>
               </w:rPr>
-              <w:instrText xml:space="preserve"> PAGEREF _Toc158011498 \h </w:instrText>
+              <w:instrText xml:space="preserve"> PAGEREF _Toc163457030 \h </w:instrText>
             </w:r>
             <w:r>
               <w:rPr>
@@ -622,7 +1198,78 @@
                 <w:noProof/>
                 <w:webHidden/>
               </w:rPr>
-              <w:t>3</w:t>
+              <w:t>9</w:t>
+            </w:r>
+            <w:r>
+              <w:rPr>
+                <w:noProof/>
+                <w:webHidden/>
+              </w:rPr>
+              <w:fldChar w:fldCharType="end"/>
+            </w:r>
+          </w:hyperlink>
+        </w:p>
+        <w:p>
+          <w:pPr>
+            <w:pStyle w:val="Verzeichnis1"/>
+            <w:tabs>
+              <w:tab w:val="right" w:leader="dot" w:pos="9062"/>
+            </w:tabs>
+            <w:rPr>
+              <w:rFonts w:asciiTheme="minorHAnsi" w:eastAsiaTheme="minorEastAsia" w:hAnsiTheme="minorHAnsi" w:cstheme="minorBidi"/>
+              <w:noProof/>
+              <w:lang w:eastAsia="de-DE"/>
+            </w:rPr>
+          </w:pPr>
+          <w:hyperlink w:anchor="_Toc163457031" w:history="1">
+            <w:r>
+              <w:rPr>
+                <w:rStyle w:val="Hyperlink"/>
+                <w:noProof/>
+                <w:lang w:eastAsia="de-DE"/>
+              </w:rPr>
+              <w:t>3 Kundendokumentation</w:t>
+            </w:r>
+            <w:r>
+              <w:rPr>
+                <w:noProof/>
+                <w:webHidden/>
+              </w:rPr>
+              <w:tab/>
+            </w:r>
+            <w:r>
+              <w:rPr>
+                <w:noProof/>
+                <w:webHidden/>
+              </w:rPr>
+              <w:fldChar w:fldCharType="begin"/>
+            </w:r>
+            <w:r>
+              <w:rPr>
+                <w:noProof/>
+                <w:webHidden/>
+              </w:rPr>
+              <w:instrText xml:space="preserve"> PAGEREF _Toc163457031 \h </w:instrText>
+            </w:r>
+            <w:r>
+              <w:rPr>
+                <w:noProof/>
+                <w:webHidden/>
+              </w:rPr>
+            </w:r>
+            <w:r>
+              <w:rPr>
+                <w:noProof/>
+                <w:webHidden/>
+              </w:rPr>
+              <w:fldChar w:fldCharType="separate"/>
+            </w:r>
+            <w:r>
+              <w:rPr>
+                <w:noProof/>
+                <w:webHidden/>
+              </w:rPr>
+              <w:t>11</w:t>
             </w:r>
             <w:r>
               <w:rPr>
@@ -645,14 +1292,14 @@
               <w:lang w:eastAsia="de-DE"/>
             </w:rPr>
           </w:pPr>
-          <w:hyperlink w:anchor="_Toc158011499" w:history="1">
+          <w:hyperlink w:anchor="_Toc163457032" w:history="1">
             <w:r>
               <w:rPr>
                 <w:rStyle w:val="Hyperlink"/>
                 <w:noProof/>
                 <w:lang w:eastAsia="de-DE"/>
               </w:rPr>
-              <w:t>Programmablaufplan</w:t>
+              <w:t>3.1 Projektbeschreibung</w:t>
             </w:r>
             <w:r>
               <w:rPr>
@@ -673,7 +1320,7 @@
                 <w:noProof/>
                 <w:webHidden/>
               </w:rPr>
-              <w:instrText xml:space="preserve"> PAGEREF _Toc158011499 \h </w:instrText>
+              <w:instrText xml:space="preserve"> PAGEREF _Toc163457032 \h </w:instrText>
             </w:r>
             <w:r>
               <w:rPr>
@@ -693,7 +1340,7 @@
                 <w:noProof/>
                 <w:webHidden/>
               </w:rPr>
-              <w:t>4</w:t>
+              <w:t>11</w:t>
             </w:r>
             <w:r>
               <w:rPr>
@@ -716,14 +1363,14 @@
               <w:lang w:eastAsia="de-DE"/>
             </w:rPr>
           </w:pPr>
-          <w:hyperlink w:anchor="_Toc158011500" w:history="1">
+          <w:hyperlink w:anchor="_Toc163457033" w:history="1">
             <w:r>
               <w:rPr>
                 <w:rStyle w:val="Hyperlink"/>
                 <w:noProof/>
                 <w:lang w:eastAsia="de-DE"/>
               </w:rPr>
-              <w:t>Sensor DHT11</w:t>
+              <w:t>3.2 Projektphasen</w:t>
             </w:r>
             <w:r>
               <w:rPr>
@@ -744,7 +1391,7 @@
                 <w:noProof/>
                 <w:webHidden/>
               </w:rPr>
-              <w:instrText xml:space="preserve"> PAGEREF _Toc158011500 \h </w:instrText>
+              <w:instrText xml:space="preserve"> PAGEREF _Toc163457033 \h </w:instrText>
             </w:r>
             <w:r>
               <w:rPr>
@@ -764,7 +1411,7 @@
                 <w:noProof/>
                 <w:webHidden/>
               </w:rPr>
-              <w:t>5</w:t>
+              <w:t>11</w:t>
             </w:r>
             <w:r>
               <w:rPr>
@@ -787,13 +1434,14 @@
               <w:lang w:eastAsia="de-DE"/>
             </w:rPr>
           </w:pPr>
-          <w:hyperlink w:anchor="_Toc158011501" w:history="1">
+          <w:hyperlink w:anchor="_Toc163457034" w:history="1">
             <w:r>
               <w:rPr>
                 <w:rStyle w:val="Hyperlink"/>
                 <w:noProof/>
-              </w:rPr>
-              <w:t>LED 7-Segmentanzeige</w:t>
+                <w:lang w:eastAsia="de-DE"/>
+              </w:rPr>
+              <w:t>3.3 Projektdurchführung</w:t>
             </w:r>
             <w:r>
               <w:rPr>
@@ -814,7 +1462,7 @@
                 <w:noProof/>
                 <w:webHidden/>
               </w:rPr>
-              <w:instrText xml:space="preserve"> PAGEREF _Toc158011501 \h </w:instrText>
+              <w:instrText xml:space="preserve"> PAGEREF _Toc163457034 \h </w:instrText>
             </w:r>
             <w:r>
               <w:rPr>
@@ -834,7 +1482,7 @@
                 <w:noProof/>
                 <w:webHidden/>
               </w:rPr>
-              <w:t>5</w:t>
+              <w:t>11</w:t>
             </w:r>
             <w:r>
               <w:rPr>
@@ -857,13 +1505,15 @@
               <w:lang w:eastAsia="de-DE"/>
             </w:rPr>
           </w:pPr>
-          <w:hyperlink w:anchor="_Toc158011502" w:history="1">
+          <w:hyperlink w:anchor="_Toc163457035" w:history="1">
             <w:r>
               <w:rPr>
                 <w:rStyle w:val="Hyperlink"/>
-                <w:noProof/>
-              </w:rPr>
-              <w:t>Joy-Pi</w:t>
+                <w:rFonts w:cstheme="minorHAnsi"/>
+                <w:noProof/>
+                <w:lang w:eastAsia="de-DE"/>
+              </w:rPr>
+              <w:t>3.4 Ergebnisse und Schlussfolgerung</w:t>
             </w:r>
             <w:r>
               <w:rPr>
@@ -884,7 +1534,7 @@
                 <w:noProof/>
                 <w:webHidden/>
               </w:rPr>
-              <w:instrText xml:space="preserve"> PAGEREF _Toc158011502 \h </w:instrText>
+              <w:instrText xml:space="preserve"> PAGEREF _Toc163457035 \h </w:instrText>
             </w:r>
             <w:r>
               <w:rPr>
@@ -904,7 +1554,7 @@
                 <w:noProof/>
                 <w:webHidden/>
               </w:rPr>
-              <w:t>6</w:t>
+              <w:t>12</w:t>
             </w:r>
             <w:r>
               <w:rPr>
@@ -927,14 +1577,15 @@
               <w:lang w:eastAsia="de-DE"/>
             </w:rPr>
           </w:pPr>
-          <w:hyperlink w:anchor="_Toc158011503" w:history="1">
+          <w:hyperlink w:anchor="_Toc163457036" w:history="1">
             <w:r>
               <w:rPr>
                 <w:rStyle w:val="Hyperlink"/>
-                <w:noProof/>
-                <w:lang w:eastAsia="de-DE"/>
-              </w:rPr>
-              <w:t>Helligkeitssensor</w:t>
+                <w:rFonts w:cstheme="minorHAnsi"/>
+                <w:noProof/>
+                <w:lang w:eastAsia="de-DE"/>
+              </w:rPr>
+              <w:t>3.5 Verbesserungen und zukünftige Entwicklungen</w:t>
             </w:r>
             <w:r>
               <w:rPr>
@@ -955,7 +1606,7 @@
                 <w:noProof/>
                 <w:webHidden/>
               </w:rPr>
-              <w:instrText xml:space="preserve"> PAGEREF _Toc158011503 \h </w:instrText>
+              <w:instrText xml:space="preserve"> PAGEREF _Toc163457036 \h </w:instrText>
             </w:r>
             <w:r>
               <w:rPr>
@@ -975,7 +1626,79 @@
                 <w:noProof/>
                 <w:webHidden/>
               </w:rPr>
-              <w:t>7</w:t>
+              <w:t>12</w:t>
+            </w:r>
+            <w:r>
+              <w:rPr>
+                <w:noProof/>
+                <w:webHidden/>
+              </w:rPr>
+              <w:fldChar w:fldCharType="end"/>
+            </w:r>
+          </w:hyperlink>
+        </w:p>
+        <w:p>
+          <w:pPr>
+            <w:pStyle w:val="Verzeichnis2"/>
+            <w:tabs>
+              <w:tab w:val="right" w:leader="dot" w:pos="9062"/>
+            </w:tabs>
+            <w:rPr>
+              <w:rFonts w:asciiTheme="minorHAnsi" w:eastAsiaTheme="minorEastAsia" w:hAnsiTheme="minorHAnsi" w:cstheme="minorBidi"/>
+              <w:noProof/>
+              <w:lang w:eastAsia="de-DE"/>
+            </w:rPr>
+          </w:pPr>
+          <w:hyperlink w:anchor="_Toc163457037" w:history="1">
+            <w:r>
+              <w:rPr>
+                <w:rStyle w:val="Hyperlink"/>
+                <w:rFonts w:cstheme="minorHAnsi"/>
+                <w:noProof/>
+                <w:lang w:eastAsia="de-DE"/>
+              </w:rPr>
+              <w:t>3.6 Fazit</w:t>
+            </w:r>
+            <w:r>
+              <w:rPr>
+                <w:noProof/>
+                <w:webHidden/>
+              </w:rPr>
+              <w:tab/>
+            </w:r>
+            <w:r>
+              <w:rPr>
+                <w:noProof/>
+                <w:webHidden/>
+              </w:rPr>
+              <w:fldChar w:fldCharType="begin"/>
+            </w:r>
+            <w:r>
+              <w:rPr>
+                <w:noProof/>
+                <w:webHidden/>
+              </w:rPr>
+              <w:instrText xml:space="preserve"> PAGEREF _Toc163457037 \h </w:instrText>
+            </w:r>
+            <w:r>
+              <w:rPr>
+                <w:noProof/>
+                <w:webHidden/>
+              </w:rPr>
+            </w:r>
+            <w:r>
+              <w:rPr>
+                <w:noProof/>
+                <w:webHidden/>
+              </w:rPr>
+              <w:fldChar w:fldCharType="separate"/>
+            </w:r>
+            <w:r>
+              <w:rPr>
+                <w:noProof/>
+                <w:webHidden/>
+              </w:rPr>
+              <w:t>12</w:t>
             </w:r>
             <w:r>
               <w:rPr>
@@ -998,14 +1721,13 @@
               <w:lang w:eastAsia="de-DE"/>
             </w:rPr>
           </w:pPr>
-          <w:hyperlink w:anchor="_Toc158011504" w:history="1">
+          <w:hyperlink w:anchor="_Toc163457038" w:history="1">
             <w:r>
               <w:rPr>
                 <w:rStyle w:val="Hyperlink"/>
                 <w:noProof/>
-                <w:lang w:eastAsia="de-DE"/>
-              </w:rPr>
-              <w:t>Inbetriebnahme der Steuerung</w:t>
+              </w:rPr>
+              <w:t>Literaturverzeichnis</w:t>
             </w:r>
             <w:r>
               <w:rPr>
@@ -1026,7 +1748,7 @@
                 <w:noProof/>
                 <w:webHidden/>
               </w:rPr>
-              <w:instrText xml:space="preserve"> PAGEREF _Toc158011504 \h </w:instrText>
+              <w:instrText xml:space="preserve"> PAGEREF _Toc163457038 \h </w:instrText>
             </w:r>
             <w:r>
               <w:rPr>
@@ -1046,78 +1768,7 @@
                 <w:noProof/>
                 <w:webHidden/>
               </w:rPr>
-              <w:t>8</w:t>
-            </w:r>
-            <w:r>
-              <w:rPr>
-                <w:noProof/>
-                <w:webHidden/>
-              </w:rPr>
-              <w:fldChar w:fldCharType="end"/>
-            </w:r>
-          </w:hyperlink>
-        </w:p>
-        <w:p>
-          <w:pPr>
-            <w:pStyle w:val="Verzeichnis2"/>
-            <w:tabs>
-              <w:tab w:val="right" w:leader="dot" w:pos="9062"/>
-            </w:tabs>
-            <w:rPr>
-              <w:rFonts w:asciiTheme="minorHAnsi" w:eastAsiaTheme="minorEastAsia" w:hAnsiTheme="minorHAnsi" w:cstheme="minorBidi"/>
-              <w:noProof/>
-              <w:lang w:eastAsia="de-DE"/>
-            </w:rPr>
-          </w:pPr>
-          <w:hyperlink w:anchor="_Toc158011505" w:history="1">
-            <w:r>
-              <w:rPr>
-                <w:rStyle w:val="Hyperlink"/>
-                <w:noProof/>
-                <w:lang w:eastAsia="de-DE"/>
-              </w:rPr>
-              <w:t>Inbetriebnahmeprotokoll</w:t>
-            </w:r>
-            <w:r>
-              <w:rPr>
-                <w:noProof/>
-                <w:webHidden/>
-              </w:rPr>
-              <w:tab/>
-            </w:r>
-            <w:r>
-              <w:rPr>
-                <w:noProof/>
-                <w:webHidden/>
-              </w:rPr>
-              <w:fldChar w:fldCharType="begin"/>
-            </w:r>
-            <w:r>
-              <w:rPr>
-                <w:noProof/>
-                <w:webHidden/>
-              </w:rPr>
-              <w:instrText xml:space="preserve"> PAGEREF _Toc158011505 \h </w:instrText>
-            </w:r>
-            <w:r>
-              <w:rPr>
-                <w:noProof/>
-                <w:webHidden/>
-              </w:rPr>
-            </w:r>
-            <w:r>
-              <w:rPr>
-                <w:noProof/>
-                <w:webHidden/>
-              </w:rPr>
-              <w:fldChar w:fldCharType="separate"/>
-            </w:r>
-            <w:r>
-              <w:rPr>
-                <w:noProof/>
-                <w:webHidden/>
-              </w:rPr>
-              <w:t>8</w:t>
+              <w:t>13</w:t>
             </w:r>
             <w:r>
               <w:rPr>
@@ -1140,14 +1791,14 @@
               <w:lang w:eastAsia="de-DE"/>
             </w:rPr>
           </w:pPr>
-          <w:hyperlink w:anchor="_Toc158011506" w:history="1">
+          <w:hyperlink w:anchor="_Toc163457039" w:history="1">
             <w:r>
               <w:rPr>
                 <w:rStyle w:val="Hyperlink"/>
                 <w:noProof/>
                 <w:lang w:eastAsia="de-DE"/>
               </w:rPr>
-              <w:t>Kundendokumentation</w:t>
+              <w:t>Abbildungsverzeichnis</w:t>
             </w:r>
             <w:r>
               <w:rPr>
@@ -1168,7 +1819,7 @@
                 <w:noProof/>
                 <w:webHidden/>
               </w:rPr>
-              <w:instrText xml:space="preserve"> PAGEREF _Toc158011506 \h </w:instrText>
+              <w:instrText xml:space="preserve"> PAGEREF _Toc163457039 \h </w:instrText>
             </w:r>
             <w:r>
               <w:rPr>
@@ -1188,436 +1839,7 @@
                 <w:noProof/>
                 <w:webHidden/>
               </w:rPr>
-              <w:t>10</w:t>
-            </w:r>
-            <w:r>
-              <w:rPr>
-                <w:noProof/>
-                <w:webHidden/>
-              </w:rPr>
-              <w:fldChar w:fldCharType="end"/>
-            </w:r>
-          </w:hyperlink>
-        </w:p>
-        <w:p>
-          <w:pPr>
-            <w:pStyle w:val="Verzeichnis2"/>
-            <w:tabs>
-              <w:tab w:val="right" w:leader="dot" w:pos="9062"/>
-            </w:tabs>
-            <w:rPr>
-              <w:rFonts w:asciiTheme="minorHAnsi" w:eastAsiaTheme="minorEastAsia" w:hAnsiTheme="minorHAnsi" w:cstheme="minorBidi"/>
-              <w:noProof/>
-              <w:lang w:eastAsia="de-DE"/>
-            </w:rPr>
-          </w:pPr>
-          <w:hyperlink w:anchor="_Toc158011507" w:history="1">
-            <w:r>
-              <w:rPr>
-                <w:rStyle w:val="Hyperlink"/>
-                <w:noProof/>
-                <w:lang w:eastAsia="de-DE"/>
-              </w:rPr>
-              <w:t>Projektbeschreibung</w:t>
-            </w:r>
-            <w:r>
-              <w:rPr>
-                <w:noProof/>
-                <w:webHidden/>
-              </w:rPr>
-              <w:tab/>
-            </w:r>
-            <w:r>
-              <w:rPr>
-                <w:noProof/>
-                <w:webHidden/>
-              </w:rPr>
-              <w:fldChar w:fldCharType="begin"/>
-            </w:r>
-            <w:r>
-              <w:rPr>
-                <w:noProof/>
-                <w:webHidden/>
-              </w:rPr>
-              <w:instrText xml:space="preserve"> PAGEREF _Toc158011507 \h </w:instrText>
-            </w:r>
-            <w:r>
-              <w:rPr>
-                <w:noProof/>
-                <w:webHidden/>
-              </w:rPr>
-            </w:r>
-            <w:r>
-              <w:rPr>
-                <w:noProof/>
-                <w:webHidden/>
-              </w:rPr>
-              <w:fldChar w:fldCharType="separate"/>
-            </w:r>
-            <w:r>
-              <w:rPr>
-                <w:noProof/>
-                <w:webHidden/>
-              </w:rPr>
-              <w:t>10</w:t>
-            </w:r>
-            <w:r>
-              <w:rPr>
-                <w:noProof/>
-                <w:webHidden/>
-              </w:rPr>
-              <w:fldChar w:fldCharType="end"/>
-            </w:r>
-          </w:hyperlink>
-        </w:p>
-        <w:p>
-          <w:pPr>
-            <w:pStyle w:val="Verzeichnis2"/>
-            <w:tabs>
-              <w:tab w:val="right" w:leader="dot" w:pos="9062"/>
-            </w:tabs>
-            <w:rPr>
-              <w:rFonts w:asciiTheme="minorHAnsi" w:eastAsiaTheme="minorEastAsia" w:hAnsiTheme="minorHAnsi" w:cstheme="minorBidi"/>
-              <w:noProof/>
-              <w:lang w:eastAsia="de-DE"/>
-            </w:rPr>
-          </w:pPr>
-          <w:hyperlink w:anchor="_Toc158011508" w:history="1">
-            <w:r>
-              <w:rPr>
-                <w:rStyle w:val="Hyperlink"/>
-                <w:noProof/>
-                <w:lang w:eastAsia="de-DE"/>
-              </w:rPr>
-              <w:t>Projektphasen</w:t>
-            </w:r>
-            <w:r>
-              <w:rPr>
-                <w:noProof/>
-                <w:webHidden/>
-              </w:rPr>
-              <w:tab/>
-            </w:r>
-            <w:r>
-              <w:rPr>
-                <w:noProof/>
-                <w:webHidden/>
-              </w:rPr>
-              <w:fldChar w:fldCharType="begin"/>
-            </w:r>
-            <w:r>
-              <w:rPr>
-                <w:noProof/>
-                <w:webHidden/>
-              </w:rPr>
-              <w:instrText xml:space="preserve"> PAGEREF _Toc158011508 \h </w:instrText>
-            </w:r>
-            <w:r>
-              <w:rPr>
-                <w:noProof/>
-                <w:webHidden/>
-              </w:rPr>
-            </w:r>
-            <w:r>
-              <w:rPr>
-                <w:noProof/>
-                <w:webHidden/>
-              </w:rPr>
-              <w:fldChar w:fldCharType="separate"/>
-            </w:r>
-            <w:r>
-              <w:rPr>
-                <w:noProof/>
-                <w:webHidden/>
-              </w:rPr>
-              <w:t>10</w:t>
-            </w:r>
-            <w:r>
-              <w:rPr>
-                <w:noProof/>
-                <w:webHidden/>
-              </w:rPr>
-              <w:fldChar w:fldCharType="end"/>
-            </w:r>
-          </w:hyperlink>
-        </w:p>
-        <w:p>
-          <w:pPr>
-            <w:pStyle w:val="Verzeichnis2"/>
-            <w:tabs>
-              <w:tab w:val="right" w:leader="dot" w:pos="9062"/>
-            </w:tabs>
-            <w:rPr>
-              <w:rFonts w:asciiTheme="minorHAnsi" w:eastAsiaTheme="minorEastAsia" w:hAnsiTheme="minorHAnsi" w:cstheme="minorBidi"/>
-              <w:noProof/>
-              <w:lang w:eastAsia="de-DE"/>
-            </w:rPr>
-          </w:pPr>
-          <w:hyperlink w:anchor="_Toc158011509" w:history="1">
-            <w:r>
-              <w:rPr>
-                <w:rStyle w:val="Hyperlink"/>
-                <w:noProof/>
-                <w:lang w:eastAsia="de-DE"/>
-              </w:rPr>
-              <w:t>Projektdurchführung</w:t>
-            </w:r>
-            <w:r>
-              <w:rPr>
-                <w:noProof/>
-                <w:webHidden/>
-              </w:rPr>
-              <w:tab/>
-            </w:r>
-            <w:r>
-              <w:rPr>
-                <w:noProof/>
-                <w:webHidden/>
-              </w:rPr>
-              <w:fldChar w:fldCharType="begin"/>
-            </w:r>
-            <w:r>
-              <w:rPr>
-                <w:noProof/>
-                <w:webHidden/>
-              </w:rPr>
-              <w:instrText xml:space="preserve"> PAGEREF _Toc158011509 \h </w:instrText>
-            </w:r>
-            <w:r>
-              <w:rPr>
-                <w:noProof/>
-                <w:webHidden/>
-              </w:rPr>
-            </w:r>
-            <w:r>
-              <w:rPr>
-                <w:noProof/>
-                <w:webHidden/>
-              </w:rPr>
-              <w:fldChar w:fldCharType="separate"/>
-            </w:r>
-            <w:r>
-              <w:rPr>
-                <w:noProof/>
-                <w:webHidden/>
-              </w:rPr>
-              <w:t>10</w:t>
-            </w:r>
-            <w:r>
-              <w:rPr>
-                <w:noProof/>
-                <w:webHidden/>
-              </w:rPr>
-              <w:fldChar w:fldCharType="end"/>
-            </w:r>
-          </w:hyperlink>
-        </w:p>
-        <w:p>
-          <w:pPr>
-            <w:pStyle w:val="Verzeichnis2"/>
-            <w:tabs>
-              <w:tab w:val="right" w:leader="dot" w:pos="9062"/>
-            </w:tabs>
-            <w:rPr>
-              <w:rFonts w:asciiTheme="minorHAnsi" w:eastAsiaTheme="minorEastAsia" w:hAnsiTheme="minorHAnsi" w:cstheme="minorBidi"/>
-              <w:noProof/>
-              <w:lang w:eastAsia="de-DE"/>
-            </w:rPr>
-          </w:pPr>
-          <w:hyperlink w:anchor="_Toc158011510" w:history="1">
-            <w:r>
-              <w:rPr>
-                <w:rStyle w:val="Hyperlink"/>
-                <w:rFonts w:cstheme="minorHAnsi"/>
-                <w:noProof/>
-                <w:lang w:eastAsia="de-DE"/>
-              </w:rPr>
-              <w:t>Ergebnisse und Schlussfolgerung</w:t>
-            </w:r>
-            <w:r>
-              <w:rPr>
-                <w:noProof/>
-                <w:webHidden/>
-              </w:rPr>
-              <w:tab/>
-            </w:r>
-            <w:r>
-              <w:rPr>
-                <w:noProof/>
-                <w:webHidden/>
-              </w:rPr>
-              <w:fldChar w:fldCharType="begin"/>
-            </w:r>
-            <w:r>
-              <w:rPr>
-                <w:noProof/>
-                <w:webHidden/>
-              </w:rPr>
-              <w:instrText xml:space="preserve"> PAGEREF _Toc158011510 \h </w:instrText>
-            </w:r>
-            <w:r>
-              <w:rPr>
-                <w:noProof/>
-                <w:webHidden/>
-              </w:rPr>
-            </w:r>
-            <w:r>
-              <w:rPr>
-                <w:noProof/>
-                <w:webHidden/>
-              </w:rPr>
-              <w:fldChar w:fldCharType="separate"/>
-            </w:r>
-            <w:r>
-              <w:rPr>
-                <w:noProof/>
-                <w:webHidden/>
-              </w:rPr>
-              <w:t>11</w:t>
-            </w:r>
-            <w:r>
-              <w:rPr>
-                <w:noProof/>
-                <w:webHidden/>
-              </w:rPr>
-              <w:fldChar w:fldCharType="end"/>
-            </w:r>
-          </w:hyperlink>
-        </w:p>
-        <w:p>
-          <w:pPr>
-            <w:pStyle w:val="Verzeichnis2"/>
-            <w:tabs>
-              <w:tab w:val="right" w:leader="dot" w:pos="9062"/>
-            </w:tabs>
-            <w:rPr>
-              <w:rFonts w:asciiTheme="minorHAnsi" w:eastAsiaTheme="minorEastAsia" w:hAnsiTheme="minorHAnsi" w:cstheme="minorBidi"/>
-              <w:noProof/>
-              <w:lang w:eastAsia="de-DE"/>
-            </w:rPr>
-          </w:pPr>
-          <w:hyperlink w:anchor="_Toc158011511" w:history="1">
-            <w:r>
-              <w:rPr>
-                <w:rStyle w:val="Hyperlink"/>
-                <w:rFonts w:cstheme="minorHAnsi"/>
-                <w:noProof/>
-                <w:lang w:eastAsia="de-DE"/>
-              </w:rPr>
-              <w:t>Verbesserungen und zukünftige Entwicklungen</w:t>
-            </w:r>
-            <w:r>
-              <w:rPr>
-                <w:noProof/>
-                <w:webHidden/>
-              </w:rPr>
-              <w:tab/>
-            </w:r>
-            <w:r>
-              <w:rPr>
-                <w:noProof/>
-                <w:webHidden/>
-              </w:rPr>
-              <w:fldChar w:fldCharType="begin"/>
-            </w:r>
-            <w:r>
-              <w:rPr>
-                <w:noProof/>
-                <w:webHidden/>
-              </w:rPr>
-              <w:instrText xml:space="preserve"> PAGEREF _Toc158011511 \h </w:instrText>
-            </w:r>
-            <w:r>
-              <w:rPr>
-                <w:noProof/>
-                <w:webHidden/>
-              </w:rPr>
-            </w:r>
-            <w:r>
-              <w:rPr>
-                <w:noProof/>
-                <w:webHidden/>
-              </w:rPr>
-              <w:fldChar w:fldCharType="separate"/>
-            </w:r>
-            <w:r>
-              <w:rPr>
-                <w:noProof/>
-                <w:webHidden/>
-              </w:rPr>
-              <w:t>11</w:t>
-            </w:r>
-            <w:r>
-              <w:rPr>
-                <w:noProof/>
-                <w:webHidden/>
-              </w:rPr>
-              <w:fldChar w:fldCharType="end"/>
-            </w:r>
-          </w:hyperlink>
-        </w:p>
-        <w:p>
-          <w:pPr>
-            <w:pStyle w:val="Verzeichnis2"/>
-            <w:tabs>
-              <w:tab w:val="right" w:leader="dot" w:pos="9062"/>
-            </w:tabs>
-            <w:rPr>
-              <w:rFonts w:asciiTheme="minorHAnsi" w:eastAsiaTheme="minorEastAsia" w:hAnsiTheme="minorHAnsi" w:cstheme="minorBidi"/>
-              <w:noProof/>
-              <w:lang w:eastAsia="de-DE"/>
-            </w:rPr>
-          </w:pPr>
-          <w:hyperlink w:anchor="_Toc158011512" w:history="1">
-            <w:r>
-              <w:rPr>
-                <w:rStyle w:val="Hyperlink"/>
-                <w:rFonts w:cstheme="minorHAnsi"/>
-                <w:noProof/>
-                <w:lang w:eastAsia="de-DE"/>
-              </w:rPr>
-              <w:t>Fazit</w:t>
-            </w:r>
-            <w:r>
-              <w:rPr>
-                <w:noProof/>
-                <w:webHidden/>
-              </w:rPr>
-              <w:tab/>
-            </w:r>
-            <w:r>
-              <w:rPr>
-                <w:noProof/>
-                <w:webHidden/>
-              </w:rPr>
-              <w:fldChar w:fldCharType="begin"/>
-            </w:r>
-            <w:r>
-              <w:rPr>
-                <w:noProof/>
-                <w:webHidden/>
-              </w:rPr>
-              <w:instrText xml:space="preserve"> PAGEREF _Toc158011512 \h </w:instrText>
-            </w:r>
-            <w:r>
-              <w:rPr>
-                <w:noProof/>
-                <w:webHidden/>
-              </w:rPr>
-            </w:r>
-            <w:r>
-              <w:rPr>
-                <w:noProof/>
-                <w:webHidden/>
-              </w:rPr>
-              <w:fldChar w:fldCharType="separate"/>
-            </w:r>
-            <w:r>
-              <w:rPr>
-                <w:noProof/>
-                <w:webHidden/>
-              </w:rPr>
-              <w:t>11</w:t>
+              <w:t>14</w:t>
             </w:r>
             <w:r>
               <w:rPr>
@@ -1640,13 +1862,13 @@
               <w:lang w:eastAsia="de-DE"/>
             </w:rPr>
           </w:pPr>
-          <w:hyperlink w:anchor="_Toc158011513" w:history="1">
+          <w:hyperlink w:anchor="_Toc163457040" w:history="1">
             <w:r>
               <w:rPr>
                 <w:rStyle w:val="Hyperlink"/>
                 <w:noProof/>
               </w:rPr>
-              <w:t>Literaturverzeichnis</w:t>
+              <w:t>Tabellenverzeichnis</w:t>
             </w:r>
             <w:r>
               <w:rPr>
@@ -1667,7 +1889,7 @@
                 <w:noProof/>
                 <w:webHidden/>
               </w:rPr>
-              <w:instrText xml:space="preserve"> PAGEREF _Toc158011513 \h </w:instrText>
+              <w:instrText xml:space="preserve"> PAGEREF _Toc163457040 \h </w:instrText>
             </w:r>
             <w:r>
               <w:rPr>
@@ -1687,148 +1909,7 @@
                 <w:noProof/>
                 <w:webHidden/>
               </w:rPr>
-              <w:t>12</w:t>
-            </w:r>
-            <w:r>
-              <w:rPr>
-                <w:noProof/>
-                <w:webHidden/>
-              </w:rPr>
-              <w:fldChar w:fldCharType="end"/>
-            </w:r>
-          </w:hyperlink>
-        </w:p>
-        <w:p>
-          <w:pPr>
-            <w:pStyle w:val="Verzeichnis1"/>
-            <w:tabs>
-              <w:tab w:val="right" w:leader="dot" w:pos="9062"/>
-            </w:tabs>
-            <w:rPr>
-              <w:rFonts w:asciiTheme="minorHAnsi" w:eastAsiaTheme="minorEastAsia" w:hAnsiTheme="minorHAnsi" w:cstheme="minorBidi"/>
-              <w:noProof/>
-              <w:lang w:eastAsia="de-DE"/>
-            </w:rPr>
-          </w:pPr>
-          <w:hyperlink w:anchor="_Toc158011514" w:history="1">
-            <w:r>
-              <w:rPr>
-                <w:rStyle w:val="Hyperlink"/>
-                <w:noProof/>
-                <w:lang w:eastAsia="de-DE"/>
-              </w:rPr>
-              <w:t>Abbildungsverzeichnis</w:t>
-            </w:r>
-            <w:r>
-              <w:rPr>
-                <w:noProof/>
-                <w:webHidden/>
-              </w:rPr>
-              <w:tab/>
-            </w:r>
-            <w:r>
-              <w:rPr>
-                <w:noProof/>
-                <w:webHidden/>
-              </w:rPr>
-              <w:fldChar w:fldCharType="begin"/>
-            </w:r>
-            <w:r>
-              <w:rPr>
-                <w:noProof/>
-                <w:webHidden/>
-              </w:rPr>
-              <w:instrText xml:space="preserve"> PAGEREF _Toc158011514 \h </w:instrText>
-            </w:r>
-            <w:r>
-              <w:rPr>
-                <w:noProof/>
-                <w:webHidden/>
-              </w:rPr>
-            </w:r>
-            <w:r>
-              <w:rPr>
-                <w:noProof/>
-                <w:webHidden/>
-              </w:rPr>
-              <w:fldChar w:fldCharType="separate"/>
-            </w:r>
-            <w:r>
-              <w:rPr>
-                <w:noProof/>
-                <w:webHidden/>
-              </w:rPr>
-              <w:t>13</w:t>
-            </w:r>
-            <w:r>
-              <w:rPr>
-                <w:noProof/>
-                <w:webHidden/>
-              </w:rPr>
-              <w:fldChar w:fldCharType="end"/>
-            </w:r>
-          </w:hyperlink>
-        </w:p>
-        <w:p>
-          <w:pPr>
-            <w:pStyle w:val="Verzeichnis1"/>
-            <w:tabs>
-              <w:tab w:val="right" w:leader="dot" w:pos="9062"/>
-            </w:tabs>
-            <w:rPr>
-              <w:rFonts w:asciiTheme="minorHAnsi" w:eastAsiaTheme="minorEastAsia" w:hAnsiTheme="minorHAnsi" w:cstheme="minorBidi"/>
-              <w:noProof/>
-              <w:lang w:eastAsia="de-DE"/>
-            </w:rPr>
-          </w:pPr>
-          <w:hyperlink w:anchor="_Toc158011515" w:history="1">
-            <w:r>
-              <w:rPr>
-                <w:rStyle w:val="Hyperlink"/>
-                <w:noProof/>
-              </w:rPr>
-              <w:t>Tabellenverzeichnis</w:t>
-            </w:r>
-            <w:r>
-              <w:rPr>
-                <w:noProof/>
-                <w:webHidden/>
-              </w:rPr>
-              <w:tab/>
-            </w:r>
-            <w:r>
-              <w:rPr>
-                <w:noProof/>
-                <w:webHidden/>
-              </w:rPr>
-              <w:fldChar w:fldCharType="begin"/>
-            </w:r>
-            <w:r>
-              <w:rPr>
-                <w:noProof/>
-                <w:webHidden/>
-              </w:rPr>
-              <w:instrText xml:space="preserve"> PAGEREF _Toc158011515 \h </w:instrText>
-            </w:r>
-            <w:r>
-              <w:rPr>
-                <w:noProof/>
-                <w:webHidden/>
-              </w:rPr>
-            </w:r>
-            <w:r>
-              <w:rPr>
-                <w:noProof/>
-                <w:webHidden/>
-              </w:rPr>
-              <w:fldChar w:fldCharType="separate"/>
-            </w:r>
-            <w:r>
-              <w:rPr>
-                <w:noProof/>
-                <w:webHidden/>
-              </w:rPr>
-              <w:t>13</w:t>
+              <w:t>14</w:t>
             </w:r>
             <w:r>
               <w:rPr>
@@ -1856,16 +1937,16 @@
         <w:pStyle w:val="berschrift1"/>
         <w:pageBreakBefore/>
       </w:pPr>
-      <w:bookmarkStart w:id="1" w:name="_Toc149915686"/>
-      <w:bookmarkStart w:id="2" w:name="_Toc157154529"/>
-      <w:bookmarkStart w:id="3" w:name="_Toc158011496"/>
+      <w:bookmarkStart w:id="2" w:name="_Toc149915686"/>
+      <w:bookmarkStart w:id="3" w:name="_Toc157154529"/>
+      <w:bookmarkStart w:id="4" w:name="_Toc163457020"/>
       <w:r>
         <w:lastRenderedPageBreak/>
         <w:t>Einleitung</w:t>
       </w:r>
-      <w:bookmarkEnd w:id="1"/>
       <w:bookmarkEnd w:id="2"/>
       <w:bookmarkEnd w:id="3"/>
+      <w:bookmarkEnd w:id="4"/>
     </w:p>
     <w:p>
       <w:pPr>
@@ -1883,6 +1964,26 @@
           <w:lang w:eastAsia="de-DE"/>
         </w:rPr>
         <w:t>Im Auftrag der Floristik GmbH ist das Ziel des Projekts eine automatisierte Gewächshaussteuerung mithilfe eines Raspberry Pi.</w:t>
+      </w:r>
+      <w:r>
+        <w:rPr>
+          <w:lang w:eastAsia="de-DE"/>
+        </w:rPr>
+        <w:t xml:space="preserve"> Dadurch </w:t>
+      </w:r>
+      <w:proofErr w:type="gramStart"/>
+      <w:r>
+        <w:rPr>
+          <w:lang w:eastAsia="de-DE"/>
+        </w:rPr>
+        <w:t>soll</w:t>
+      </w:r>
+      <w:proofErr w:type="gramEnd"/>
+      <w:r>
+        <w:rPr>
+          <w:lang w:eastAsia="de-DE"/>
+        </w:rPr>
+        <w:t xml:space="preserve"> die Bedienung und Überwachung der Helligkeit, Feuchtigkeit und Temperatur gewährleistet werden. Zusätzlich ist es angedacht, eine Datenbank zu integrieren, um die Daten zu dokumentieren und optimale Bedingungen für die Pflanzen zu schaffen.</w:t>
       </w:r>
     </w:p>
     <w:p>
@@ -1898,18 +1999,24 @@
         <w:pStyle w:val="berschrift1"/>
         <w:jc w:val="both"/>
       </w:pPr>
-      <w:bookmarkStart w:id="4" w:name="_Toc149915687"/>
-      <w:bookmarkStart w:id="5" w:name="_Toc157154530"/>
-      <w:bookmarkStart w:id="6" w:name="_Toc158011497"/>
+      <w:bookmarkStart w:id="5" w:name="_Toc149915687"/>
+      <w:bookmarkStart w:id="6" w:name="_Toc157154530"/>
+      <w:bookmarkStart w:id="7" w:name="_Toc163457021"/>
+      <w:r>
+        <w:rPr>
+          <w:lang w:eastAsia="de-DE"/>
+        </w:rPr>
+        <w:t xml:space="preserve">1.1 </w:t>
+      </w:r>
       <w:r>
         <w:rPr>
           <w:lang w:eastAsia="de-DE"/>
         </w:rPr>
         <w:t>Analyse der Steuerung</w:t>
       </w:r>
-      <w:bookmarkEnd w:id="4"/>
       <w:bookmarkEnd w:id="5"/>
       <w:bookmarkEnd w:id="6"/>
+      <w:bookmarkEnd w:id="7"/>
     </w:p>
     <w:p>
       <w:pPr>
@@ -1949,18 +2056,24 @@
         <w:pStyle w:val="berschrift2"/>
         <w:jc w:val="both"/>
       </w:pPr>
-      <w:bookmarkStart w:id="7" w:name="_Toc149915688"/>
-      <w:bookmarkStart w:id="8" w:name="_Toc157154531"/>
-      <w:bookmarkStart w:id="9" w:name="_Toc158011498"/>
+      <w:bookmarkStart w:id="8" w:name="_Toc149915688"/>
+      <w:bookmarkStart w:id="9" w:name="_Toc157154531"/>
+      <w:bookmarkStart w:id="10" w:name="_Toc163457022"/>
+      <w:r>
+        <w:rPr>
+          <w:lang w:eastAsia="de-DE"/>
+        </w:rPr>
+        <w:t xml:space="preserve">1.2 </w:t>
+      </w:r>
       <w:r>
         <w:rPr>
           <w:lang w:eastAsia="de-DE"/>
         </w:rPr>
         <w:t>Blockschaltplan</w:t>
       </w:r>
-      <w:bookmarkEnd w:id="7"/>
       <w:bookmarkEnd w:id="8"/>
       <w:bookmarkEnd w:id="9"/>
+      <w:bookmarkEnd w:id="10"/>
     </w:p>
     <w:p>
       <w:pPr>
@@ -1970,50 +2083,26 @@
         <w:rPr>
           <w:lang w:eastAsia="de-DE"/>
         </w:rPr>
-        <w:t>In dieser Abbildung wird mithilfe eines Blockschaltplanes die einzelnen Elemente des Raspberry Pi anzeigt.</w:t>
-      </w:r>
-      <w:sdt>
-        <w:sdtPr>
-          <w:rPr>
-            <w:lang w:eastAsia="de-DE"/>
-          </w:rPr>
-          <w:id w:val="1764949672"/>
-          <w:citation/>
-        </w:sdtPr>
-        <w:sdtContent>
-          <w:r>
-            <w:rPr>
-              <w:lang w:eastAsia="de-DE"/>
-            </w:rPr>
-            <w:fldChar w:fldCharType="begin"/>
-          </w:r>
-          <w:r>
-            <w:rPr>
-              <w:lang w:eastAsia="de-DE"/>
-            </w:rPr>
-            <w:instrText xml:space="preserve"> CITATION San24 \l 1031 </w:instrText>
-          </w:r>
-          <w:r>
-            <w:rPr>
-              <w:lang w:eastAsia="de-DE"/>
-            </w:rPr>
-            <w:fldChar w:fldCharType="separate"/>
-          </w:r>
-          <w:r>
-            <w:rPr>
-              <w:noProof/>
-              <w:lang w:eastAsia="de-DE"/>
-            </w:rPr>
-            <w:t xml:space="preserve"> (Irierebel, 2024)</w:t>
-          </w:r>
-          <w:r>
-            <w:rPr>
-              <w:lang w:eastAsia="de-DE"/>
-            </w:rPr>
-            <w:fldChar w:fldCharType="end"/>
-          </w:r>
-        </w:sdtContent>
-      </w:sdt>
+        <w:t xml:space="preserve">In </w:t>
+      </w:r>
+      <w:r>
+        <w:rPr>
+          <w:lang w:eastAsia="de-DE"/>
+        </w:rPr>
+        <w:t>Abbildung 1</w:t>
+      </w:r>
+      <w:r>
+        <w:rPr>
+          <w:lang w:eastAsia="de-DE"/>
+        </w:rPr>
+        <w:t xml:space="preserve"> wird mithilfe eines Blockschaltplanes die einzelnen Elemente des Raspberry Pi anzeigt.</w:t>
+      </w:r>
+      <w:r>
+        <w:rPr>
+          <w:noProof/>
+        </w:rPr>
+        <w:t xml:space="preserve"> </w:t>
+      </w:r>
       <w:r>
         <w:rPr>
           <w:noProof/>
@@ -2059,24 +2148,37 @@
                             <w:pPr>
                               <w:pStyle w:val="Beschriftung"/>
                             </w:pPr>
-                            <w:bookmarkStart w:id="10" w:name="_Toc157157670"/>
-                            <w:bookmarkStart w:id="11" w:name="_Toc158011036"/>
+                            <w:bookmarkStart w:id="11" w:name="_Toc157157670"/>
+                            <w:bookmarkStart w:id="12" w:name="_Toc163457002"/>
                             <w:r>
                               <w:t xml:space="preserve">Abbildung </w:t>
                             </w:r>
-                            <w:fldSimple w:instr=" SEQ Abbildung \* ARABIC ">
-                              <w:r>
-                                <w:rPr>
-                                  <w:noProof/>
-                                </w:rPr>
-                                <w:t>1</w:t>
-                              </w:r>
-                            </w:fldSimple>
+                            <w:r>
+                              <w:fldChar w:fldCharType="begin"/>
+                            </w:r>
+                            <w:r>
+                              <w:instrText xml:space="preserve"> SEQ Abbildung \* ARABIC </w:instrText>
+                            </w:r>
+                            <w:r>
+                              <w:fldChar w:fldCharType="separate"/>
+                            </w:r>
+                            <w:r>
+                              <w:rPr>
+                                <w:noProof/>
+                              </w:rPr>
+                              <w:t>1</w:t>
+                            </w:r>
+                            <w:r>
+                              <w:rPr>
+                                <w:noProof/>
+                              </w:rPr>
+                              <w:fldChar w:fldCharType="end"/>
+                            </w:r>
                             <w:r>
                               <w:t xml:space="preserve"> Blockschaltplan</w:t>
                             </w:r>
-                            <w:bookmarkEnd w:id="10"/>
                             <w:bookmarkEnd w:id="11"/>
+                            <w:bookmarkEnd w:id="12"/>
                           </w:p>
                         </w:txbxContent>
                       </wps:txbx>
@@ -2105,24 +2207,37 @@
                       <w:pPr>
                         <w:pStyle w:val="Beschriftung"/>
                       </w:pPr>
-                      <w:bookmarkStart w:id="12" w:name="_Toc157157670"/>
-                      <w:bookmarkStart w:id="13" w:name="_Toc158011036"/>
+                      <w:bookmarkStart w:id="13" w:name="_Toc157157670"/>
+                      <w:bookmarkStart w:id="14" w:name="_Toc163457002"/>
                       <w:r>
                         <w:t xml:space="preserve">Abbildung </w:t>
                       </w:r>
-                      <w:fldSimple w:instr=" SEQ Abbildung \* ARABIC ">
-                        <w:r>
-                          <w:rPr>
-                            <w:noProof/>
-                          </w:rPr>
-                          <w:t>1</w:t>
-                        </w:r>
-                      </w:fldSimple>
+                      <w:r>
+                        <w:fldChar w:fldCharType="begin"/>
+                      </w:r>
+                      <w:r>
+                        <w:instrText xml:space="preserve"> SEQ Abbildung \* ARABIC </w:instrText>
+                      </w:r>
+                      <w:r>
+                        <w:fldChar w:fldCharType="separate"/>
+                      </w:r>
+                      <w:r>
+                        <w:rPr>
+                          <w:noProof/>
+                        </w:rPr>
+                        <w:t>1</w:t>
+                      </w:r>
+                      <w:r>
+                        <w:rPr>
+                          <w:noProof/>
+                        </w:rPr>
+                        <w:fldChar w:fldCharType="end"/>
+                      </w:r>
                       <w:r>
                         <w:t xml:space="preserve"> Blockschaltplan</w:t>
                       </w:r>
-                      <w:bookmarkEnd w:id="12"/>
                       <w:bookmarkEnd w:id="13"/>
+                      <w:bookmarkEnd w:id="14"/>
                     </w:p>
                   </w:txbxContent>
                 </v:textbox>
@@ -2188,19 +2303,25 @@
         <w:pStyle w:val="berschrift2"/>
         <w:pageBreakBefore/>
       </w:pPr>
-      <w:bookmarkStart w:id="14" w:name="_Toc149915689"/>
-      <w:bookmarkStart w:id="15" w:name="_Toc157154532"/>
-      <w:bookmarkStart w:id="16" w:name="_Toc158011499"/>
+      <w:bookmarkStart w:id="15" w:name="_Toc149915689"/>
+      <w:bookmarkStart w:id="16" w:name="_Toc157154532"/>
+      <w:bookmarkStart w:id="17" w:name="_Toc163457023"/>
       <w:r>
         <w:rPr>
           <w:lang w:eastAsia="de-DE"/>
         </w:rPr>
         <w:lastRenderedPageBreak/>
+        <w:t xml:space="preserve">1.3 </w:t>
+      </w:r>
+      <w:r>
+        <w:rPr>
+          <w:lang w:eastAsia="de-DE"/>
+        </w:rPr>
         <w:t>Programmablaufplan</w:t>
       </w:r>
-      <w:bookmarkEnd w:id="14"/>
       <w:bookmarkEnd w:id="15"/>
       <w:bookmarkEnd w:id="16"/>
+      <w:bookmarkEnd w:id="17"/>
     </w:p>
     <w:p>
       <w:pPr>
@@ -2218,6 +2339,12 @@
           <w:lang w:eastAsia="de-DE"/>
         </w:rPr>
         <w:t>Im folgenden Bild ist der Programmablauf (PAP) abgebildet.</w:t>
+      </w:r>
+      <w:r>
+        <w:rPr>
+          <w:lang w:eastAsia="de-DE"/>
+        </w:rPr>
+        <w:t xml:space="preserve"> Dieser beschreibt den Zusammenhang und Ablauf der einzelnen programmierten Einheiten.</w:t>
       </w:r>
     </w:p>
     <w:p>
@@ -2274,24 +2401,37 @@
                                 <w:noProof/>
                               </w:rPr>
                             </w:pPr>
-                            <w:bookmarkStart w:id="17" w:name="_Toc157157671"/>
-                            <w:bookmarkStart w:id="18" w:name="_Toc158011037"/>
+                            <w:bookmarkStart w:id="18" w:name="_Toc157157671"/>
+                            <w:bookmarkStart w:id="19" w:name="_Toc163457003"/>
                             <w:r>
                               <w:t xml:space="preserve">Abbildung </w:t>
                             </w:r>
-                            <w:fldSimple w:instr=" SEQ Abbildung \* ARABIC ">
-                              <w:r>
-                                <w:rPr>
-                                  <w:noProof/>
-                                </w:rPr>
-                                <w:t>2</w:t>
-                              </w:r>
-                            </w:fldSimple>
+                            <w:r>
+                              <w:fldChar w:fldCharType="begin"/>
+                            </w:r>
+                            <w:r>
+                              <w:instrText xml:space="preserve"> SEQ Abbildung \* ARABIC </w:instrText>
+                            </w:r>
+                            <w:r>
+                              <w:fldChar w:fldCharType="separate"/>
+                            </w:r>
+                            <w:r>
+                              <w:rPr>
+                                <w:noProof/>
+                              </w:rPr>
+                              <w:t>2</w:t>
+                            </w:r>
+                            <w:r>
+                              <w:rPr>
+                                <w:noProof/>
+                              </w:rPr>
+                              <w:fldChar w:fldCharType="end"/>
+                            </w:r>
                             <w:r>
                               <w:t xml:space="preserve"> Programmablaufplan</w:t>
                             </w:r>
-                            <w:bookmarkEnd w:id="17"/>
                             <w:bookmarkEnd w:id="18"/>
+                            <w:bookmarkEnd w:id="19"/>
                           </w:p>
                         </w:txbxContent>
                       </wps:txbx>
@@ -2319,24 +2459,37 @@
                           <w:noProof/>
                         </w:rPr>
                       </w:pPr>
-                      <w:bookmarkStart w:id="19" w:name="_Toc157157671"/>
-                      <w:bookmarkStart w:id="20" w:name="_Toc158011037"/>
+                      <w:bookmarkStart w:id="20" w:name="_Toc157157671"/>
+                      <w:bookmarkStart w:id="21" w:name="_Toc163457003"/>
                       <w:r>
                         <w:t xml:space="preserve">Abbildung </w:t>
                       </w:r>
-                      <w:fldSimple w:instr=" SEQ Abbildung \* ARABIC ">
-                        <w:r>
-                          <w:rPr>
-                            <w:noProof/>
-                          </w:rPr>
-                          <w:t>2</w:t>
-                        </w:r>
-                      </w:fldSimple>
+                      <w:r>
+                        <w:fldChar w:fldCharType="begin"/>
+                      </w:r>
+                      <w:r>
+                        <w:instrText xml:space="preserve"> SEQ Abbildung \* ARABIC </w:instrText>
+                      </w:r>
+                      <w:r>
+                        <w:fldChar w:fldCharType="separate"/>
+                      </w:r>
+                      <w:r>
+                        <w:rPr>
+                          <w:noProof/>
+                        </w:rPr>
+                        <w:t>2</w:t>
+                      </w:r>
+                      <w:r>
+                        <w:rPr>
+                          <w:noProof/>
+                        </w:rPr>
+                        <w:fldChar w:fldCharType="end"/>
+                      </w:r>
                       <w:r>
                         <w:t xml:space="preserve"> Programmablaufplan</w:t>
                       </w:r>
-                      <w:bookmarkEnd w:id="19"/>
                       <w:bookmarkEnd w:id="20"/>
+                      <w:bookmarkEnd w:id="21"/>
                     </w:p>
                   </w:txbxContent>
                 </v:textbox>
@@ -2428,19 +2581,35 @@
     <w:p>
       <w:pPr>
         <w:pStyle w:val="berschrift2"/>
-      </w:pPr>
-      <w:bookmarkStart w:id="21" w:name="_Toc149915690"/>
-      <w:bookmarkStart w:id="22" w:name="_Toc157154533"/>
-      <w:bookmarkStart w:id="23" w:name="_Toc158011500"/>
+        <w:rPr>
+          <w:lang w:eastAsia="de-DE"/>
+        </w:rPr>
+      </w:pPr>
+      <w:bookmarkStart w:id="22" w:name="_Toc149915690"/>
+      <w:bookmarkStart w:id="23" w:name="_Toc157154533"/>
+      <w:bookmarkStart w:id="24" w:name="_Toc163457024"/>
+      <w:r>
+        <w:rPr>
+          <w:lang w:eastAsia="de-DE"/>
+        </w:rPr>
+        <w:t xml:space="preserve">1.4 </w:t>
+      </w:r>
       <w:r>
         <w:rPr>
           <w:lang w:eastAsia="de-DE"/>
         </w:rPr>
         <w:t>Sensor DHT11</w:t>
       </w:r>
-      <w:bookmarkEnd w:id="21"/>
       <w:bookmarkEnd w:id="22"/>
       <w:bookmarkEnd w:id="23"/>
+      <w:bookmarkEnd w:id="24"/>
+    </w:p>
+    <w:p>
+      <w:pPr>
+        <w:rPr>
+          <w:lang w:eastAsia="de-DE"/>
+        </w:rPr>
+      </w:pPr>
     </w:p>
     <w:p>
       <w:pPr>
@@ -2754,34 +2923,56 @@
       <w:pPr>
         <w:pStyle w:val="Beschriftung"/>
       </w:pPr>
-      <w:bookmarkStart w:id="24" w:name="_Toc157154534"/>
-      <w:bookmarkStart w:id="25" w:name="_Toc158011810"/>
+      <w:bookmarkStart w:id="25" w:name="_Toc157154534"/>
+      <w:bookmarkStart w:id="26" w:name="_Toc163456995"/>
       <w:r>
         <w:t xml:space="preserve">Tabelle </w:t>
       </w:r>
-      <w:fldSimple w:instr=" SEQ Tabelle \* ARABIC ">
-        <w:r>
-          <w:rPr>
-            <w:noProof/>
-          </w:rPr>
-          <w:t>1</w:t>
-        </w:r>
-      </w:fldSimple>
+      <w:r>
+        <w:fldChar w:fldCharType="begin"/>
+      </w:r>
+      <w:r>
+        <w:instrText xml:space="preserve"> SEQ Tabelle \* ARABIC </w:instrText>
+      </w:r>
+      <w:r>
+        <w:fldChar w:fldCharType="separate"/>
+      </w:r>
+      <w:r>
+        <w:rPr>
+          <w:noProof/>
+        </w:rPr>
+        <w:t>1</w:t>
+      </w:r>
+      <w:r>
+        <w:rPr>
+          <w:noProof/>
+        </w:rPr>
+        <w:fldChar w:fldCharType="end"/>
+      </w:r>
+      <w:r>
+        <w:rPr>
+          <w:noProof/>
+        </w:rPr>
+        <w:t xml:space="preserve"> </w:t>
+      </w:r>
       <w:r>
         <w:t>DHT11 Sensor</w:t>
       </w:r>
+      <w:bookmarkEnd w:id="26"/>
+    </w:p>
+    <w:p>
+      <w:pPr>
+        <w:pStyle w:val="berschrift2"/>
+      </w:pPr>
+      <w:bookmarkStart w:id="27" w:name="_Toc163457025"/>
+      <w:r>
+        <w:t xml:space="preserve">1.5 </w:t>
+      </w:r>
+      <w:r>
+        <w:t>LED 7-Segmentanzeige</w:t>
+      </w:r>
       <w:bookmarkEnd w:id="25"/>
-    </w:p>
-    <w:p>
-      <w:pPr>
-        <w:pStyle w:val="berschrift2"/>
-      </w:pPr>
-      <w:bookmarkStart w:id="26" w:name="_Toc158011501"/>
-      <w:r>
-        <w:t>LED 7-Segmentanzeige</w:t>
-      </w:r>
-      <w:bookmarkEnd w:id="24"/>
-      <w:bookmarkEnd w:id="26"/>
+      <w:bookmarkEnd w:id="27"/>
     </w:p>
     <w:p/>
     <w:p>
@@ -2791,15 +2982,6 @@
       </w:pPr>
       <w:r>
         <w:t xml:space="preserve">Die Anzeige ist in der Lage 4 Stellen anzugeben, dabei können zusätzlich Punkte und Doppelpunkte sowie Buchstaben angezeigt werden: </w:t>
-      </w:r>
-      <w:r>
-        <w:t>(</w:t>
-      </w:r>
-      <w:r>
-        <w:t>Datenblatt Artikel RBS11807</w:t>
-      </w:r>
-      <w:r>
-        <w:t>)</w:t>
       </w:r>
     </w:p>
     <w:tbl>
@@ -3021,24 +3203,37 @@
       <w:pPr>
         <w:pStyle w:val="Beschriftung"/>
       </w:pPr>
-      <w:bookmarkStart w:id="27" w:name="_Toc149915690_Copy_1"/>
-      <w:bookmarkStart w:id="28" w:name="_Toc157154535"/>
-      <w:bookmarkStart w:id="29" w:name="_Toc158011811"/>
+      <w:bookmarkStart w:id="28" w:name="_Toc149915690_Copy_1"/>
+      <w:bookmarkStart w:id="29" w:name="_Toc157154535"/>
+      <w:bookmarkStart w:id="30" w:name="_Toc163456996"/>
       <w:r>
         <w:t xml:space="preserve">Tabelle </w:t>
       </w:r>
-      <w:fldSimple w:instr=" SEQ Tabelle \* ARABIC ">
-        <w:r>
-          <w:rPr>
-            <w:noProof/>
-          </w:rPr>
-          <w:t>2</w:t>
-        </w:r>
-      </w:fldSimple>
+      <w:r>
+        <w:fldChar w:fldCharType="begin"/>
+      </w:r>
+      <w:r>
+        <w:instrText xml:space="preserve"> SEQ Tabelle \* ARABIC </w:instrText>
+      </w:r>
+      <w:r>
+        <w:fldChar w:fldCharType="separate"/>
+      </w:r>
+      <w:r>
+        <w:rPr>
+          <w:noProof/>
+        </w:rPr>
+        <w:t>2</w:t>
+      </w:r>
+      <w:r>
+        <w:rPr>
+          <w:noProof/>
+        </w:rPr>
+        <w:fldChar w:fldCharType="end"/>
+      </w:r>
       <w:r>
         <w:t xml:space="preserve"> LED 7-Segment-Anzeige</w:t>
       </w:r>
-      <w:bookmarkEnd w:id="29"/>
+      <w:bookmarkEnd w:id="30"/>
     </w:p>
     <w:p/>
     <w:p/>
@@ -3056,17 +3251,20 @@
       <w:pPr>
         <w:pStyle w:val="berschrift2"/>
       </w:pPr>
-      <w:bookmarkStart w:id="30" w:name="_Toc158011502"/>
+      <w:bookmarkStart w:id="31" w:name="_Toc163457026"/>
       <w:r>
         <w:lastRenderedPageBreak/>
+        <w:t xml:space="preserve">1.6 </w:t>
+      </w:r>
+      <w:r>
         <w:t>J</w:t>
       </w:r>
-      <w:bookmarkEnd w:id="27"/>
+      <w:bookmarkEnd w:id="28"/>
       <w:r>
         <w:t>oy-Pi</w:t>
       </w:r>
-      <w:bookmarkEnd w:id="28"/>
-      <w:bookmarkEnd w:id="30"/>
+      <w:bookmarkEnd w:id="29"/>
+      <w:bookmarkEnd w:id="31"/>
     </w:p>
     <w:p/>
     <w:p>
@@ -3075,7 +3273,16 @@
         <w:jc w:val="both"/>
       </w:pPr>
       <w:r>
-        <w:t xml:space="preserve">Der Joy-Pi ist die zentrale Einheit des Projektes, an ihm sind alle Sensoren angeschlossen und er ist zusätzlich mit den Ausgabegeräten angeschlossen. Er ist auch der Bestandteil, auf welchem das </w:t>
+        <w:t>Der Joy-Pi ist die zentrale Einheit des Projektes, an ihm sind alle Sensoren angeschlossen und er ist zusätzlich mit den Ausgabegeräten angeschlossen</w:t>
+      </w:r>
+      <w:r>
+        <w:t xml:space="preserve"> </w:t>
+      </w:r>
+      <w:r>
+        <w:t>(JOY-PI ADVANCED)</w:t>
+      </w:r>
+      <w:r>
+        <w:t xml:space="preserve">. Er ist auch der Bestandteil, auf welchem das </w:t>
       </w:r>
       <w:proofErr w:type="spellStart"/>
       <w:r>
@@ -3084,15 +3291,6 @@
       <w:proofErr w:type="spellEnd"/>
       <w:r>
         <w:t xml:space="preserve"> ausgeführt wird: </w:t>
-      </w:r>
-      <w:r>
-        <w:t>(</w:t>
-      </w:r>
-      <w:r>
-        <w:t>JOY-PI ADVANCED</w:t>
-      </w:r>
-      <w:r>
-        <w:t>)</w:t>
       </w:r>
     </w:p>
     <w:tbl>
@@ -3107,13 +3305,13 @@
         <w:tblLook w:val="0000" w:firstRow="0" w:lastRow="0" w:firstColumn="0" w:lastColumn="0" w:noHBand="0" w:noVBand="0"/>
       </w:tblPr>
       <w:tblGrid>
-        <w:gridCol w:w="4531"/>
-        <w:gridCol w:w="4531"/>
+        <w:gridCol w:w="2268"/>
+        <w:gridCol w:w="6794"/>
       </w:tblGrid>
       <w:tr>
         <w:tc>
           <w:tcPr>
-            <w:tcW w:w="4536" w:type="dxa"/>
+            <w:tcW w:w="2268" w:type="dxa"/>
             <w:tcBorders>
               <w:top w:val="single" w:sz="4" w:space="0" w:color="000000"/>
               <w:left w:val="single" w:sz="4" w:space="0" w:color="000000"/>
@@ -3137,7 +3335,7 @@
         </w:tc>
         <w:tc>
           <w:tcPr>
-            <w:tcW w:w="4536" w:type="dxa"/>
+            <w:tcW w:w="6794" w:type="dxa"/>
             <w:tcBorders>
               <w:top w:val="single" w:sz="4" w:space="0" w:color="000000"/>
               <w:left w:val="single" w:sz="4" w:space="0" w:color="000000"/>
@@ -3164,7 +3362,7 @@
       <w:tr>
         <w:tc>
           <w:tcPr>
-            <w:tcW w:w="4536" w:type="dxa"/>
+            <w:tcW w:w="2268" w:type="dxa"/>
             <w:tcBorders>
               <w:left w:val="single" w:sz="4" w:space="0" w:color="000000"/>
               <w:bottom w:val="single" w:sz="4" w:space="0" w:color="000000"/>
@@ -3187,7 +3385,7 @@
         </w:tc>
         <w:tc>
           <w:tcPr>
-            <w:tcW w:w="4536" w:type="dxa"/>
+            <w:tcW w:w="6794" w:type="dxa"/>
             <w:tcBorders>
               <w:left w:val="single" w:sz="4" w:space="0" w:color="000000"/>
               <w:bottom w:val="single" w:sz="4" w:space="0" w:color="000000"/>
@@ -3221,7 +3419,7 @@
       <w:tr>
         <w:tc>
           <w:tcPr>
-            <w:tcW w:w="4536" w:type="dxa"/>
+            <w:tcW w:w="2268" w:type="dxa"/>
             <w:tcBorders>
               <w:left w:val="single" w:sz="4" w:space="0" w:color="000000"/>
               <w:bottom w:val="single" w:sz="4" w:space="0" w:color="000000"/>
@@ -3244,7 +3442,7 @@
         </w:tc>
         <w:tc>
           <w:tcPr>
-            <w:tcW w:w="4536" w:type="dxa"/>
+            <w:tcW w:w="6794" w:type="dxa"/>
             <w:tcBorders>
               <w:left w:val="single" w:sz="4" w:space="0" w:color="000000"/>
               <w:bottom w:val="single" w:sz="4" w:space="0" w:color="000000"/>
@@ -3270,7 +3468,7 @@
       <w:tr>
         <w:tc>
           <w:tcPr>
-            <w:tcW w:w="4536" w:type="dxa"/>
+            <w:tcW w:w="2268" w:type="dxa"/>
             <w:tcBorders>
               <w:left w:val="single" w:sz="4" w:space="0" w:color="000000"/>
               <w:bottom w:val="single" w:sz="4" w:space="0" w:color="000000"/>
@@ -3293,7 +3491,7 @@
         </w:tc>
         <w:tc>
           <w:tcPr>
-            <w:tcW w:w="4536" w:type="dxa"/>
+            <w:tcW w:w="6794" w:type="dxa"/>
             <w:tcBorders>
               <w:left w:val="single" w:sz="4" w:space="0" w:color="000000"/>
               <w:bottom w:val="single" w:sz="4" w:space="0" w:color="000000"/>
@@ -3324,7 +3522,7 @@
       <w:tr>
         <w:tc>
           <w:tcPr>
-            <w:tcW w:w="4536" w:type="dxa"/>
+            <w:tcW w:w="2268" w:type="dxa"/>
             <w:tcBorders>
               <w:left w:val="single" w:sz="4" w:space="0" w:color="000000"/>
               <w:bottom w:val="single" w:sz="4" w:space="0" w:color="000000"/>
@@ -3347,7 +3545,7 @@
         </w:tc>
         <w:tc>
           <w:tcPr>
-            <w:tcW w:w="4536" w:type="dxa"/>
+            <w:tcW w:w="6794" w:type="dxa"/>
             <w:tcBorders>
               <w:left w:val="single" w:sz="4" w:space="0" w:color="000000"/>
               <w:bottom w:val="single" w:sz="4" w:space="0" w:color="000000"/>
@@ -3373,7 +3571,7 @@
       <w:tr>
         <w:tc>
           <w:tcPr>
-            <w:tcW w:w="4536" w:type="dxa"/>
+            <w:tcW w:w="2268" w:type="dxa"/>
             <w:tcBorders>
               <w:left w:val="single" w:sz="4" w:space="0" w:color="000000"/>
               <w:bottom w:val="single" w:sz="4" w:space="0" w:color="000000"/>
@@ -3396,7 +3594,7 @@
         </w:tc>
         <w:tc>
           <w:tcPr>
-            <w:tcW w:w="4536" w:type="dxa"/>
+            <w:tcW w:w="6794" w:type="dxa"/>
             <w:tcBorders>
               <w:left w:val="single" w:sz="4" w:space="0" w:color="000000"/>
               <w:bottom w:val="single" w:sz="4" w:space="0" w:color="000000"/>
@@ -3438,7 +3636,7 @@
       <w:tr>
         <w:tc>
           <w:tcPr>
-            <w:tcW w:w="4536" w:type="dxa"/>
+            <w:tcW w:w="2268" w:type="dxa"/>
             <w:tcBorders>
               <w:left w:val="single" w:sz="4" w:space="0" w:color="000000"/>
               <w:bottom w:val="single" w:sz="4" w:space="0" w:color="000000"/>
@@ -3461,7 +3659,7 @@
         </w:tc>
         <w:tc>
           <w:tcPr>
-            <w:tcW w:w="4536" w:type="dxa"/>
+            <w:tcW w:w="6794" w:type="dxa"/>
             <w:tcBorders>
               <w:left w:val="single" w:sz="4" w:space="0" w:color="000000"/>
               <w:bottom w:val="single" w:sz="4" w:space="0" w:color="000000"/>
@@ -3487,7 +3685,7 @@
       <w:tr>
         <w:tc>
           <w:tcPr>
-            <w:tcW w:w="4536" w:type="dxa"/>
+            <w:tcW w:w="2268" w:type="dxa"/>
             <w:tcBorders>
               <w:left w:val="single" w:sz="4" w:space="0" w:color="000000"/>
               <w:bottom w:val="single" w:sz="4" w:space="0" w:color="000000"/>
@@ -3510,7 +3708,7 @@
         </w:tc>
         <w:tc>
           <w:tcPr>
-            <w:tcW w:w="4536" w:type="dxa"/>
+            <w:tcW w:w="6794" w:type="dxa"/>
             <w:tcBorders>
               <w:left w:val="single" w:sz="4" w:space="0" w:color="000000"/>
               <w:bottom w:val="single" w:sz="4" w:space="0" w:color="000000"/>
@@ -3536,7 +3734,7 @@
       <w:tr>
         <w:tc>
           <w:tcPr>
-            <w:tcW w:w="4536" w:type="dxa"/>
+            <w:tcW w:w="2268" w:type="dxa"/>
             <w:tcBorders>
               <w:left w:val="single" w:sz="4" w:space="0" w:color="000000"/>
               <w:bottom w:val="single" w:sz="4" w:space="0" w:color="000000"/>
@@ -3559,7 +3757,7 @@
         </w:tc>
         <w:tc>
           <w:tcPr>
-            <w:tcW w:w="4536" w:type="dxa"/>
+            <w:tcW w:w="6794" w:type="dxa"/>
             <w:tcBorders>
               <w:left w:val="single" w:sz="4" w:space="0" w:color="000000"/>
               <w:bottom w:val="single" w:sz="4" w:space="0" w:color="000000"/>
@@ -3585,7 +3783,7 @@
       <w:tr>
         <w:tc>
           <w:tcPr>
-            <w:tcW w:w="4536" w:type="dxa"/>
+            <w:tcW w:w="2268" w:type="dxa"/>
             <w:tcBorders>
               <w:left w:val="single" w:sz="4" w:space="0" w:color="000000"/>
               <w:bottom w:val="single" w:sz="4" w:space="0" w:color="000000"/>
@@ -3608,7 +3806,7 @@
         </w:tc>
         <w:tc>
           <w:tcPr>
-            <w:tcW w:w="4536" w:type="dxa"/>
+            <w:tcW w:w="6794" w:type="dxa"/>
             <w:tcBorders>
               <w:left w:val="single" w:sz="4" w:space="0" w:color="000000"/>
               <w:bottom w:val="single" w:sz="4" w:space="0" w:color="000000"/>
@@ -3637,30 +3835,53 @@
       <w:pPr>
         <w:pStyle w:val="Beschriftung"/>
       </w:pPr>
-      <w:bookmarkStart w:id="31" w:name="_Toc149915691"/>
-      <w:bookmarkStart w:id="32" w:name="_Toc157154536"/>
-      <w:bookmarkStart w:id="33" w:name="_Toc158011812"/>
+      <w:bookmarkStart w:id="32" w:name="_Toc149915691"/>
+      <w:bookmarkStart w:id="33" w:name="_Toc157154536"/>
+      <w:bookmarkStart w:id="34" w:name="_Toc163456997"/>
       <w:r>
         <w:t xml:space="preserve">Tabelle </w:t>
       </w:r>
-      <w:fldSimple w:instr=" SEQ Tabelle \* ARABIC ">
-        <w:r>
-          <w:rPr>
-            <w:noProof/>
-          </w:rPr>
-          <w:t>3</w:t>
-        </w:r>
-      </w:fldSimple>
+      <w:r>
+        <w:fldChar w:fldCharType="begin"/>
+      </w:r>
+      <w:r>
+        <w:instrText xml:space="preserve"> SEQ Tabelle \* ARABIC </w:instrText>
+      </w:r>
+      <w:r>
+        <w:fldChar w:fldCharType="separate"/>
+      </w:r>
+      <w:r>
+        <w:rPr>
+          <w:noProof/>
+        </w:rPr>
+        <w:t>3</w:t>
+      </w:r>
+      <w:r>
+        <w:rPr>
+          <w:noProof/>
+        </w:rPr>
+        <w:fldChar w:fldCharType="end"/>
+      </w:r>
       <w:r>
         <w:t xml:space="preserve"> Joy-Pi</w:t>
       </w:r>
-      <w:bookmarkEnd w:id="33"/>
+      <w:bookmarkEnd w:id="34"/>
     </w:p>
     <w:p/>
     <w:p/>
     <w:p/>
     <w:p/>
     <w:p/>
+    <w:p/>
+    <w:p>
+      <w:pPr>
+        <w:widowControl w:val="0"/>
+        <w:spacing w:after="0" w:line="240" w:lineRule="auto"/>
+      </w:pPr>
+      <w:r>
+        <w:br w:type="page"/>
+      </w:r>
+    </w:p>
     <w:p>
       <w:pPr>
         <w:pStyle w:val="berschrift2"/>
@@ -3668,44 +3889,1218 @@
           <w:lang w:eastAsia="de-DE"/>
         </w:rPr>
       </w:pPr>
-      <w:bookmarkStart w:id="34" w:name="_Toc158011503"/>
+      <w:bookmarkStart w:id="35" w:name="_Toc163457027"/>
       <w:r>
         <w:rPr>
           <w:lang w:eastAsia="de-DE"/>
         </w:rPr>
         <w:lastRenderedPageBreak/>
-        <w:t>Helligkeitssensor</w:t>
-      </w:r>
-      <w:bookmarkEnd w:id="34"/>
-    </w:p>
-    <w:p>
-      <w:pPr>
-        <w:rPr>
-          <w:lang w:eastAsia="de-DE"/>
-        </w:rPr>
-      </w:pPr>
-    </w:p>
-    <w:p>
-      <w:pPr>
-        <w:rPr>
-          <w:lang w:eastAsia="de-DE"/>
-        </w:rPr>
-      </w:pPr>
-      <w:r>
-        <w:rPr>
-          <w:lang w:eastAsia="de-DE"/>
-        </w:rPr>
-        <w:t>Damit die Cannabispflanzen optimal wachsen können, benötigt es die richtige Menge und Intensität an Licht. Zu einer optimalen Umgebung, sind folgende 4 Faktoren ausschlaggebend:</w:t>
+        <w:t>1.7 Zeitserver</w:t>
+      </w:r>
+      <w:bookmarkEnd w:id="35"/>
+      <w:r>
+        <w:rPr>
+          <w:lang w:eastAsia="de-DE"/>
+        </w:rPr>
+        <w:t xml:space="preserve"> </w:t>
+      </w:r>
+    </w:p>
+    <w:p>
+      <w:pPr>
+        <w:jc w:val="both"/>
+        <w:rPr>
+          <w:lang w:eastAsia="de-DE"/>
+        </w:rPr>
+      </w:pPr>
+    </w:p>
+    <w:p>
+      <w:pPr>
+        <w:jc w:val="both"/>
+        <w:rPr>
+          <w:lang w:eastAsia="de-DE"/>
+        </w:rPr>
+      </w:pPr>
+      <w:r>
+        <w:rPr>
+          <w:lang w:eastAsia="de-DE"/>
+        </w:rPr>
+        <w:t>Für eine Zeitsynchronisation muss der Joy-Pi als NTP-Client eingerichtet werden. Dafür werden mithilfe von „</w:t>
+      </w:r>
+      <w:proofErr w:type="spellStart"/>
+      <w:r>
+        <w:rPr>
+          <w:i/>
+          <w:lang w:eastAsia="de-DE"/>
+        </w:rPr>
+        <w:t>sudo</w:t>
+      </w:r>
+      <w:proofErr w:type="spellEnd"/>
+      <w:r>
+        <w:rPr>
+          <w:i/>
+          <w:lang w:eastAsia="de-DE"/>
+        </w:rPr>
+        <w:t xml:space="preserve"> </w:t>
+      </w:r>
+      <w:proofErr w:type="spellStart"/>
+      <w:r>
+        <w:rPr>
+          <w:i/>
+          <w:lang w:eastAsia="de-DE"/>
+        </w:rPr>
+        <w:t>apt-get</w:t>
+      </w:r>
+      <w:proofErr w:type="spellEnd"/>
+      <w:r>
+        <w:rPr>
+          <w:i/>
+          <w:lang w:eastAsia="de-DE"/>
+        </w:rPr>
+        <w:t xml:space="preserve"> </w:t>
+      </w:r>
+      <w:proofErr w:type="spellStart"/>
+      <w:r>
+        <w:rPr>
+          <w:i/>
+          <w:lang w:eastAsia="de-DE"/>
+        </w:rPr>
+        <w:t>install</w:t>
+      </w:r>
+      <w:proofErr w:type="spellEnd"/>
+      <w:r>
+        <w:rPr>
+          <w:i/>
+          <w:lang w:eastAsia="de-DE"/>
+        </w:rPr>
+        <w:t xml:space="preserve"> </w:t>
+      </w:r>
+      <w:proofErr w:type="spellStart"/>
+      <w:r>
+        <w:rPr>
+          <w:i/>
+          <w:lang w:eastAsia="de-DE"/>
+        </w:rPr>
+        <w:t>ntp</w:t>
+      </w:r>
+      <w:proofErr w:type="spellEnd"/>
+      <w:r>
+        <w:rPr>
+          <w:lang w:eastAsia="de-DE"/>
+        </w:rPr>
+        <w:t>“ die Installationspakete heruntergeladen. Anschließend wird die aktuelle Zeitservice ausgeschalten und NTP aktiviert. Die Befehle dafür lauten</w:t>
       </w:r>
       <w:sdt>
         <w:sdtPr>
           <w:rPr>
             <w:lang w:eastAsia="de-DE"/>
           </w:rPr>
-          <w:id w:val="-252437045"/>
+          <w:id w:val="604467030"/>
           <w:citation/>
         </w:sdtPr>
-        <w:sdtEndPr/>
+        <w:sdtContent>
+          <w:r>
+            <w:rPr>
+              <w:lang w:eastAsia="de-DE"/>
+            </w:rPr>
+            <w:fldChar w:fldCharType="begin"/>
+          </w:r>
+          <w:r>
+            <w:rPr>
+              <w:lang w:eastAsia="de-DE"/>
+            </w:rPr>
+            <w:instrText xml:space="preserve">CITATION The20 \l 1031 </w:instrText>
+          </w:r>
+          <w:r>
+            <w:rPr>
+              <w:lang w:eastAsia="de-DE"/>
+            </w:rPr>
+            <w:fldChar w:fldCharType="separate"/>
+          </w:r>
+          <w:r>
+            <w:rPr>
+              <w:noProof/>
+              <w:lang w:eastAsia="de-DE"/>
+            </w:rPr>
+            <w:t xml:space="preserve"> (Alejandra Egger, 2020)</w:t>
+          </w:r>
+          <w:r>
+            <w:rPr>
+              <w:lang w:eastAsia="de-DE"/>
+            </w:rPr>
+            <w:fldChar w:fldCharType="end"/>
+          </w:r>
+        </w:sdtContent>
+      </w:sdt>
+      <w:r>
+        <w:rPr>
+          <w:lang w:eastAsia="de-DE"/>
+        </w:rPr>
+        <w:t>:</w:t>
+      </w:r>
+    </w:p>
+    <w:p>
+      <w:pPr>
+        <w:jc w:val="both"/>
+        <w:rPr>
+          <w:i/>
+          <w:lang w:eastAsia="de-DE"/>
+        </w:rPr>
+      </w:pPr>
+      <w:proofErr w:type="spellStart"/>
+      <w:r>
+        <w:rPr>
+          <w:i/>
+          <w:lang w:eastAsia="de-DE"/>
+        </w:rPr>
+        <w:t>sudo</w:t>
+      </w:r>
+      <w:proofErr w:type="spellEnd"/>
+      <w:r>
+        <w:rPr>
+          <w:i/>
+          <w:lang w:eastAsia="de-DE"/>
+        </w:rPr>
+        <w:t xml:space="preserve"> </w:t>
+      </w:r>
+      <w:proofErr w:type="spellStart"/>
+      <w:r>
+        <w:rPr>
+          <w:i/>
+          <w:lang w:eastAsia="de-DE"/>
+        </w:rPr>
+        <w:t>systemctl</w:t>
+      </w:r>
+      <w:proofErr w:type="spellEnd"/>
+      <w:r>
+        <w:rPr>
+          <w:i/>
+          <w:lang w:eastAsia="de-DE"/>
+        </w:rPr>
+        <w:t xml:space="preserve"> </w:t>
+      </w:r>
+      <w:proofErr w:type="spellStart"/>
+      <w:r>
+        <w:rPr>
+          <w:i/>
+          <w:lang w:eastAsia="de-DE"/>
+        </w:rPr>
+        <w:t>stop</w:t>
+      </w:r>
+      <w:proofErr w:type="spellEnd"/>
+      <w:r>
+        <w:rPr>
+          <w:i/>
+          <w:lang w:eastAsia="de-DE"/>
+        </w:rPr>
+        <w:t xml:space="preserve"> </w:t>
+      </w:r>
+      <w:proofErr w:type="spellStart"/>
+      <w:r>
+        <w:rPr>
+          <w:i/>
+          <w:lang w:eastAsia="de-DE"/>
+        </w:rPr>
+        <w:t>systemd-timesyncd</w:t>
+      </w:r>
+      <w:proofErr w:type="spellEnd"/>
+    </w:p>
+    <w:p>
+      <w:pPr>
+        <w:jc w:val="both"/>
+        <w:rPr>
+          <w:i/>
+          <w:lang w:eastAsia="de-DE"/>
+        </w:rPr>
+      </w:pPr>
+      <w:proofErr w:type="spellStart"/>
+      <w:r>
+        <w:rPr>
+          <w:i/>
+          <w:lang w:eastAsia="de-DE"/>
+        </w:rPr>
+        <w:t>sudo</w:t>
+      </w:r>
+      <w:proofErr w:type="spellEnd"/>
+      <w:r>
+        <w:rPr>
+          <w:i/>
+          <w:lang w:eastAsia="de-DE"/>
+        </w:rPr>
+        <w:t xml:space="preserve"> </w:t>
+      </w:r>
+      <w:proofErr w:type="spellStart"/>
+      <w:r>
+        <w:rPr>
+          <w:i/>
+          <w:lang w:eastAsia="de-DE"/>
+        </w:rPr>
+        <w:t>systemctl</w:t>
+      </w:r>
+      <w:proofErr w:type="spellEnd"/>
+      <w:r>
+        <w:rPr>
+          <w:i/>
+          <w:lang w:eastAsia="de-DE"/>
+        </w:rPr>
+        <w:t xml:space="preserve"> </w:t>
+      </w:r>
+      <w:proofErr w:type="spellStart"/>
+      <w:r>
+        <w:rPr>
+          <w:i/>
+          <w:lang w:eastAsia="de-DE"/>
+        </w:rPr>
+        <w:t>disable</w:t>
+      </w:r>
+      <w:proofErr w:type="spellEnd"/>
+      <w:r>
+        <w:rPr>
+          <w:i/>
+          <w:lang w:eastAsia="de-DE"/>
+        </w:rPr>
+        <w:t xml:space="preserve"> </w:t>
+      </w:r>
+      <w:proofErr w:type="spellStart"/>
+      <w:r>
+        <w:rPr>
+          <w:i/>
+          <w:lang w:eastAsia="de-DE"/>
+        </w:rPr>
+        <w:t>systemd-timesyncd</w:t>
+      </w:r>
+      <w:proofErr w:type="spellEnd"/>
+    </w:p>
+    <w:p>
+      <w:pPr>
+        <w:jc w:val="both"/>
+        <w:rPr>
+          <w:i/>
+          <w:lang w:eastAsia="de-DE"/>
+        </w:rPr>
+      </w:pPr>
+      <w:proofErr w:type="spellStart"/>
+      <w:r>
+        <w:rPr>
+          <w:i/>
+          <w:lang w:eastAsia="de-DE"/>
+        </w:rPr>
+        <w:t>sudo</w:t>
+      </w:r>
+      <w:proofErr w:type="spellEnd"/>
+      <w:r>
+        <w:rPr>
+          <w:i/>
+          <w:lang w:eastAsia="de-DE"/>
+        </w:rPr>
+        <w:t xml:space="preserve"> /</w:t>
+      </w:r>
+      <w:proofErr w:type="spellStart"/>
+      <w:r>
+        <w:rPr>
+          <w:i/>
+          <w:lang w:eastAsia="de-DE"/>
+        </w:rPr>
+        <w:t>etc</w:t>
+      </w:r>
+      <w:proofErr w:type="spellEnd"/>
+      <w:r>
+        <w:rPr>
+          <w:i/>
+          <w:lang w:eastAsia="de-DE"/>
+        </w:rPr>
+        <w:t>/</w:t>
+      </w:r>
+      <w:proofErr w:type="spellStart"/>
+      <w:proofErr w:type="gramStart"/>
+      <w:r>
+        <w:rPr>
+          <w:i/>
+          <w:lang w:eastAsia="de-DE"/>
+        </w:rPr>
+        <w:t>init.d</w:t>
+      </w:r>
+      <w:proofErr w:type="spellEnd"/>
+      <w:proofErr w:type="gramEnd"/>
+      <w:r>
+        <w:rPr>
+          <w:i/>
+          <w:lang w:eastAsia="de-DE"/>
+        </w:rPr>
+        <w:t>/</w:t>
+      </w:r>
+      <w:proofErr w:type="spellStart"/>
+      <w:r>
+        <w:rPr>
+          <w:i/>
+          <w:lang w:eastAsia="de-DE"/>
+        </w:rPr>
+        <w:t>ntp</w:t>
+      </w:r>
+      <w:proofErr w:type="spellEnd"/>
+      <w:r>
+        <w:rPr>
+          <w:i/>
+          <w:lang w:eastAsia="de-DE"/>
+        </w:rPr>
+        <w:t xml:space="preserve"> </w:t>
+      </w:r>
+      <w:proofErr w:type="spellStart"/>
+      <w:r>
+        <w:rPr>
+          <w:i/>
+          <w:lang w:eastAsia="de-DE"/>
+        </w:rPr>
+        <w:t>stop</w:t>
+      </w:r>
+      <w:proofErr w:type="spellEnd"/>
+    </w:p>
+    <w:p>
+      <w:pPr>
+        <w:jc w:val="both"/>
+        <w:rPr>
+          <w:i/>
+          <w:lang w:eastAsia="de-DE"/>
+        </w:rPr>
+      </w:pPr>
+      <w:r>
+        <w:rPr>
+          <w:i/>
+          <w:lang w:eastAsia="de-DE"/>
+        </w:rPr>
+        <w:t>​</w:t>
+      </w:r>
+      <w:proofErr w:type="spellStart"/>
+      <w:r>
+        <w:rPr>
+          <w:i/>
+          <w:lang w:eastAsia="de-DE"/>
+        </w:rPr>
+        <w:t>sudo</w:t>
+      </w:r>
+      <w:proofErr w:type="spellEnd"/>
+      <w:r>
+        <w:rPr>
+          <w:i/>
+          <w:lang w:eastAsia="de-DE"/>
+        </w:rPr>
+        <w:t xml:space="preserve"> /</w:t>
+      </w:r>
+      <w:proofErr w:type="spellStart"/>
+      <w:r>
+        <w:rPr>
+          <w:i/>
+          <w:lang w:eastAsia="de-DE"/>
+        </w:rPr>
+        <w:t>etc</w:t>
+      </w:r>
+      <w:proofErr w:type="spellEnd"/>
+      <w:r>
+        <w:rPr>
+          <w:i/>
+          <w:lang w:eastAsia="de-DE"/>
+        </w:rPr>
+        <w:t>/</w:t>
+      </w:r>
+      <w:proofErr w:type="spellStart"/>
+      <w:proofErr w:type="gramStart"/>
+      <w:r>
+        <w:rPr>
+          <w:i/>
+          <w:lang w:eastAsia="de-DE"/>
+        </w:rPr>
+        <w:t>init.d</w:t>
+      </w:r>
+      <w:proofErr w:type="spellEnd"/>
+      <w:proofErr w:type="gramEnd"/>
+      <w:r>
+        <w:rPr>
+          <w:i/>
+          <w:lang w:eastAsia="de-DE"/>
+        </w:rPr>
+        <w:t>/</w:t>
+      </w:r>
+      <w:proofErr w:type="spellStart"/>
+      <w:r>
+        <w:rPr>
+          <w:i/>
+          <w:lang w:eastAsia="de-DE"/>
+        </w:rPr>
+        <w:t>ntp</w:t>
+      </w:r>
+      <w:proofErr w:type="spellEnd"/>
+      <w:r>
+        <w:rPr>
+          <w:i/>
+          <w:lang w:eastAsia="de-DE"/>
+        </w:rPr>
+        <w:t xml:space="preserve"> </w:t>
+      </w:r>
+      <w:proofErr w:type="spellStart"/>
+      <w:r>
+        <w:rPr>
+          <w:i/>
+          <w:lang w:eastAsia="de-DE"/>
+        </w:rPr>
+        <w:t>start</w:t>
+      </w:r>
+      <w:proofErr w:type="spellEnd"/>
+    </w:p>
+    <w:p>
+      <w:pPr>
+        <w:rPr>
+          <w:lang w:eastAsia="de-DE"/>
+        </w:rPr>
+      </w:pPr>
+    </w:p>
+    <w:p>
+      <w:pPr>
+        <w:jc w:val="both"/>
+        <w:rPr>
+          <w:lang w:eastAsia="de-DE"/>
+        </w:rPr>
+      </w:pPr>
+      <w:r>
+        <w:rPr>
+          <w:lang w:eastAsia="de-DE"/>
+        </w:rPr>
+        <w:t xml:space="preserve">Danach wird die Konfigurationsdatei angepasst und auskommentiert. </w:t>
+      </w:r>
+      <w:r>
+        <w:rPr>
+          <w:lang w:eastAsia="de-DE"/>
+        </w:rPr>
+        <w:t>Die IP-Adresse vom verwendeten Zeitserver lautet „</w:t>
+      </w:r>
+      <w:r>
+        <w:rPr>
+          <w:lang w:eastAsia="de-DE"/>
+        </w:rPr>
+        <w:t>10.254.5.115</w:t>
+      </w:r>
+      <w:r>
+        <w:rPr>
+          <w:lang w:eastAsia="de-DE"/>
+        </w:rPr>
+        <w:t>“</w:t>
+      </w:r>
+      <w:r>
+        <w:rPr>
+          <w:lang w:eastAsia="de-DE"/>
+        </w:rPr>
+        <w:t>:</w:t>
+      </w:r>
+    </w:p>
+    <w:p>
+      <w:pPr>
+        <w:rPr>
+          <w:lang w:eastAsia="de-DE"/>
+        </w:rPr>
+      </w:pPr>
+    </w:p>
+    <w:p>
+      <w:pPr>
+        <w:rPr>
+          <w:i/>
+          <w:lang w:eastAsia="de-DE"/>
+        </w:rPr>
+      </w:pPr>
+      <w:proofErr w:type="spellStart"/>
+      <w:r>
+        <w:rPr>
+          <w:i/>
+          <w:lang w:eastAsia="de-DE"/>
+        </w:rPr>
+        <w:t>driftfile</w:t>
+      </w:r>
+      <w:proofErr w:type="spellEnd"/>
+      <w:r>
+        <w:rPr>
+          <w:i/>
+          <w:lang w:eastAsia="de-DE"/>
+        </w:rPr>
+        <w:t xml:space="preserve"> /</w:t>
+      </w:r>
+      <w:proofErr w:type="spellStart"/>
+      <w:r>
+        <w:rPr>
+          <w:i/>
+          <w:lang w:eastAsia="de-DE"/>
+        </w:rPr>
+        <w:t>var</w:t>
+      </w:r>
+      <w:proofErr w:type="spellEnd"/>
+      <w:r>
+        <w:rPr>
+          <w:i/>
+          <w:lang w:eastAsia="de-DE"/>
+        </w:rPr>
+        <w:t>/</w:t>
+      </w:r>
+      <w:proofErr w:type="spellStart"/>
+      <w:r>
+        <w:rPr>
+          <w:i/>
+          <w:lang w:eastAsia="de-DE"/>
+        </w:rPr>
+        <w:t>lib</w:t>
+      </w:r>
+      <w:proofErr w:type="spellEnd"/>
+      <w:r>
+        <w:rPr>
+          <w:i/>
+          <w:lang w:eastAsia="de-DE"/>
+        </w:rPr>
+        <w:t>/</w:t>
+      </w:r>
+      <w:proofErr w:type="spellStart"/>
+      <w:r>
+        <w:rPr>
+          <w:i/>
+          <w:lang w:eastAsia="de-DE"/>
+        </w:rPr>
+        <w:t>ntp</w:t>
+      </w:r>
+      <w:proofErr w:type="spellEnd"/>
+      <w:r>
+        <w:rPr>
+          <w:i/>
+          <w:lang w:eastAsia="de-DE"/>
+        </w:rPr>
+        <w:t>/</w:t>
+      </w:r>
+      <w:proofErr w:type="spellStart"/>
+      <w:r>
+        <w:rPr>
+          <w:i/>
+          <w:lang w:eastAsia="de-DE"/>
+        </w:rPr>
+        <w:t>ntp.drift</w:t>
+      </w:r>
+      <w:proofErr w:type="spellEnd"/>
+    </w:p>
+    <w:p>
+      <w:pPr>
+        <w:rPr>
+          <w:i/>
+          <w:lang w:eastAsia="de-DE"/>
+        </w:rPr>
+      </w:pPr>
+      <w:proofErr w:type="spellStart"/>
+      <w:r>
+        <w:rPr>
+          <w:i/>
+          <w:lang w:eastAsia="de-DE"/>
+        </w:rPr>
+        <w:t>statsdir</w:t>
+      </w:r>
+      <w:proofErr w:type="spellEnd"/>
+      <w:r>
+        <w:rPr>
+          <w:i/>
+          <w:lang w:eastAsia="de-DE"/>
+        </w:rPr>
+        <w:t xml:space="preserve"> /</w:t>
+      </w:r>
+      <w:proofErr w:type="spellStart"/>
+      <w:r>
+        <w:rPr>
+          <w:i/>
+          <w:lang w:eastAsia="de-DE"/>
+        </w:rPr>
+        <w:t>var</w:t>
+      </w:r>
+      <w:proofErr w:type="spellEnd"/>
+      <w:r>
+        <w:rPr>
+          <w:i/>
+          <w:lang w:eastAsia="de-DE"/>
+        </w:rPr>
+        <w:t>/log/</w:t>
+      </w:r>
+      <w:proofErr w:type="spellStart"/>
+      <w:r>
+        <w:rPr>
+          <w:i/>
+          <w:lang w:eastAsia="de-DE"/>
+        </w:rPr>
+        <w:t>ntpstats</w:t>
+      </w:r>
+      <w:proofErr w:type="spellEnd"/>
+      <w:r>
+        <w:rPr>
+          <w:i/>
+          <w:lang w:eastAsia="de-DE"/>
+        </w:rPr>
+        <w:t>/</w:t>
+      </w:r>
+    </w:p>
+    <w:p>
+      <w:pPr>
+        <w:rPr>
+          <w:i/>
+          <w:lang w:eastAsia="de-DE"/>
+        </w:rPr>
+      </w:pPr>
+    </w:p>
+    <w:p>
+      <w:pPr>
+        <w:rPr>
+          <w:i/>
+          <w:lang w:eastAsia="de-DE"/>
+        </w:rPr>
+      </w:pPr>
+      <w:proofErr w:type="spellStart"/>
+      <w:r>
+        <w:rPr>
+          <w:i/>
+          <w:lang w:eastAsia="de-DE"/>
+        </w:rPr>
+        <w:t>statistics</w:t>
+      </w:r>
+      <w:proofErr w:type="spellEnd"/>
+      <w:r>
+        <w:rPr>
+          <w:i/>
+          <w:lang w:eastAsia="de-DE"/>
+        </w:rPr>
+        <w:t xml:space="preserve"> </w:t>
+      </w:r>
+      <w:proofErr w:type="spellStart"/>
+      <w:r>
+        <w:rPr>
+          <w:i/>
+          <w:lang w:eastAsia="de-DE"/>
+        </w:rPr>
+        <w:t>loopstats</w:t>
+      </w:r>
+      <w:proofErr w:type="spellEnd"/>
+      <w:r>
+        <w:rPr>
+          <w:i/>
+          <w:lang w:eastAsia="de-DE"/>
+        </w:rPr>
+        <w:t xml:space="preserve"> </w:t>
+      </w:r>
+      <w:proofErr w:type="spellStart"/>
+      <w:r>
+        <w:rPr>
+          <w:i/>
+          <w:lang w:eastAsia="de-DE"/>
+        </w:rPr>
+        <w:t>peerstats</w:t>
+      </w:r>
+      <w:proofErr w:type="spellEnd"/>
+      <w:r>
+        <w:rPr>
+          <w:i/>
+          <w:lang w:eastAsia="de-DE"/>
+        </w:rPr>
+        <w:t xml:space="preserve"> </w:t>
+      </w:r>
+      <w:proofErr w:type="spellStart"/>
+      <w:r>
+        <w:rPr>
+          <w:i/>
+          <w:lang w:eastAsia="de-DE"/>
+        </w:rPr>
+        <w:t>clockstats</w:t>
+      </w:r>
+      <w:proofErr w:type="spellEnd"/>
+    </w:p>
+    <w:p>
+      <w:pPr>
+        <w:rPr>
+          <w:i/>
+          <w:lang w:eastAsia="de-DE"/>
+        </w:rPr>
+      </w:pPr>
+      <w:proofErr w:type="spellStart"/>
+      <w:r>
+        <w:rPr>
+          <w:i/>
+          <w:lang w:eastAsia="de-DE"/>
+        </w:rPr>
+        <w:t>filegen</w:t>
+      </w:r>
+      <w:proofErr w:type="spellEnd"/>
+      <w:r>
+        <w:rPr>
+          <w:i/>
+          <w:lang w:eastAsia="de-DE"/>
+        </w:rPr>
+        <w:t xml:space="preserve"> </w:t>
+      </w:r>
+      <w:proofErr w:type="spellStart"/>
+      <w:r>
+        <w:rPr>
+          <w:i/>
+          <w:lang w:eastAsia="de-DE"/>
+        </w:rPr>
+        <w:t>loopstats</w:t>
+      </w:r>
+      <w:proofErr w:type="spellEnd"/>
+      <w:r>
+        <w:rPr>
+          <w:i/>
+          <w:lang w:eastAsia="de-DE"/>
+        </w:rPr>
+        <w:t xml:space="preserve"> </w:t>
+      </w:r>
+      <w:proofErr w:type="spellStart"/>
+      <w:r>
+        <w:rPr>
+          <w:i/>
+          <w:lang w:eastAsia="de-DE"/>
+        </w:rPr>
+        <w:t>file</w:t>
+      </w:r>
+      <w:proofErr w:type="spellEnd"/>
+      <w:r>
+        <w:rPr>
+          <w:i/>
+          <w:lang w:eastAsia="de-DE"/>
+        </w:rPr>
+        <w:t xml:space="preserve"> </w:t>
+      </w:r>
+      <w:proofErr w:type="spellStart"/>
+      <w:r>
+        <w:rPr>
+          <w:i/>
+          <w:lang w:eastAsia="de-DE"/>
+        </w:rPr>
+        <w:t>loopstats</w:t>
+      </w:r>
+      <w:proofErr w:type="spellEnd"/>
+      <w:r>
+        <w:rPr>
+          <w:i/>
+          <w:lang w:eastAsia="de-DE"/>
+        </w:rPr>
+        <w:t xml:space="preserve"> type </w:t>
+      </w:r>
+      <w:proofErr w:type="spellStart"/>
+      <w:r>
+        <w:rPr>
+          <w:i/>
+          <w:lang w:eastAsia="de-DE"/>
+        </w:rPr>
+        <w:t>day</w:t>
+      </w:r>
+      <w:proofErr w:type="spellEnd"/>
+      <w:r>
+        <w:rPr>
+          <w:i/>
+          <w:lang w:eastAsia="de-DE"/>
+        </w:rPr>
+        <w:t xml:space="preserve"> </w:t>
+      </w:r>
+      <w:proofErr w:type="spellStart"/>
+      <w:r>
+        <w:rPr>
+          <w:i/>
+          <w:lang w:eastAsia="de-DE"/>
+        </w:rPr>
+        <w:t>enable</w:t>
+      </w:r>
+      <w:proofErr w:type="spellEnd"/>
+    </w:p>
+    <w:p>
+      <w:pPr>
+        <w:rPr>
+          <w:i/>
+          <w:lang w:eastAsia="de-DE"/>
+        </w:rPr>
+      </w:pPr>
+      <w:proofErr w:type="spellStart"/>
+      <w:r>
+        <w:rPr>
+          <w:i/>
+          <w:lang w:eastAsia="de-DE"/>
+        </w:rPr>
+        <w:t>filegen</w:t>
+      </w:r>
+      <w:proofErr w:type="spellEnd"/>
+      <w:r>
+        <w:rPr>
+          <w:i/>
+          <w:lang w:eastAsia="de-DE"/>
+        </w:rPr>
+        <w:t xml:space="preserve"> </w:t>
+      </w:r>
+      <w:proofErr w:type="spellStart"/>
+      <w:r>
+        <w:rPr>
+          <w:i/>
+          <w:lang w:eastAsia="de-DE"/>
+        </w:rPr>
+        <w:t>peerstats</w:t>
+      </w:r>
+      <w:proofErr w:type="spellEnd"/>
+      <w:r>
+        <w:rPr>
+          <w:i/>
+          <w:lang w:eastAsia="de-DE"/>
+        </w:rPr>
+        <w:t xml:space="preserve"> </w:t>
+      </w:r>
+      <w:proofErr w:type="spellStart"/>
+      <w:r>
+        <w:rPr>
+          <w:i/>
+          <w:lang w:eastAsia="de-DE"/>
+        </w:rPr>
+        <w:t>file</w:t>
+      </w:r>
+      <w:proofErr w:type="spellEnd"/>
+      <w:r>
+        <w:rPr>
+          <w:i/>
+          <w:lang w:eastAsia="de-DE"/>
+        </w:rPr>
+        <w:t xml:space="preserve"> </w:t>
+      </w:r>
+      <w:proofErr w:type="spellStart"/>
+      <w:r>
+        <w:rPr>
+          <w:i/>
+          <w:lang w:eastAsia="de-DE"/>
+        </w:rPr>
+        <w:t>peerstats</w:t>
+      </w:r>
+      <w:proofErr w:type="spellEnd"/>
+      <w:r>
+        <w:rPr>
+          <w:i/>
+          <w:lang w:eastAsia="de-DE"/>
+        </w:rPr>
+        <w:t xml:space="preserve"> type </w:t>
+      </w:r>
+      <w:proofErr w:type="spellStart"/>
+      <w:r>
+        <w:rPr>
+          <w:i/>
+          <w:lang w:eastAsia="de-DE"/>
+        </w:rPr>
+        <w:t>day</w:t>
+      </w:r>
+      <w:proofErr w:type="spellEnd"/>
+      <w:r>
+        <w:rPr>
+          <w:i/>
+          <w:lang w:eastAsia="de-DE"/>
+        </w:rPr>
+        <w:t xml:space="preserve"> </w:t>
+      </w:r>
+      <w:proofErr w:type="spellStart"/>
+      <w:r>
+        <w:rPr>
+          <w:i/>
+          <w:lang w:eastAsia="de-DE"/>
+        </w:rPr>
+        <w:t>enable</w:t>
+      </w:r>
+      <w:proofErr w:type="spellEnd"/>
+    </w:p>
+    <w:p>
+      <w:pPr>
+        <w:rPr>
+          <w:i/>
+          <w:lang w:eastAsia="de-DE"/>
+        </w:rPr>
+      </w:pPr>
+      <w:proofErr w:type="spellStart"/>
+      <w:r>
+        <w:rPr>
+          <w:i/>
+          <w:lang w:eastAsia="de-DE"/>
+        </w:rPr>
+        <w:t>filegen</w:t>
+      </w:r>
+      <w:proofErr w:type="spellEnd"/>
+      <w:r>
+        <w:rPr>
+          <w:i/>
+          <w:lang w:eastAsia="de-DE"/>
+        </w:rPr>
+        <w:t xml:space="preserve"> </w:t>
+      </w:r>
+      <w:proofErr w:type="spellStart"/>
+      <w:r>
+        <w:rPr>
+          <w:i/>
+          <w:lang w:eastAsia="de-DE"/>
+        </w:rPr>
+        <w:t>clockstats</w:t>
+      </w:r>
+      <w:proofErr w:type="spellEnd"/>
+      <w:r>
+        <w:rPr>
+          <w:i/>
+          <w:lang w:eastAsia="de-DE"/>
+        </w:rPr>
+        <w:t xml:space="preserve"> </w:t>
+      </w:r>
+      <w:proofErr w:type="spellStart"/>
+      <w:r>
+        <w:rPr>
+          <w:i/>
+          <w:lang w:eastAsia="de-DE"/>
+        </w:rPr>
+        <w:t>file</w:t>
+      </w:r>
+      <w:proofErr w:type="spellEnd"/>
+      <w:r>
+        <w:rPr>
+          <w:i/>
+          <w:lang w:eastAsia="de-DE"/>
+        </w:rPr>
+        <w:t xml:space="preserve"> </w:t>
+      </w:r>
+      <w:proofErr w:type="spellStart"/>
+      <w:r>
+        <w:rPr>
+          <w:i/>
+          <w:lang w:eastAsia="de-DE"/>
+        </w:rPr>
+        <w:t>clockstats</w:t>
+      </w:r>
+      <w:proofErr w:type="spellEnd"/>
+      <w:r>
+        <w:rPr>
+          <w:i/>
+          <w:lang w:eastAsia="de-DE"/>
+        </w:rPr>
+        <w:t xml:space="preserve"> type </w:t>
+      </w:r>
+      <w:proofErr w:type="spellStart"/>
+      <w:r>
+        <w:rPr>
+          <w:i/>
+          <w:lang w:eastAsia="de-DE"/>
+        </w:rPr>
+        <w:t>day</w:t>
+      </w:r>
+      <w:proofErr w:type="spellEnd"/>
+      <w:r>
+        <w:rPr>
+          <w:i/>
+          <w:lang w:eastAsia="de-DE"/>
+        </w:rPr>
+        <w:t xml:space="preserve"> </w:t>
+      </w:r>
+      <w:proofErr w:type="spellStart"/>
+      <w:r>
+        <w:rPr>
+          <w:i/>
+          <w:lang w:eastAsia="de-DE"/>
+        </w:rPr>
+        <w:t>enable</w:t>
+      </w:r>
+      <w:proofErr w:type="spellEnd"/>
+    </w:p>
+    <w:p>
+      <w:pPr>
+        <w:rPr>
+          <w:i/>
+          <w:lang w:eastAsia="de-DE"/>
+        </w:rPr>
+      </w:pPr>
+      <w:proofErr w:type="spellStart"/>
+      <w:r>
+        <w:rPr>
+          <w:i/>
+          <w:lang w:eastAsia="de-DE"/>
+        </w:rPr>
+        <w:t>server</w:t>
+      </w:r>
+      <w:proofErr w:type="spellEnd"/>
+      <w:r>
+        <w:rPr>
+          <w:i/>
+          <w:lang w:eastAsia="de-DE"/>
+        </w:rPr>
+        <w:t xml:space="preserve"> </w:t>
+      </w:r>
+      <w:r>
+        <w:rPr>
+          <w:i/>
+          <w:lang w:eastAsia="de-DE"/>
+        </w:rPr>
+        <w:t>10.254.5.115</w:t>
+      </w:r>
+    </w:p>
+    <w:p>
+      <w:pPr>
+        <w:rPr>
+          <w:i/>
+          <w:lang w:eastAsia="de-DE"/>
+        </w:rPr>
+      </w:pPr>
+    </w:p>
+    <w:p>
+      <w:pPr>
+        <w:jc w:val="both"/>
+        <w:rPr>
+          <w:i/>
+          <w:lang w:eastAsia="de-DE"/>
+        </w:rPr>
+      </w:pPr>
+      <w:r>
+        <w:rPr>
+          <w:lang w:eastAsia="de-DE"/>
+        </w:rPr>
+        <w:t>Nun ist die Zeit angepasst und kann für die weitere Dokumentation in der Datenbank verwendet werden. Zusätzlich können weitere Einstellungen mithilfe der Zeit wie zum Beispiel der Zeitpunkt Bewässerung oder Beleuchtung fes</w:t>
+      </w:r>
+      <w:bookmarkStart w:id="36" w:name="_GoBack"/>
+      <w:bookmarkEnd w:id="36"/>
+      <w:r>
+        <w:rPr>
+          <w:lang w:eastAsia="de-DE"/>
+        </w:rPr>
+        <w:t>tgelegt werden.</w:t>
+      </w:r>
+      <w:r>
+        <w:rPr>
+          <w:i/>
+          <w:lang w:eastAsia="de-DE"/>
+        </w:rPr>
+        <w:br w:type="page"/>
+      </w:r>
+    </w:p>
+    <w:p>
+      <w:pPr>
+        <w:pStyle w:val="berschrift2"/>
+        <w:rPr>
+          <w:lang w:eastAsia="de-DE"/>
+        </w:rPr>
+      </w:pPr>
+      <w:bookmarkStart w:id="37" w:name="_Toc163457028"/>
+      <w:r>
+        <w:rPr>
+          <w:lang w:eastAsia="de-DE"/>
+        </w:rPr>
+        <w:lastRenderedPageBreak/>
+        <w:t>1.</w:t>
+      </w:r>
+      <w:r>
+        <w:rPr>
+          <w:lang w:eastAsia="de-DE"/>
+        </w:rPr>
+        <w:t>8</w:t>
+      </w:r>
+      <w:r>
+        <w:rPr>
+          <w:lang w:eastAsia="de-DE"/>
+        </w:rPr>
+        <w:t xml:space="preserve"> </w:t>
+      </w:r>
+      <w:r>
+        <w:rPr>
+          <w:lang w:eastAsia="de-DE"/>
+        </w:rPr>
+        <w:t>Helligkeitssensor</w:t>
+      </w:r>
+      <w:bookmarkEnd w:id="37"/>
+    </w:p>
+    <w:p>
+      <w:pPr>
+        <w:rPr>
+          <w:lang w:eastAsia="de-DE"/>
+        </w:rPr>
+      </w:pPr>
+    </w:p>
+    <w:p>
+      <w:pPr>
+        <w:rPr>
+          <w:lang w:eastAsia="de-DE"/>
+        </w:rPr>
+      </w:pPr>
+      <w:r>
+        <w:rPr>
+          <w:lang w:eastAsia="de-DE"/>
+        </w:rPr>
+        <w:t>Damit die Cannabispflanzen optimal wachsen können, benötigt es die richtige Menge und Intensität an Licht. Zu einer optimalen Umgebung, sind folgende 4 Faktoren ausschlaggebend:</w:t>
+      </w:r>
+    </w:p>
+    <w:p>
+      <w:pPr>
+        <w:pStyle w:val="Listenabsatz"/>
+        <w:numPr>
+          <w:ilvl w:val="0"/>
+          <w:numId w:val="6"/>
+        </w:numPr>
+        <w:rPr>
+          <w:lang w:eastAsia="de-DE"/>
+        </w:rPr>
+      </w:pPr>
+      <w:r>
+        <w:rPr>
+          <w:lang w:eastAsia="de-DE"/>
+        </w:rPr>
+        <w:t xml:space="preserve">die Entfernung der Lampen </w:t>
+      </w:r>
+    </w:p>
+    <w:p>
+      <w:pPr>
+        <w:pStyle w:val="Listenabsatz"/>
+        <w:numPr>
+          <w:ilvl w:val="0"/>
+          <w:numId w:val="6"/>
+        </w:numPr>
+        <w:rPr>
+          <w:lang w:eastAsia="de-DE"/>
+        </w:rPr>
+      </w:pPr>
+      <w:r>
+        <w:rPr>
+          <w:lang w:eastAsia="de-DE"/>
+        </w:rPr>
+        <w:t xml:space="preserve">die Intensität des Lichts </w:t>
+      </w:r>
+    </w:p>
+    <w:p>
+      <w:pPr>
+        <w:pStyle w:val="Listenabsatz"/>
+        <w:numPr>
+          <w:ilvl w:val="0"/>
+          <w:numId w:val="6"/>
+        </w:numPr>
+        <w:rPr>
+          <w:lang w:eastAsia="de-DE"/>
+        </w:rPr>
+      </w:pPr>
+      <w:r>
+        <w:rPr>
+          <w:lang w:eastAsia="de-DE"/>
+        </w:rPr>
+        <w:t xml:space="preserve">das Farbspektrum des Lichts </w:t>
+      </w:r>
+    </w:p>
+    <w:p>
+      <w:pPr>
+        <w:pStyle w:val="Listenabsatz"/>
+        <w:numPr>
+          <w:ilvl w:val="0"/>
+          <w:numId w:val="6"/>
+        </w:numPr>
+        <w:rPr>
+          <w:lang w:eastAsia="de-DE"/>
+        </w:rPr>
+      </w:pPr>
+      <w:r>
+        <w:rPr>
+          <w:lang w:eastAsia="de-DE"/>
+        </w:rPr>
+        <w:t xml:space="preserve">Beleuchtungszyklen (Lampen An - Aus) </w:t>
+      </w:r>
+      <w:sdt>
+        <w:sdtPr>
+          <w:rPr>
+            <w:lang w:eastAsia="de-DE"/>
+          </w:rPr>
+          <w:id w:val="947577021"/>
+          <w:citation/>
+        </w:sdtPr>
         <w:sdtContent>
           <w:r>
             <w:rPr>
@@ -3730,7 +5125,7 @@
               <w:noProof/>
               <w:lang w:eastAsia="de-DE"/>
             </w:rPr>
-            <w:t xml:space="preserve"> (Irierebel, 2024)</w:t>
+            <w:t>(Irierebel, 2024)</w:t>
           </w:r>
           <w:r>
             <w:rPr>
@@ -3743,86 +5138,6 @@
     </w:p>
     <w:p>
       <w:pPr>
-        <w:pStyle w:val="Listenabsatz"/>
-        <w:numPr>
-          <w:ilvl w:val="0"/>
-          <w:numId w:val="6"/>
-        </w:numPr>
-        <w:rPr>
-          <w:lang w:eastAsia="de-DE"/>
-        </w:rPr>
-      </w:pPr>
-      <w:r>
-        <w:rPr>
-          <w:lang w:eastAsia="de-DE"/>
-        </w:rPr>
-        <w:t xml:space="preserve">die Entfernung der Lampen </w:t>
-      </w:r>
-    </w:p>
-    <w:p>
-      <w:pPr>
-        <w:pStyle w:val="Listenabsatz"/>
-        <w:numPr>
-          <w:ilvl w:val="0"/>
-          <w:numId w:val="6"/>
-        </w:numPr>
-        <w:rPr>
-          <w:lang w:eastAsia="de-DE"/>
-        </w:rPr>
-      </w:pPr>
-      <w:r>
-        <w:rPr>
-          <w:lang w:eastAsia="de-DE"/>
-        </w:rPr>
-        <w:t xml:space="preserve">die Intensität des Lichts </w:t>
-      </w:r>
-    </w:p>
-    <w:p>
-      <w:pPr>
-        <w:pStyle w:val="Listenabsatz"/>
-        <w:numPr>
-          <w:ilvl w:val="0"/>
-          <w:numId w:val="6"/>
-        </w:numPr>
-        <w:rPr>
-          <w:lang w:eastAsia="de-DE"/>
-        </w:rPr>
-      </w:pPr>
-      <w:r>
-        <w:rPr>
-          <w:lang w:eastAsia="de-DE"/>
-        </w:rPr>
-        <w:t xml:space="preserve">das Farbspektrum des Lichts </w:t>
-      </w:r>
-    </w:p>
-    <w:p>
-      <w:pPr>
-        <w:pStyle w:val="Listenabsatz"/>
-        <w:numPr>
-          <w:ilvl w:val="0"/>
-          <w:numId w:val="6"/>
-        </w:numPr>
-        <w:rPr>
-          <w:lang w:eastAsia="de-DE"/>
-        </w:rPr>
-      </w:pPr>
-      <w:r>
-        <w:rPr>
-          <w:lang w:eastAsia="de-DE"/>
-        </w:rPr>
-        <w:t xml:space="preserve">Beleuchtungszyklen (Lampen An - Aus) </w:t>
-      </w:r>
-    </w:p>
-    <w:p>
-      <w:pPr>
-        <w:pStyle w:val="Listenabsatz"/>
-        <w:rPr>
-          <w:lang w:eastAsia="de-DE"/>
-        </w:rPr>
-      </w:pPr>
-    </w:p>
-    <w:p>
-      <w:pPr>
         <w:rPr>
           <w:lang w:eastAsia="de-DE"/>
         </w:rPr>
@@ -3839,49 +5154,6 @@
         </w:rPr>
         <w:t>:</w:t>
       </w:r>
-      <w:sdt>
-        <w:sdtPr>
-          <w:rPr>
-            <w:lang w:eastAsia="de-DE"/>
-          </w:rPr>
-          <w:id w:val="3403319"/>
-          <w:citation/>
-        </w:sdtPr>
-        <w:sdtEndPr/>
-        <w:sdtContent>
-          <w:r>
-            <w:rPr>
-              <w:lang w:eastAsia="de-DE"/>
-            </w:rPr>
-            <w:fldChar w:fldCharType="begin"/>
-          </w:r>
-          <w:r>
-            <w:rPr>
-              <w:lang w:eastAsia="de-DE"/>
-            </w:rPr>
-            <w:instrText xml:space="preserve"> CITATION San24 \l 1031 </w:instrText>
-          </w:r>
-          <w:r>
-            <w:rPr>
-              <w:lang w:eastAsia="de-DE"/>
-            </w:rPr>
-            <w:fldChar w:fldCharType="separate"/>
-          </w:r>
-          <w:r>
-            <w:rPr>
-              <w:noProof/>
-              <w:lang w:eastAsia="de-DE"/>
-            </w:rPr>
-            <w:t xml:space="preserve"> (Irierebel, 2024)</w:t>
-          </w:r>
-          <w:r>
-            <w:rPr>
-              <w:lang w:eastAsia="de-DE"/>
-            </w:rPr>
-            <w:fldChar w:fldCharType="end"/>
-          </w:r>
-        </w:sdtContent>
-      </w:sdt>
     </w:p>
     <w:tbl>
       <w:tblPr>
@@ -4841,22 +6113,35 @@
           <w:lang w:eastAsia="de-DE"/>
         </w:rPr>
       </w:pPr>
-      <w:bookmarkStart w:id="35" w:name="_Toc158011813"/>
+      <w:bookmarkStart w:id="38" w:name="_Toc163456998"/>
       <w:r>
         <w:t xml:space="preserve">Tabelle </w:t>
       </w:r>
-      <w:fldSimple w:instr=" SEQ Tabelle \* ARABIC ">
-        <w:r>
-          <w:rPr>
-            <w:noProof/>
-          </w:rPr>
-          <w:t>4</w:t>
-        </w:r>
-      </w:fldSimple>
+      <w:r>
+        <w:fldChar w:fldCharType="begin"/>
+      </w:r>
+      <w:r>
+        <w:instrText xml:space="preserve"> SEQ Tabelle \* ARABIC </w:instrText>
+      </w:r>
+      <w:r>
+        <w:fldChar w:fldCharType="separate"/>
+      </w:r>
+      <w:r>
+        <w:rPr>
+          <w:noProof/>
+        </w:rPr>
+        <w:t>4</w:t>
+      </w:r>
+      <w:r>
+        <w:rPr>
+          <w:noProof/>
+        </w:rPr>
+        <w:fldChar w:fldCharType="end"/>
+      </w:r>
       <w:r>
         <w:t xml:space="preserve"> Pflanzenstadium</w:t>
       </w:r>
-      <w:bookmarkEnd w:id="35"/>
+      <w:bookmarkEnd w:id="38"/>
     </w:p>
     <w:p>
       <w:pPr>
@@ -4883,51 +6168,14 @@
         <w:rPr>
           <w:lang w:eastAsia="de-DE"/>
         </w:rPr>
-        <w:t>und gibt diese auf dem Matrix Panel in verschieden Symbolen aus. In der folgenden Tabelle sind die Lux Werte für 2 Phasen angegeben:</w:t>
-      </w:r>
-      <w:sdt>
-        <w:sdtPr>
-          <w:rPr>
-            <w:lang w:eastAsia="de-DE"/>
-          </w:rPr>
-          <w:id w:val="-74897356"/>
-          <w:citation/>
-        </w:sdtPr>
-        <w:sdtEndPr/>
-        <w:sdtContent>
-          <w:r>
-            <w:rPr>
-              <w:lang w:eastAsia="de-DE"/>
-            </w:rPr>
-            <w:fldChar w:fldCharType="begin"/>
-          </w:r>
-          <w:r>
-            <w:rPr>
-              <w:lang w:eastAsia="de-DE"/>
-            </w:rPr>
-            <w:instrText xml:space="preserve"> CITATION San24 \l 1031 </w:instrText>
-          </w:r>
-          <w:r>
-            <w:rPr>
-              <w:lang w:eastAsia="de-DE"/>
-            </w:rPr>
-            <w:fldChar w:fldCharType="separate"/>
-          </w:r>
-          <w:r>
-            <w:rPr>
-              <w:noProof/>
-              <w:lang w:eastAsia="de-DE"/>
-            </w:rPr>
-            <w:t xml:space="preserve"> (Irierebel, 2024)</w:t>
-          </w:r>
-          <w:r>
-            <w:rPr>
-              <w:lang w:eastAsia="de-DE"/>
-            </w:rPr>
-            <w:fldChar w:fldCharType="end"/>
-          </w:r>
-        </w:sdtContent>
-      </w:sdt>
+        <w:t>und gibt diese auf dem Matrix Panel in verschieden Symbolen aus. In der folgenden Tabelle sind die Lux Werte für 2 Phasen angegeben</w:t>
+      </w:r>
+      <w:r>
+        <w:rPr>
+          <w:lang w:eastAsia="de-DE"/>
+        </w:rPr>
+        <w:t>:</w:t>
+      </w:r>
     </w:p>
     <w:p>
       <w:pPr>
@@ -5415,26 +6663,79 @@
       <w:pPr>
         <w:pStyle w:val="Beschriftung"/>
       </w:pPr>
-      <w:bookmarkStart w:id="36" w:name="_Toc158011814"/>
+      <w:bookmarkStart w:id="39" w:name="_Toc163456999"/>
       <w:r>
         <w:t xml:space="preserve">Tabelle </w:t>
       </w:r>
-      <w:fldSimple w:instr=" SEQ Tabelle \* ARABIC ">
-        <w:r>
-          <w:rPr>
-            <w:noProof/>
-          </w:rPr>
-          <w:t>5</w:t>
-        </w:r>
-      </w:fldSimple>
+      <w:r>
+        <w:fldChar w:fldCharType="begin"/>
+      </w:r>
+      <w:r>
+        <w:instrText xml:space="preserve"> SEQ Tabelle \* ARABIC </w:instrText>
+      </w:r>
+      <w:r>
+        <w:fldChar w:fldCharType="separate"/>
+      </w:r>
+      <w:r>
+        <w:rPr>
+          <w:noProof/>
+        </w:rPr>
+        <w:t>5</w:t>
+      </w:r>
+      <w:r>
+        <w:rPr>
+          <w:noProof/>
+        </w:rPr>
+        <w:fldChar w:fldCharType="end"/>
+      </w:r>
       <w:r>
         <w:t xml:space="preserve"> Pflanzenstadium und Lux</w:t>
       </w:r>
-      <w:bookmarkEnd w:id="36"/>
-    </w:p>
-    <w:p>
-      <w:r>
-        <w:t>Die Werte für die Symbole sind in der unteren Tabelle angegeben:</w:t>
+      <w:bookmarkEnd w:id="39"/>
+    </w:p>
+    <w:p>
+      <w:r>
+        <w:t>Die Werte für die Symbole sind in der unteren Tabelle angegeben</w:t>
+      </w:r>
+      <w:r>
+        <w:t>. Diese Symbole zeigen an, ob die Helligkeit zu hoch, genau richtig oder zu niedrig sind</w:t>
+      </w:r>
+      <w:proofErr w:type="gramStart"/>
+      <w:r>
+        <w:t xml:space="preserve">. </w:t>
+      </w:r>
+      <w:proofErr w:type="gramEnd"/>
+      <w:r>
+        <w:t>Der Sensor BH1750 hat standardmäßig einen Messbereich von 0-65535 Lux. Dieser ist erweiterbar auf 100.000 Lux</w:t>
+      </w:r>
+      <w:sdt>
+        <w:sdtPr>
+          <w:id w:val="-499195515"/>
+          <w:citation/>
+        </w:sdtPr>
+        <w:sdtContent>
+          <w:r>
+            <w:fldChar w:fldCharType="begin"/>
+          </w:r>
+          <w:r>
+            <w:instrText xml:space="preserve"> CITATION Wol19 \l 1031 </w:instrText>
+          </w:r>
+          <w:r>
+            <w:fldChar w:fldCharType="separate"/>
+          </w:r>
+          <w:r>
+            <w:rPr>
+              <w:noProof/>
+            </w:rPr>
+            <w:t xml:space="preserve"> (Ewald, 2019)</w:t>
+          </w:r>
+          <w:r>
+            <w:fldChar w:fldCharType="end"/>
+          </w:r>
+        </w:sdtContent>
+      </w:sdt>
+      <w:r>
+        <w:t>:</w:t>
       </w:r>
     </w:p>
     <w:tbl>
@@ -5918,38 +7219,57 @@
           <w:lang w:eastAsia="de-DE"/>
         </w:rPr>
       </w:pPr>
-      <w:bookmarkStart w:id="37" w:name="_Toc158011815"/>
+      <w:bookmarkStart w:id="40" w:name="_Toc163457000"/>
       <w:r>
         <w:t xml:space="preserve">Tabelle </w:t>
       </w:r>
-      <w:fldSimple w:instr=" SEQ Tabelle \* ARABIC ">
-        <w:r>
-          <w:rPr>
-            <w:noProof/>
-          </w:rPr>
-          <w:t>6</w:t>
-        </w:r>
-      </w:fldSimple>
+      <w:r>
+        <w:fldChar w:fldCharType="begin"/>
+      </w:r>
+      <w:r>
+        <w:instrText xml:space="preserve"> SEQ Tabelle \* ARABIC </w:instrText>
+      </w:r>
+      <w:r>
+        <w:fldChar w:fldCharType="separate"/>
+      </w:r>
+      <w:r>
+        <w:rPr>
+          <w:noProof/>
+        </w:rPr>
+        <w:t>6</w:t>
+      </w:r>
+      <w:r>
+        <w:rPr>
+          <w:noProof/>
+        </w:rPr>
+        <w:fldChar w:fldCharType="end"/>
+      </w:r>
       <w:r>
         <w:t xml:space="preserve"> Einteilung Helligkeit</w:t>
       </w:r>
-      <w:bookmarkEnd w:id="37"/>
+      <w:bookmarkEnd w:id="40"/>
     </w:p>
     <w:p>
       <w:pPr>
         <w:pStyle w:val="berschrift1"/>
       </w:pPr>
-      <w:bookmarkStart w:id="38" w:name="_Toc158011504"/>
+      <w:bookmarkStart w:id="41" w:name="_Toc163457029"/>
       <w:r>
         <w:rPr>
           <w:lang w:eastAsia="de-DE"/>
         </w:rPr>
         <w:lastRenderedPageBreak/>
+        <w:t xml:space="preserve">2 </w:t>
+      </w:r>
+      <w:r>
+        <w:rPr>
+          <w:lang w:eastAsia="de-DE"/>
+        </w:rPr>
         <w:t>Inbetriebnahme der Steuerung</w:t>
       </w:r>
-      <w:bookmarkEnd w:id="31"/>
       <w:bookmarkEnd w:id="32"/>
-      <w:bookmarkEnd w:id="38"/>
+      <w:bookmarkEnd w:id="33"/>
+      <w:bookmarkEnd w:id="41"/>
     </w:p>
     <w:p>
       <w:pPr>
@@ -5962,18 +7282,24 @@
       <w:pPr>
         <w:pStyle w:val="berschrift2"/>
       </w:pPr>
-      <w:bookmarkStart w:id="39" w:name="_Toc149915692"/>
-      <w:bookmarkStart w:id="40" w:name="_Toc157154537"/>
-      <w:bookmarkStart w:id="41" w:name="_Toc158011505"/>
+      <w:bookmarkStart w:id="42" w:name="_Toc149915692"/>
+      <w:bookmarkStart w:id="43" w:name="_Toc157154537"/>
+      <w:bookmarkStart w:id="44" w:name="_Toc163457030"/>
+      <w:r>
+        <w:rPr>
+          <w:lang w:eastAsia="de-DE"/>
+        </w:rPr>
+        <w:t xml:space="preserve">2.1 </w:t>
+      </w:r>
       <w:r>
         <w:rPr>
           <w:lang w:eastAsia="de-DE"/>
         </w:rPr>
         <w:t>Inbetriebnahmeprotokoll</w:t>
       </w:r>
-      <w:bookmarkEnd w:id="39"/>
-      <w:bookmarkEnd w:id="40"/>
-      <w:bookmarkEnd w:id="41"/>
+      <w:bookmarkEnd w:id="42"/>
+      <w:bookmarkEnd w:id="43"/>
+      <w:bookmarkEnd w:id="44"/>
     </w:p>
     <w:p>
       <w:pPr>
@@ -6131,10 +7457,13 @@
     <w:p>
       <w:pPr>
         <w:jc w:val="both"/>
-        <w:rPr>
-          <w:lang w:eastAsia="de-DE"/>
-        </w:rPr>
-      </w:pPr>
+      </w:pPr>
+      <w:r>
+        <w:rPr>
+          <w:lang w:eastAsia="de-DE"/>
+        </w:rPr>
+        <w:t>Die Temperaturmessungen wurden auf ihre Richtigkeit überprüft. Durch den Vergleich mit dem ausgegebenen Wert und ob dieser einer durchschnittlichen Raumtemperatur entspricht. Des Weiteren wurde durch das Anhauchen des Sensors eine Änderung der Umgebung nachgestellt, auf welches der Sensor ebenfalls reagierte.</w:t>
+      </w:r>
     </w:p>
     <w:p>
       <w:pPr>
@@ -6144,7 +7473,7 @@
         <w:rPr>
           <w:lang w:eastAsia="de-DE"/>
         </w:rPr>
-        <w:t>Die Temperaturmessungen wurden auf ihre Richtigkeit überprüft. Durch den Vergleich mit dem ausgegebenen Wert und ob dieser einer durchschnittlichen Raumtemperatur entspricht. Des Weiteren wurde durch das Anhauchen des Sensors, eine Änderung der Umgebung nachgestellt, auf welches der Sensor ebenfalls reagierte.</w:t>
+        <w:t>Dieselben Tests wurden auch dementsprechend mit dem Luftfeuchtigkeitssensor durchgeführt, um ebenfalls bei diesem einen vollen Funktionsumfang zu gewähren.</w:t>
       </w:r>
     </w:p>
     <w:p>
@@ -6155,154 +7484,23 @@
         <w:rPr>
           <w:lang w:eastAsia="de-DE"/>
         </w:rPr>
-        <w:t>Dieselben Tests wurden auch dementsprechend mit dem Luftfeuchtigkeitssensor durchgeführt, um ebenfalls bei diesem einen vollen Funktionsumfang zu gewähren.</w:t>
+        <w:t>Um einen längeren Durchlauf zu simulieren, wurden Messungen mit dem Sensor für 3 Minuten im Abstand von 20 Sekunden durchgeführt.</w:t>
       </w:r>
     </w:p>
     <w:p>
       <w:pPr>
         <w:jc w:val="both"/>
-        <w:rPr>
-          <w:lang w:eastAsia="de-DE"/>
-        </w:rPr>
-      </w:pPr>
-    </w:p>
-    <w:p>
-      <w:pPr>
-        <w:jc w:val="both"/>
-      </w:pPr>
-      <w:r>
-        <w:rPr>
-          <w:lang w:eastAsia="de-DE"/>
-        </w:rPr>
-        <w:t>Um einen längeren Durchlauf zu simulieren, wurden Messungen mit dem Sensor für 3 Minuten im Abstand von 20 Sekunden durchgeführt.</w:t>
-      </w:r>
-    </w:p>
-    <w:p>
-      <w:pPr>
-        <w:jc w:val="both"/>
-        <w:rPr>
-          <w:lang w:eastAsia="de-DE"/>
-        </w:rPr>
-      </w:pPr>
-    </w:p>
-    <w:p>
-      <w:pPr>
-        <w:jc w:val="both"/>
-        <w:rPr>
-          <w:lang w:eastAsia="de-DE"/>
-        </w:rPr>
-      </w:pPr>
-    </w:p>
-    <w:p>
-      <w:pPr>
-        <w:jc w:val="both"/>
-        <w:rPr>
-          <w:lang w:eastAsia="de-DE"/>
-        </w:rPr>
-      </w:pPr>
-    </w:p>
-    <w:p>
-      <w:pPr>
-        <w:jc w:val="both"/>
-        <w:rPr>
-          <w:lang w:eastAsia="de-DE"/>
-        </w:rPr>
-      </w:pPr>
-    </w:p>
-    <w:p>
-      <w:pPr>
-        <w:jc w:val="both"/>
-        <w:rPr>
-          <w:lang w:eastAsia="de-DE"/>
-        </w:rPr>
-      </w:pPr>
-    </w:p>
-    <w:p>
-      <w:pPr>
-        <w:jc w:val="both"/>
-        <w:rPr>
-          <w:lang w:eastAsia="de-DE"/>
-        </w:rPr>
-      </w:pPr>
-    </w:p>
-    <w:p>
-      <w:pPr>
-        <w:jc w:val="both"/>
-        <w:rPr>
-          <w:lang w:eastAsia="de-DE"/>
-        </w:rPr>
-      </w:pPr>
-    </w:p>
-    <w:p>
-      <w:pPr>
-        <w:jc w:val="both"/>
-        <w:rPr>
-          <w:lang w:eastAsia="de-DE"/>
-        </w:rPr>
-      </w:pPr>
-    </w:p>
-    <w:p>
-      <w:pPr>
-        <w:jc w:val="both"/>
-        <w:rPr>
-          <w:lang w:eastAsia="de-DE"/>
-        </w:rPr>
-      </w:pPr>
-    </w:p>
-    <w:p>
-      <w:pPr>
-        <w:jc w:val="both"/>
-        <w:rPr>
-          <w:lang w:eastAsia="de-DE"/>
-        </w:rPr>
-      </w:pPr>
-    </w:p>
-    <w:p>
-      <w:pPr>
-        <w:jc w:val="both"/>
-        <w:rPr>
-          <w:lang w:eastAsia="de-DE"/>
-        </w:rPr>
-      </w:pPr>
-    </w:p>
-    <w:p>
-      <w:pPr>
-        <w:jc w:val="both"/>
-        <w:rPr>
-          <w:lang w:eastAsia="de-DE"/>
-        </w:rPr>
-      </w:pPr>
-    </w:p>
-    <w:p>
-      <w:pPr>
-        <w:jc w:val="both"/>
-        <w:rPr>
-          <w:lang w:eastAsia="de-DE"/>
-        </w:rPr>
-      </w:pPr>
-    </w:p>
-    <w:p>
-      <w:pPr>
-        <w:jc w:val="both"/>
-      </w:pPr>
-      <w:r>
-        <w:rPr>
-          <w:lang w:eastAsia="de-DE"/>
-        </w:rPr>
-        <w:lastRenderedPageBreak/>
+      </w:pPr>
+      <w:r>
+        <w:rPr>
+          <w:lang w:eastAsia="de-DE"/>
+        </w:rPr>
         <w:t>Dies sind die Ergebnisse:</w:t>
       </w:r>
-    </w:p>
-    <w:p>
-      <w:pPr>
-        <w:rPr>
-          <w:lang w:eastAsia="de-DE"/>
-        </w:rPr>
-      </w:pPr>
     </w:p>
     <w:tbl>
       <w:tblPr>
-        <w:tblW w:w="9585" w:type="dxa"/>
+        <w:tblW w:w="5379" w:type="dxa"/>
         <w:tblLayout w:type="fixed"/>
         <w:tblCellMar>
           <w:left w:w="10" w:type="dxa"/>
@@ -6312,8 +7510,8 @@
       </w:tblPr>
       <w:tblGrid>
         <w:gridCol w:w="1173"/>
-        <w:gridCol w:w="5191"/>
-        <w:gridCol w:w="3221"/>
+        <w:gridCol w:w="1938"/>
+        <w:gridCol w:w="2268"/>
       </w:tblGrid>
       <w:tr>
         <w:tc>
@@ -6345,7 +7543,7 @@
         </w:tc>
         <w:tc>
           <w:tcPr>
-            <w:tcW w:w="5191" w:type="dxa"/>
+            <w:tcW w:w="1938" w:type="dxa"/>
             <w:tcBorders>
               <w:top w:val="single" w:sz="6" w:space="0" w:color="000000"/>
               <w:left w:val="single" w:sz="6" w:space="0" w:color="000000"/>
@@ -6372,7 +7570,7 @@
         </w:tc>
         <w:tc>
           <w:tcPr>
-            <w:tcW w:w="3221" w:type="dxa"/>
+            <w:tcW w:w="2268" w:type="dxa"/>
             <w:tcBorders>
               <w:top w:val="single" w:sz="6" w:space="0" w:color="000000"/>
               <w:left w:val="single" w:sz="6" w:space="0" w:color="000000"/>
@@ -6428,7 +7626,7 @@
         </w:tc>
         <w:tc>
           <w:tcPr>
-            <w:tcW w:w="5191" w:type="dxa"/>
+            <w:tcW w:w="1938" w:type="dxa"/>
             <w:tcBorders>
               <w:left w:val="single" w:sz="6" w:space="0" w:color="000000"/>
               <w:bottom w:val="single" w:sz="6" w:space="0" w:color="000000"/>
@@ -6454,7 +7652,7 @@
         </w:tc>
         <w:tc>
           <w:tcPr>
-            <w:tcW w:w="3221" w:type="dxa"/>
+            <w:tcW w:w="2268" w:type="dxa"/>
             <w:tcBorders>
               <w:left w:val="single" w:sz="6" w:space="0" w:color="000000"/>
               <w:bottom w:val="single" w:sz="6" w:space="0" w:color="000000"/>
@@ -6509,7 +7707,7 @@
         </w:tc>
         <w:tc>
           <w:tcPr>
-            <w:tcW w:w="5191" w:type="dxa"/>
+            <w:tcW w:w="1938" w:type="dxa"/>
             <w:tcBorders>
               <w:left w:val="single" w:sz="6" w:space="0" w:color="000000"/>
               <w:bottom w:val="single" w:sz="6" w:space="0" w:color="000000"/>
@@ -6535,7 +7733,7 @@
         </w:tc>
         <w:tc>
           <w:tcPr>
-            <w:tcW w:w="3221" w:type="dxa"/>
+            <w:tcW w:w="2268" w:type="dxa"/>
             <w:tcBorders>
               <w:left w:val="single" w:sz="6" w:space="0" w:color="000000"/>
               <w:bottom w:val="single" w:sz="6" w:space="0" w:color="000000"/>
@@ -6590,7 +7788,7 @@
         </w:tc>
         <w:tc>
           <w:tcPr>
-            <w:tcW w:w="5191" w:type="dxa"/>
+            <w:tcW w:w="1938" w:type="dxa"/>
             <w:tcBorders>
               <w:left w:val="single" w:sz="6" w:space="0" w:color="000000"/>
               <w:bottom w:val="single" w:sz="6" w:space="0" w:color="000000"/>
@@ -6616,7 +7814,7 @@
         </w:tc>
         <w:tc>
           <w:tcPr>
-            <w:tcW w:w="3221" w:type="dxa"/>
+            <w:tcW w:w="2268" w:type="dxa"/>
             <w:tcBorders>
               <w:left w:val="single" w:sz="6" w:space="0" w:color="000000"/>
               <w:bottom w:val="single" w:sz="6" w:space="0" w:color="000000"/>
@@ -6671,7 +7869,7 @@
         </w:tc>
         <w:tc>
           <w:tcPr>
-            <w:tcW w:w="5191" w:type="dxa"/>
+            <w:tcW w:w="1938" w:type="dxa"/>
             <w:tcBorders>
               <w:left w:val="single" w:sz="6" w:space="0" w:color="000000"/>
               <w:bottom w:val="single" w:sz="6" w:space="0" w:color="000000"/>
@@ -6697,7 +7895,7 @@
         </w:tc>
         <w:tc>
           <w:tcPr>
-            <w:tcW w:w="3221" w:type="dxa"/>
+            <w:tcW w:w="2268" w:type="dxa"/>
             <w:tcBorders>
               <w:left w:val="single" w:sz="6" w:space="0" w:color="000000"/>
               <w:bottom w:val="single" w:sz="6" w:space="0" w:color="000000"/>
@@ -6752,7 +7950,7 @@
         </w:tc>
         <w:tc>
           <w:tcPr>
-            <w:tcW w:w="5191" w:type="dxa"/>
+            <w:tcW w:w="1938" w:type="dxa"/>
             <w:tcBorders>
               <w:left w:val="single" w:sz="6" w:space="0" w:color="000000"/>
               <w:bottom w:val="single" w:sz="6" w:space="0" w:color="000000"/>
@@ -6778,7 +7976,7 @@
         </w:tc>
         <w:tc>
           <w:tcPr>
-            <w:tcW w:w="3221" w:type="dxa"/>
+            <w:tcW w:w="2268" w:type="dxa"/>
             <w:tcBorders>
               <w:left w:val="single" w:sz="6" w:space="0" w:color="000000"/>
               <w:bottom w:val="single" w:sz="6" w:space="0" w:color="000000"/>
@@ -6833,7 +8031,7 @@
         </w:tc>
         <w:tc>
           <w:tcPr>
-            <w:tcW w:w="5191" w:type="dxa"/>
+            <w:tcW w:w="1938" w:type="dxa"/>
             <w:tcBorders>
               <w:left w:val="single" w:sz="6" w:space="0" w:color="000000"/>
               <w:bottom w:val="single" w:sz="6" w:space="0" w:color="000000"/>
@@ -6859,7 +8057,7 @@
         </w:tc>
         <w:tc>
           <w:tcPr>
-            <w:tcW w:w="3221" w:type="dxa"/>
+            <w:tcW w:w="2268" w:type="dxa"/>
             <w:tcBorders>
               <w:left w:val="single" w:sz="6" w:space="0" w:color="000000"/>
               <w:bottom w:val="single" w:sz="6" w:space="0" w:color="000000"/>
@@ -6914,7 +8112,7 @@
         </w:tc>
         <w:tc>
           <w:tcPr>
-            <w:tcW w:w="5191" w:type="dxa"/>
+            <w:tcW w:w="1938" w:type="dxa"/>
             <w:tcBorders>
               <w:left w:val="single" w:sz="6" w:space="0" w:color="000000"/>
               <w:bottom w:val="single" w:sz="6" w:space="0" w:color="000000"/>
@@ -6940,7 +8138,7 @@
         </w:tc>
         <w:tc>
           <w:tcPr>
-            <w:tcW w:w="3221" w:type="dxa"/>
+            <w:tcW w:w="2268" w:type="dxa"/>
             <w:tcBorders>
               <w:left w:val="single" w:sz="6" w:space="0" w:color="000000"/>
               <w:bottom w:val="single" w:sz="6" w:space="0" w:color="000000"/>
@@ -6995,7 +8193,7 @@
         </w:tc>
         <w:tc>
           <w:tcPr>
-            <w:tcW w:w="5191" w:type="dxa"/>
+            <w:tcW w:w="1938" w:type="dxa"/>
             <w:tcBorders>
               <w:left w:val="single" w:sz="6" w:space="0" w:color="000000"/>
               <w:bottom w:val="single" w:sz="6" w:space="0" w:color="000000"/>
@@ -7021,7 +8219,7 @@
         </w:tc>
         <w:tc>
           <w:tcPr>
-            <w:tcW w:w="3221" w:type="dxa"/>
+            <w:tcW w:w="2268" w:type="dxa"/>
             <w:tcBorders>
               <w:left w:val="single" w:sz="6" w:space="0" w:color="000000"/>
               <w:bottom w:val="single" w:sz="6" w:space="0" w:color="000000"/>
@@ -7076,7 +8274,7 @@
         </w:tc>
         <w:tc>
           <w:tcPr>
-            <w:tcW w:w="5191" w:type="dxa"/>
+            <w:tcW w:w="1938" w:type="dxa"/>
             <w:tcBorders>
               <w:left w:val="single" w:sz="6" w:space="0" w:color="000000"/>
               <w:bottom w:val="single" w:sz="6" w:space="0" w:color="000000"/>
@@ -7102,7 +8300,7 @@
         </w:tc>
         <w:tc>
           <w:tcPr>
-            <w:tcW w:w="3221" w:type="dxa"/>
+            <w:tcW w:w="2268" w:type="dxa"/>
             <w:tcBorders>
               <w:left w:val="single" w:sz="6" w:space="0" w:color="000000"/>
               <w:bottom w:val="single" w:sz="6" w:space="0" w:color="000000"/>
@@ -7157,7 +8355,7 @@
         </w:tc>
         <w:tc>
           <w:tcPr>
-            <w:tcW w:w="5191" w:type="dxa"/>
+            <w:tcW w:w="1938" w:type="dxa"/>
             <w:tcBorders>
               <w:left w:val="single" w:sz="6" w:space="0" w:color="000000"/>
               <w:bottom w:val="single" w:sz="6" w:space="0" w:color="000000"/>
@@ -7183,7 +8381,7 @@
         </w:tc>
         <w:tc>
           <w:tcPr>
-            <w:tcW w:w="3221" w:type="dxa"/>
+            <w:tcW w:w="2268" w:type="dxa"/>
             <w:tcBorders>
               <w:left w:val="single" w:sz="6" w:space="0" w:color="000000"/>
               <w:bottom w:val="single" w:sz="6" w:space="0" w:color="000000"/>
@@ -7218,22 +8416,35 @@
           <w:lang w:eastAsia="de-DE"/>
         </w:rPr>
       </w:pPr>
-      <w:bookmarkStart w:id="42" w:name="_Toc158011816"/>
+      <w:bookmarkStart w:id="45" w:name="_Toc163457001"/>
       <w:r>
         <w:t xml:space="preserve">Tabelle </w:t>
       </w:r>
-      <w:fldSimple w:instr=" SEQ Tabelle \* ARABIC ">
-        <w:r>
-          <w:rPr>
-            <w:noProof/>
-          </w:rPr>
-          <w:t>7</w:t>
-        </w:r>
-      </w:fldSimple>
+      <w:r>
+        <w:fldChar w:fldCharType="begin"/>
+      </w:r>
+      <w:r>
+        <w:instrText xml:space="preserve"> SEQ Tabelle \* ARABIC </w:instrText>
+      </w:r>
+      <w:r>
+        <w:fldChar w:fldCharType="separate"/>
+      </w:r>
+      <w:r>
+        <w:rPr>
+          <w:noProof/>
+        </w:rPr>
+        <w:t>7</w:t>
+      </w:r>
+      <w:r>
+        <w:rPr>
+          <w:noProof/>
+        </w:rPr>
+        <w:fldChar w:fldCharType="end"/>
+      </w:r>
       <w:r>
         <w:t xml:space="preserve"> Messungen</w:t>
       </w:r>
-      <w:bookmarkEnd w:id="42"/>
+      <w:bookmarkEnd w:id="45"/>
     </w:p>
     <w:p>
       <w:pPr>
@@ -7243,16 +8454,9 @@
         <w:rPr>
           <w:lang w:eastAsia="de-DE"/>
         </w:rPr>
+        <w:lastRenderedPageBreak/>
         <w:t>Bei den letzten beiden Messungen wurde der Sensor angehaucht, wodurch der DHT11 seinen maximalen Luftfeuchtigkeitswert erreichte und die Temperatur um 1°C angestiegen ist.</w:t>
       </w:r>
-    </w:p>
-    <w:p>
-      <w:pPr>
-        <w:jc w:val="both"/>
-        <w:rPr>
-          <w:lang w:eastAsia="de-DE"/>
-        </w:rPr>
-      </w:pPr>
     </w:p>
     <w:p>
       <w:pPr>
@@ -7297,200 +8501,21 @@
         <w:pStyle w:val="berschrift1"/>
         <w:pageBreakBefore/>
       </w:pPr>
-      <w:bookmarkStart w:id="43" w:name="_Toc149915693"/>
-      <w:bookmarkStart w:id="44" w:name="_Toc157154538"/>
-      <w:bookmarkStart w:id="45" w:name="_Toc158011506"/>
+      <w:bookmarkStart w:id="46" w:name="_Toc149915693"/>
+      <w:bookmarkStart w:id="47" w:name="_Toc157154538"/>
+      <w:bookmarkStart w:id="48" w:name="_Toc163457031"/>
       <w:r>
         <w:rPr>
           <w:lang w:eastAsia="de-DE"/>
         </w:rPr>
         <w:lastRenderedPageBreak/>
+        <w:t xml:space="preserve">3 </w:t>
+      </w:r>
+      <w:r>
+        <w:rPr>
+          <w:lang w:eastAsia="de-DE"/>
+        </w:rPr>
         <w:t>Kundendokumentation</w:t>
-      </w:r>
-      <w:bookmarkEnd w:id="43"/>
-      <w:bookmarkEnd w:id="44"/>
-      <w:bookmarkEnd w:id="45"/>
-    </w:p>
-    <w:p>
-      <w:pPr>
-        <w:jc w:val="both"/>
-        <w:rPr>
-          <w:lang w:eastAsia="de-DE"/>
-        </w:rPr>
-      </w:pPr>
-    </w:p>
-    <w:p>
-      <w:pPr>
-        <w:jc w:val="both"/>
-      </w:pPr>
-      <w:r>
-        <w:rPr>
-          <w:lang w:eastAsia="de-DE"/>
-        </w:rPr>
-        <w:t>Thema:</w:t>
-      </w:r>
-      <w:r>
-        <w:rPr>
-          <w:lang w:eastAsia="de-DE"/>
-        </w:rPr>
-        <w:tab/>
-      </w:r>
-      <w:r>
-        <w:rPr>
-          <w:lang w:eastAsia="de-DE"/>
-        </w:rPr>
-        <w:tab/>
-      </w:r>
-      <w:r>
-        <w:rPr>
-          <w:lang w:eastAsia="de-DE"/>
-        </w:rPr>
-        <w:tab/>
-        <w:t>Gewächshaussteuerung</w:t>
-      </w:r>
-    </w:p>
-    <w:p>
-      <w:pPr>
-        <w:jc w:val="both"/>
-      </w:pPr>
-      <w:r>
-        <w:rPr>
-          <w:lang w:eastAsia="de-DE"/>
-        </w:rPr>
-        <w:t>Bearbeiter/innen:</w:t>
-      </w:r>
-      <w:r>
-        <w:rPr>
-          <w:lang w:eastAsia="de-DE"/>
-        </w:rPr>
-        <w:tab/>
-        <w:t xml:space="preserve">Florian </w:t>
-      </w:r>
-      <w:proofErr w:type="spellStart"/>
-      <w:r>
-        <w:rPr>
-          <w:lang w:eastAsia="de-DE"/>
-        </w:rPr>
-        <w:t>Mros</w:t>
-      </w:r>
-      <w:proofErr w:type="spellEnd"/>
-      <w:r>
-        <w:rPr>
-          <w:lang w:eastAsia="de-DE"/>
-        </w:rPr>
-        <w:t>, Lennard Beckstein, Melissa Wildner</w:t>
-      </w:r>
-    </w:p>
-    <w:p>
-      <w:pPr>
-        <w:jc w:val="both"/>
-      </w:pPr>
-      <w:r>
-        <w:rPr>
-          <w:lang w:eastAsia="de-DE"/>
-        </w:rPr>
-        <w:t>Projektkomponenten:</w:t>
-      </w:r>
-      <w:r>
-        <w:rPr>
-          <w:lang w:eastAsia="de-DE"/>
-        </w:rPr>
-        <w:tab/>
-        <w:t>Raspberry Pi 4 Model 4</w:t>
-      </w:r>
-    </w:p>
-    <w:p>
-      <w:pPr>
-        <w:jc w:val="both"/>
-      </w:pPr>
-      <w:r>
-        <w:rPr>
-          <w:lang w:eastAsia="de-DE"/>
-        </w:rPr>
-        <w:tab/>
-      </w:r>
-      <w:r>
-        <w:rPr>
-          <w:lang w:eastAsia="de-DE"/>
-        </w:rPr>
-        <w:tab/>
-      </w:r>
-      <w:r>
-        <w:rPr>
-          <w:lang w:eastAsia="de-DE"/>
-        </w:rPr>
-        <w:tab/>
-        <w:t>DHT11 Sensor</w:t>
-      </w:r>
-    </w:p>
-    <w:p>
-      <w:pPr>
-        <w:jc w:val="both"/>
-      </w:pPr>
-      <w:r>
-        <w:rPr>
-          <w:lang w:eastAsia="de-DE"/>
-        </w:rPr>
-        <w:tab/>
-      </w:r>
-      <w:r>
-        <w:rPr>
-          <w:lang w:eastAsia="de-DE"/>
-        </w:rPr>
-        <w:tab/>
-      </w:r>
-      <w:r>
-        <w:rPr>
-          <w:lang w:eastAsia="de-DE"/>
-        </w:rPr>
-        <w:tab/>
-        <w:t>7 Segment- LED-Anzeige</w:t>
-      </w:r>
-    </w:p>
-    <w:p>
-      <w:pPr>
-        <w:jc w:val="both"/>
-      </w:pPr>
-      <w:r>
-        <w:rPr>
-          <w:lang w:eastAsia="de-DE"/>
-        </w:rPr>
-        <w:t>Abgabedatum:</w:t>
-      </w:r>
-      <w:r>
-        <w:rPr>
-          <w:lang w:eastAsia="de-DE"/>
-        </w:rPr>
-        <w:tab/>
-      </w:r>
-      <w:r>
-        <w:rPr>
-          <w:lang w:eastAsia="de-DE"/>
-        </w:rPr>
-        <w:tab/>
-        <w:t>04.11.2023</w:t>
-      </w:r>
-    </w:p>
-    <w:p>
-      <w:pPr>
-        <w:jc w:val="both"/>
-        <w:rPr>
-          <w:lang w:eastAsia="de-DE"/>
-        </w:rPr>
-      </w:pPr>
-    </w:p>
-    <w:p>
-      <w:pPr>
-        <w:pStyle w:val="berschrift2"/>
-      </w:pPr>
-      <w:bookmarkStart w:id="46" w:name="_Toc149915694"/>
-      <w:bookmarkStart w:id="47" w:name="_Toc157154539"/>
-      <w:bookmarkStart w:id="48" w:name="_Toc158011507"/>
-      <w:r>
-        <w:rPr>
-          <w:lang w:eastAsia="de-DE"/>
-        </w:rPr>
-        <w:t>Projektbeschreibung</w:t>
       </w:r>
       <w:bookmarkEnd w:id="46"/>
       <w:bookmarkEnd w:id="47"/>
@@ -7498,32 +8523,167 @@
     </w:p>
     <w:p>
       <w:pPr>
-        <w:rPr>
-          <w:lang w:eastAsia="de-DE"/>
-        </w:rPr>
-      </w:pPr>
-    </w:p>
-    <w:p>
-      <w:pPr>
         <w:jc w:val="both"/>
-      </w:pPr>
-      <w:r>
-        <w:rPr>
-          <w:lang w:eastAsia="de-DE"/>
-        </w:rPr>
-        <w:t xml:space="preserve">Das Projekt hat das Ziel, die Luftfeuchtigkeit in einem Gewächshaus unter Verwendung eines Raspberry Pi 4 Model B und eines DHT11 Luftfeuchtigkeitssensors zu überwachen und die Werte auf einem Sieben-Segment-Display anzuzeigen. Die Steuerung und Überwachung der Gewächshausumgebung soll zur Verbesserung des Pflanzenwachstums und zur Automatisierung der Pflege </w:t>
+        <w:rPr>
+          <w:lang w:eastAsia="de-DE"/>
+        </w:rPr>
+      </w:pPr>
+    </w:p>
+    <w:p>
+      <w:pPr>
+        <w:jc w:val="both"/>
+      </w:pPr>
+      <w:r>
+        <w:rPr>
+          <w:lang w:eastAsia="de-DE"/>
+        </w:rPr>
+        <w:t>Thema:</w:t>
       </w:r>
       <w:r>
         <w:rPr>
           <w:lang w:eastAsia="de-DE"/>
         </w:rPr>
         <w:tab/>
-        <w:t>beitragen.</w:t>
+      </w:r>
+      <w:r>
+        <w:rPr>
+          <w:lang w:eastAsia="de-DE"/>
+        </w:rPr>
+        <w:tab/>
+      </w:r>
+      <w:r>
+        <w:rPr>
+          <w:lang w:eastAsia="de-DE"/>
+        </w:rPr>
+        <w:tab/>
+        <w:t>Gewächshaussteuerung</w:t>
       </w:r>
     </w:p>
     <w:p>
       <w:pPr>
         <w:jc w:val="both"/>
+      </w:pPr>
+      <w:r>
+        <w:rPr>
+          <w:lang w:eastAsia="de-DE"/>
+        </w:rPr>
+        <w:t>Bearbeiter/innen:</w:t>
+      </w:r>
+      <w:r>
+        <w:rPr>
+          <w:lang w:eastAsia="de-DE"/>
+        </w:rPr>
+        <w:tab/>
+        <w:t xml:space="preserve">Florian </w:t>
+      </w:r>
+      <w:proofErr w:type="spellStart"/>
+      <w:r>
+        <w:rPr>
+          <w:lang w:eastAsia="de-DE"/>
+        </w:rPr>
+        <w:t>Mros</w:t>
+      </w:r>
+      <w:proofErr w:type="spellEnd"/>
+      <w:r>
+        <w:rPr>
+          <w:lang w:eastAsia="de-DE"/>
+        </w:rPr>
+        <w:t>, Lennard Beckstein, Melissa Wildner</w:t>
+      </w:r>
+    </w:p>
+    <w:p>
+      <w:pPr>
+        <w:jc w:val="both"/>
+      </w:pPr>
+      <w:r>
+        <w:rPr>
+          <w:lang w:eastAsia="de-DE"/>
+        </w:rPr>
+        <w:t>Projektkomponenten:</w:t>
+      </w:r>
+      <w:r>
+        <w:rPr>
+          <w:lang w:eastAsia="de-DE"/>
+        </w:rPr>
+        <w:tab/>
+        <w:t>Raspberry Pi 4 Model 4</w:t>
+      </w:r>
+    </w:p>
+    <w:p>
+      <w:pPr>
+        <w:jc w:val="both"/>
+      </w:pPr>
+      <w:r>
+        <w:rPr>
+          <w:lang w:eastAsia="de-DE"/>
+        </w:rPr>
+        <w:tab/>
+      </w:r>
+      <w:r>
+        <w:rPr>
+          <w:lang w:eastAsia="de-DE"/>
+        </w:rPr>
+        <w:tab/>
+      </w:r>
+      <w:r>
+        <w:rPr>
+          <w:lang w:eastAsia="de-DE"/>
+        </w:rPr>
+        <w:tab/>
+        <w:t>DHT11 Sensor</w:t>
+      </w:r>
+    </w:p>
+    <w:p>
+      <w:pPr>
+        <w:jc w:val="both"/>
+      </w:pPr>
+      <w:r>
+        <w:rPr>
+          <w:lang w:eastAsia="de-DE"/>
+        </w:rPr>
+        <w:tab/>
+      </w:r>
+      <w:r>
+        <w:rPr>
+          <w:lang w:eastAsia="de-DE"/>
+        </w:rPr>
+        <w:tab/>
+      </w:r>
+      <w:r>
+        <w:rPr>
+          <w:lang w:eastAsia="de-DE"/>
+        </w:rPr>
+        <w:tab/>
+        <w:t>7 Segment- LED-Anzeige</w:t>
+      </w:r>
+    </w:p>
+    <w:p>
+      <w:pPr>
+        <w:jc w:val="both"/>
+      </w:pPr>
+      <w:r>
+        <w:rPr>
+          <w:lang w:eastAsia="de-DE"/>
+        </w:rPr>
+        <w:t>Abgabedatum:</w:t>
+      </w:r>
+      <w:r>
+        <w:rPr>
+          <w:lang w:eastAsia="de-DE"/>
+        </w:rPr>
+        <w:tab/>
+      </w:r>
+      <w:r>
+        <w:rPr>
+          <w:lang w:eastAsia="de-DE"/>
+        </w:rPr>
+        <w:tab/>
+        <w:t>04.11.2023</w:t>
+      </w:r>
+    </w:p>
+    <w:p>
+      <w:pPr>
+        <w:jc w:val="both"/>
         <w:rPr>
           <w:lang w:eastAsia="de-DE"/>
         </w:rPr>
@@ -7533,14 +8693,20 @@
       <w:pPr>
         <w:pStyle w:val="berschrift2"/>
       </w:pPr>
-      <w:bookmarkStart w:id="49" w:name="_Toc149915695"/>
-      <w:bookmarkStart w:id="50" w:name="_Toc157154540"/>
-      <w:bookmarkStart w:id="51" w:name="_Toc158011508"/>
-      <w:r>
-        <w:rPr>
-          <w:lang w:eastAsia="de-DE"/>
-        </w:rPr>
-        <w:t>Projektphasen</w:t>
+      <w:bookmarkStart w:id="49" w:name="_Toc149915694"/>
+      <w:bookmarkStart w:id="50" w:name="_Toc157154539"/>
+      <w:bookmarkStart w:id="51" w:name="_Toc163457032"/>
+      <w:r>
+        <w:rPr>
+          <w:lang w:eastAsia="de-DE"/>
+        </w:rPr>
+        <w:t xml:space="preserve">3.1 </w:t>
+      </w:r>
+      <w:r>
+        <w:rPr>
+          <w:lang w:eastAsia="de-DE"/>
+        </w:rPr>
+        <w:t>Projektbeschreibung</w:t>
       </w:r>
       <w:bookmarkEnd w:id="49"/>
       <w:bookmarkEnd w:id="50"/>
@@ -7554,177 +8720,26 @@
       </w:pPr>
     </w:p>
     <w:p>
-      <w:r>
-        <w:rPr>
-          <w:lang w:eastAsia="de-DE"/>
-        </w:rPr>
-        <w:t>1. Hardware-Zusammenstellung</w:t>
-      </w:r>
-    </w:p>
-    <w:p>
-      <w:r>
-        <w:rPr>
-          <w:lang w:eastAsia="de-DE"/>
-        </w:rPr>
-        <w:t>2. Software-Setup</w:t>
-      </w:r>
-    </w:p>
-    <w:p>
-      <w:r>
-        <w:rPr>
-          <w:lang w:eastAsia="de-DE"/>
-        </w:rPr>
-        <w:t xml:space="preserve">3. Programmierung </w:t>
+      <w:pPr>
+        <w:jc w:val="both"/>
+      </w:pPr>
+      <w:r>
+        <w:rPr>
+          <w:lang w:eastAsia="de-DE"/>
+        </w:rPr>
+        <w:t xml:space="preserve">Das Projekt hat das Ziel, die Luftfeuchtigkeit in einem Gewächshaus unter Verwendung eines Raspberry Pi 4 Model B und eines DHT11 Luftfeuchtigkeitssensors zu überwachen und die Werte auf einem Sieben-Segment-Display anzuzeigen. Die Steuerung und Überwachung der Gewächshausumgebung soll zur Verbesserung des Pflanzenwachstums und zur Automatisierung der Pflege </w:t>
       </w:r>
       <w:r>
         <w:rPr>
           <w:lang w:eastAsia="de-DE"/>
         </w:rPr>
         <w:tab/>
-      </w:r>
-      <w:r>
-        <w:rPr>
-          <w:lang w:eastAsia="de-DE"/>
-        </w:rPr>
-        <w:tab/>
-      </w:r>
-      <w:r>
-        <w:rPr>
-          <w:lang w:eastAsia="de-DE"/>
-        </w:rPr>
-        <w:tab/>
-      </w:r>
-      <w:r>
-        <w:rPr>
-          <w:lang w:eastAsia="de-DE"/>
-        </w:rPr>
-        <w:tab/>
-      </w:r>
-      <w:r>
-        <w:rPr>
-          <w:lang w:eastAsia="de-DE"/>
-        </w:rPr>
-        <w:tab/>
-      </w:r>
-      <w:r>
-        <w:rPr>
-          <w:lang w:eastAsia="de-DE"/>
-        </w:rPr>
-        <w:tab/>
-      </w:r>
-      <w:r>
-        <w:rPr>
-          <w:lang w:eastAsia="de-DE"/>
-        </w:rPr>
-        <w:tab/>
-      </w:r>
-      <w:r>
-        <w:rPr>
-          <w:lang w:eastAsia="de-DE"/>
-        </w:rPr>
-        <w:tab/>
-      </w:r>
-      <w:r>
-        <w:rPr>
-          <w:lang w:eastAsia="de-DE"/>
-        </w:rPr>
-        <w:tab/>
-      </w:r>
-      <w:r>
-        <w:rPr>
-          <w:lang w:eastAsia="de-DE"/>
-        </w:rPr>
-        <w:tab/>
-      </w:r>
-    </w:p>
-    <w:p>
-      <w:r>
-        <w:rPr>
-          <w:lang w:eastAsia="de-DE"/>
-        </w:rPr>
-        <w:t xml:space="preserve">4. Testen und Kalibrieren </w:t>
-      </w:r>
-      <w:r>
-        <w:rPr>
-          <w:lang w:eastAsia="de-DE"/>
-        </w:rPr>
-        <w:tab/>
-      </w:r>
-      <w:r>
-        <w:rPr>
-          <w:lang w:eastAsia="de-DE"/>
-        </w:rPr>
-        <w:tab/>
-      </w:r>
-      <w:r>
-        <w:rPr>
-          <w:lang w:eastAsia="de-DE"/>
-        </w:rPr>
-        <w:tab/>
-      </w:r>
-      <w:r>
-        <w:rPr>
-          <w:lang w:eastAsia="de-DE"/>
-        </w:rPr>
-        <w:tab/>
-      </w:r>
-      <w:r>
-        <w:rPr>
-          <w:lang w:eastAsia="de-DE"/>
-        </w:rPr>
-        <w:tab/>
-      </w:r>
-      <w:r>
-        <w:rPr>
-          <w:lang w:eastAsia="de-DE"/>
-        </w:rPr>
-        <w:tab/>
-      </w:r>
-      <w:r>
-        <w:rPr>
-          <w:lang w:eastAsia="de-DE"/>
-        </w:rPr>
-        <w:tab/>
-      </w:r>
-      <w:r>
-        <w:rPr>
-          <w:lang w:eastAsia="de-DE"/>
-        </w:rPr>
-        <w:tab/>
-      </w:r>
-      <w:r>
-        <w:rPr>
-          <w:lang w:eastAsia="de-DE"/>
-        </w:rPr>
-        <w:tab/>
-      </w:r>
-    </w:p>
-    <w:p>
-      <w:r>
-        <w:rPr>
-          <w:lang w:eastAsia="de-DE"/>
-        </w:rPr>
-        <w:t>5. „Gewächshauseinbau“</w:t>
-      </w:r>
-    </w:p>
-    <w:p>
-      <w:r>
-        <w:rPr>
-          <w:lang w:eastAsia="de-DE"/>
-        </w:rPr>
-        <w:t>6. Datenvisualisierung</w:t>
-      </w:r>
-    </w:p>
-    <w:p>
-      <w:r>
-        <w:rPr>
-          <w:lang w:eastAsia="de-DE"/>
-        </w:rPr>
-        <w:t>7. Dokumentation</w:t>
-      </w:r>
-    </w:p>
-    <w:p>
-      <w:pPr>
+        <w:t>beitragen.</w:t>
+      </w:r>
+    </w:p>
+    <w:p>
+      <w:pPr>
+        <w:jc w:val="both"/>
         <w:rPr>
           <w:lang w:eastAsia="de-DE"/>
         </w:rPr>
@@ -7734,14 +8749,20 @@
       <w:pPr>
         <w:pStyle w:val="berschrift2"/>
       </w:pPr>
-      <w:bookmarkStart w:id="52" w:name="_Toc149915696"/>
-      <w:bookmarkStart w:id="53" w:name="_Toc157154541"/>
-      <w:bookmarkStart w:id="54" w:name="_Toc158011509"/>
-      <w:r>
-        <w:rPr>
-          <w:lang w:eastAsia="de-DE"/>
-        </w:rPr>
-        <w:t>Projektdurchführung</w:t>
+      <w:bookmarkStart w:id="52" w:name="_Toc149915695"/>
+      <w:bookmarkStart w:id="53" w:name="_Toc157154540"/>
+      <w:bookmarkStart w:id="54" w:name="_Toc163457033"/>
+      <w:r>
+        <w:rPr>
+          <w:lang w:eastAsia="de-DE"/>
+        </w:rPr>
+        <w:t xml:space="preserve">3.2 </w:t>
+      </w:r>
+      <w:r>
+        <w:rPr>
+          <w:lang w:eastAsia="de-DE"/>
+        </w:rPr>
+        <w:t>Projektphasen</w:t>
       </w:r>
       <w:bookmarkEnd w:id="52"/>
       <w:bookmarkEnd w:id="53"/>
@@ -7749,44 +8770,183 @@
     </w:p>
     <w:p>
       <w:pPr>
-        <w:jc w:val="both"/>
-        <w:rPr>
-          <w:lang w:eastAsia="de-DE"/>
-        </w:rPr>
-      </w:pPr>
-    </w:p>
-    <w:p>
-      <w:pPr>
-        <w:jc w:val="both"/>
-      </w:pPr>
-      <w:r>
-        <w:rPr>
-          <w:lang w:eastAsia="de-DE"/>
-        </w:rPr>
-        <w:t>Im Rahmen des Projekts wurden die Hardwarekomponenten zusammengesetzt</w:t>
-      </w:r>
-      <w:r>
-        <w:rPr>
-          <w:lang w:eastAsia="de-DE"/>
-        </w:rPr>
-        <w:t>. P</w:t>
-      </w:r>
-      <w:r>
-        <w:rPr>
-          <w:lang w:eastAsia="de-DE"/>
-        </w:rPr>
-        <w:t>er RDP-Verbindung wurde auf das Pi-System zugegriffen und ein Python Code geschrieben, um den DHT11-Sensor auszulesen und die Luftfeuchtigkeits- und Temperaturdaten auf dem Sieben-Segment-Display anzuzeigen.</w:t>
-      </w:r>
-      <w:r>
-        <w:rPr>
-          <w:lang w:eastAsia="de-DE"/>
-        </w:rPr>
-        <w:t xml:space="preserve"> Anschließend wurde der Helligkeitssensor eingebunden, der die Werte auf dem Matrix-Panel ausgibt.</w:t>
-      </w:r>
-    </w:p>
-    <w:p>
-      <w:pPr>
-        <w:jc w:val="both"/>
+        <w:rPr>
+          <w:lang w:eastAsia="de-DE"/>
+        </w:rPr>
+      </w:pPr>
+    </w:p>
+    <w:p>
+      <w:r>
+        <w:rPr>
+          <w:lang w:eastAsia="de-DE"/>
+        </w:rPr>
+        <w:t>1. Hardware-Zusammenstellung</w:t>
+      </w:r>
+    </w:p>
+    <w:p>
+      <w:r>
+        <w:rPr>
+          <w:lang w:eastAsia="de-DE"/>
+        </w:rPr>
+        <w:t>2. Software-Setup</w:t>
+      </w:r>
+    </w:p>
+    <w:p>
+      <w:r>
+        <w:rPr>
+          <w:lang w:eastAsia="de-DE"/>
+        </w:rPr>
+        <w:t xml:space="preserve">3. Programmierung </w:t>
+      </w:r>
+      <w:r>
+        <w:rPr>
+          <w:lang w:eastAsia="de-DE"/>
+        </w:rPr>
+        <w:tab/>
+      </w:r>
+      <w:r>
+        <w:rPr>
+          <w:lang w:eastAsia="de-DE"/>
+        </w:rPr>
+        <w:tab/>
+      </w:r>
+      <w:r>
+        <w:rPr>
+          <w:lang w:eastAsia="de-DE"/>
+        </w:rPr>
+        <w:tab/>
+      </w:r>
+      <w:r>
+        <w:rPr>
+          <w:lang w:eastAsia="de-DE"/>
+        </w:rPr>
+        <w:tab/>
+      </w:r>
+      <w:r>
+        <w:rPr>
+          <w:lang w:eastAsia="de-DE"/>
+        </w:rPr>
+        <w:tab/>
+      </w:r>
+      <w:r>
+        <w:rPr>
+          <w:lang w:eastAsia="de-DE"/>
+        </w:rPr>
+        <w:tab/>
+      </w:r>
+      <w:r>
+        <w:rPr>
+          <w:lang w:eastAsia="de-DE"/>
+        </w:rPr>
+        <w:tab/>
+      </w:r>
+      <w:r>
+        <w:rPr>
+          <w:lang w:eastAsia="de-DE"/>
+        </w:rPr>
+        <w:tab/>
+      </w:r>
+      <w:r>
+        <w:rPr>
+          <w:lang w:eastAsia="de-DE"/>
+        </w:rPr>
+        <w:tab/>
+      </w:r>
+      <w:r>
+        <w:rPr>
+          <w:lang w:eastAsia="de-DE"/>
+        </w:rPr>
+        <w:tab/>
+      </w:r>
+    </w:p>
+    <w:p>
+      <w:r>
+        <w:rPr>
+          <w:lang w:eastAsia="de-DE"/>
+        </w:rPr>
+        <w:t xml:space="preserve">4. Testen und Kalibrieren </w:t>
+      </w:r>
+      <w:r>
+        <w:rPr>
+          <w:lang w:eastAsia="de-DE"/>
+        </w:rPr>
+        <w:tab/>
+      </w:r>
+      <w:r>
+        <w:rPr>
+          <w:lang w:eastAsia="de-DE"/>
+        </w:rPr>
+        <w:tab/>
+      </w:r>
+      <w:r>
+        <w:rPr>
+          <w:lang w:eastAsia="de-DE"/>
+        </w:rPr>
+        <w:tab/>
+      </w:r>
+      <w:r>
+        <w:rPr>
+          <w:lang w:eastAsia="de-DE"/>
+        </w:rPr>
+        <w:tab/>
+      </w:r>
+      <w:r>
+        <w:rPr>
+          <w:lang w:eastAsia="de-DE"/>
+        </w:rPr>
+        <w:tab/>
+      </w:r>
+      <w:r>
+        <w:rPr>
+          <w:lang w:eastAsia="de-DE"/>
+        </w:rPr>
+        <w:tab/>
+      </w:r>
+      <w:r>
+        <w:rPr>
+          <w:lang w:eastAsia="de-DE"/>
+        </w:rPr>
+        <w:tab/>
+      </w:r>
+      <w:r>
+        <w:rPr>
+          <w:lang w:eastAsia="de-DE"/>
+        </w:rPr>
+        <w:tab/>
+      </w:r>
+      <w:r>
+        <w:rPr>
+          <w:lang w:eastAsia="de-DE"/>
+        </w:rPr>
+        <w:tab/>
+      </w:r>
+    </w:p>
+    <w:p>
+      <w:r>
+        <w:rPr>
+          <w:lang w:eastAsia="de-DE"/>
+        </w:rPr>
+        <w:t>5. „Gewächshauseinbau“</w:t>
+      </w:r>
+    </w:p>
+    <w:p>
+      <w:r>
+        <w:rPr>
+          <w:lang w:eastAsia="de-DE"/>
+        </w:rPr>
+        <w:t>6. Datenvisualisierung</w:t>
+      </w:r>
+    </w:p>
+    <w:p>
+      <w:r>
+        <w:rPr>
+          <w:lang w:eastAsia="de-DE"/>
+        </w:rPr>
+        <w:t>7. Dokumentation</w:t>
+      </w:r>
+    </w:p>
+    <w:p>
+      <w:pPr>
         <w:rPr>
           <w:lang w:eastAsia="de-DE"/>
         </w:rPr>
@@ -7795,20 +8955,33 @@
     <w:p>
       <w:pPr>
         <w:pStyle w:val="berschrift2"/>
-        <w:rPr>
-          <w:rFonts w:asciiTheme="minorHAnsi" w:hAnsiTheme="minorHAnsi" w:cstheme="minorHAnsi"/>
-        </w:rPr>
-      </w:pPr>
-      <w:bookmarkStart w:id="55" w:name="_Toc149915698"/>
-      <w:bookmarkStart w:id="56" w:name="_Toc157154543"/>
-      <w:bookmarkStart w:id="57" w:name="_Toc158011510"/>
-      <w:r>
-        <w:rPr>
-          <w:rFonts w:asciiTheme="minorHAnsi" w:hAnsiTheme="minorHAnsi" w:cstheme="minorHAnsi"/>
-          <w:lang w:eastAsia="de-DE"/>
-        </w:rPr>
-        <w:lastRenderedPageBreak/>
-        <w:t>Ergebnisse und Schlussfolgerung</w:t>
+      </w:pPr>
+      <w:bookmarkStart w:id="55" w:name="_Toc149915696"/>
+      <w:bookmarkStart w:id="56" w:name="_Toc157154541"/>
+      <w:bookmarkStart w:id="57" w:name="_Toc163457034"/>
+      <w:r>
+        <w:rPr>
+          <w:lang w:eastAsia="de-DE"/>
+        </w:rPr>
+        <w:t>3.</w:t>
+      </w:r>
+      <w:r>
+        <w:rPr>
+          <w:lang w:eastAsia="de-DE"/>
+        </w:rPr>
+        <w:t>3</w:t>
+      </w:r>
+      <w:r>
+        <w:rPr>
+          <w:lang w:eastAsia="de-DE"/>
+        </w:rPr>
+        <w:t xml:space="preserve"> </w:t>
+      </w:r>
+      <w:r>
+        <w:rPr>
+          <w:lang w:eastAsia="de-DE"/>
+        </w:rPr>
+        <w:t>Projektdurchführung</w:t>
       </w:r>
       <w:bookmarkEnd w:id="55"/>
       <w:bookmarkEnd w:id="56"/>
@@ -7818,103 +8991,198 @@
       <w:pPr>
         <w:jc w:val="both"/>
         <w:rPr>
+          <w:lang w:eastAsia="de-DE"/>
+        </w:rPr>
+      </w:pPr>
+    </w:p>
+    <w:p>
+      <w:pPr>
+        <w:jc w:val="both"/>
+      </w:pPr>
+      <w:r>
+        <w:rPr>
+          <w:lang w:eastAsia="de-DE"/>
+        </w:rPr>
+        <w:t>Im Rahmen des Projekts wurden die Hardwarekomponenten zusammengesetzt</w:t>
+      </w:r>
+      <w:r>
+        <w:rPr>
+          <w:lang w:eastAsia="de-DE"/>
+        </w:rPr>
+        <w:t>. P</w:t>
+      </w:r>
+      <w:r>
+        <w:rPr>
+          <w:lang w:eastAsia="de-DE"/>
+        </w:rPr>
+        <w:t>er RDP-Verbindung wurde auf das Pi-System zugegriffen und ein Python Code geschrieben, um den DHT11-Sensor auszulesen und die Luftfeuchtigkeits- und Temperaturdaten auf dem Sieben-Segment-Display anzuzeigen.</w:t>
+      </w:r>
+      <w:r>
+        <w:rPr>
+          <w:lang w:eastAsia="de-DE"/>
+        </w:rPr>
+        <w:t xml:space="preserve"> Anschließend wurde der Helligkeitssensor eingebunden, der die Werte auf dem Matrix-Panel ausgibt.</w:t>
+      </w:r>
+    </w:p>
+    <w:p>
+      <w:pPr>
+        <w:jc w:val="both"/>
+        <w:rPr>
+          <w:lang w:eastAsia="de-DE"/>
+        </w:rPr>
+      </w:pPr>
+    </w:p>
+    <w:p>
+      <w:pPr>
+        <w:pStyle w:val="berschrift2"/>
+        <w:rPr>
           <w:rFonts w:asciiTheme="minorHAnsi" w:hAnsiTheme="minorHAnsi" w:cstheme="minorHAnsi"/>
-          <w:lang w:eastAsia="de-DE"/>
-        </w:rPr>
-      </w:pPr>
-    </w:p>
-    <w:p>
-      <w:pPr>
-        <w:jc w:val="both"/>
+        </w:rPr>
+      </w:pPr>
+      <w:bookmarkStart w:id="58" w:name="_Toc149915698"/>
+      <w:bookmarkStart w:id="59" w:name="_Toc157154543"/>
+      <w:bookmarkStart w:id="60" w:name="_Toc163457035"/>
+      <w:r>
         <w:rPr>
           <w:rFonts w:asciiTheme="minorHAnsi" w:hAnsiTheme="minorHAnsi" w:cstheme="minorHAnsi"/>
-        </w:rPr>
-      </w:pPr>
+          <w:lang w:eastAsia="de-DE"/>
+        </w:rPr>
+        <w:lastRenderedPageBreak/>
+        <w:t>3.</w:t>
+      </w:r>
       <w:r>
         <w:rPr>
           <w:rFonts w:asciiTheme="minorHAnsi" w:hAnsiTheme="minorHAnsi" w:cstheme="minorHAnsi"/>
           <w:lang w:eastAsia="de-DE"/>
         </w:rPr>
-        <w:t>Nach Abschluss des Projekts</w:t>
+        <w:t>4</w:t>
       </w:r>
       <w:r>
         <w:rPr>
           <w:rFonts w:asciiTheme="minorHAnsi" w:hAnsiTheme="minorHAnsi" w:cstheme="minorHAnsi"/>
           <w:lang w:eastAsia="de-DE"/>
         </w:rPr>
-        <w:t>,</w:t>
+        <w:t xml:space="preserve"> </w:t>
       </w:r>
       <w:r>
         <w:rPr>
           <w:rFonts w:asciiTheme="minorHAnsi" w:hAnsiTheme="minorHAnsi" w:cstheme="minorHAnsi"/>
           <w:lang w:eastAsia="de-DE"/>
         </w:rPr>
-        <w:t xml:space="preserve"> kann die Gewächshaussteuerung die Luftfeuchtigkeit</w:t>
-      </w:r>
-      <w:r>
-        <w:rPr>
-          <w:rFonts w:asciiTheme="minorHAnsi" w:hAnsiTheme="minorHAnsi" w:cstheme="minorHAnsi"/>
-          <w:lang w:eastAsia="de-DE"/>
-        </w:rPr>
-        <w:t xml:space="preserve">, </w:t>
-      </w:r>
-      <w:r>
-        <w:rPr>
-          <w:rFonts w:asciiTheme="minorHAnsi" w:hAnsiTheme="minorHAnsi" w:cstheme="minorHAnsi"/>
-          <w:lang w:eastAsia="de-DE"/>
-        </w:rPr>
-        <w:t xml:space="preserve">Temperatur </w:t>
-      </w:r>
-      <w:r>
-        <w:rPr>
-          <w:rFonts w:asciiTheme="minorHAnsi" w:hAnsiTheme="minorHAnsi" w:cstheme="minorHAnsi"/>
-          <w:lang w:eastAsia="de-DE"/>
-        </w:rPr>
-        <w:t xml:space="preserve">und die Helligkeit </w:t>
-      </w:r>
-      <w:r>
-        <w:rPr>
-          <w:rFonts w:asciiTheme="minorHAnsi" w:hAnsiTheme="minorHAnsi" w:cstheme="minorHAnsi"/>
-          <w:lang w:eastAsia="de-DE"/>
-        </w:rPr>
-        <w:t>im Gewächshaus überwachen und auf dem Sieben-Segment-Display</w:t>
-      </w:r>
-      <w:r>
-        <w:rPr>
-          <w:rFonts w:asciiTheme="minorHAnsi" w:hAnsiTheme="minorHAnsi" w:cstheme="minorHAnsi"/>
-          <w:lang w:eastAsia="de-DE"/>
-        </w:rPr>
-        <w:t xml:space="preserve"> sowie auf dem Matrix Panel</w:t>
-      </w:r>
-      <w:r>
-        <w:rPr>
-          <w:rFonts w:asciiTheme="minorHAnsi" w:hAnsiTheme="minorHAnsi" w:cstheme="minorHAnsi"/>
-          <w:lang w:eastAsia="de-DE"/>
-        </w:rPr>
-        <w:t xml:space="preserve"> anzeigen.</w:t>
-      </w:r>
-    </w:p>
-    <w:p>
-      <w:pPr>
-        <w:pStyle w:val="berschrift2"/>
-        <w:jc w:val="both"/>
-        <w:rPr>
-          <w:rFonts w:asciiTheme="minorHAnsi" w:hAnsiTheme="minorHAnsi" w:cstheme="minorHAnsi"/>
-        </w:rPr>
-      </w:pPr>
-      <w:bookmarkStart w:id="58" w:name="_Toc149915699"/>
-      <w:bookmarkStart w:id="59" w:name="_Toc157154544"/>
-      <w:bookmarkStart w:id="60" w:name="_Toc158011511"/>
-      <w:r>
-        <w:rPr>
-          <w:rFonts w:asciiTheme="minorHAnsi" w:hAnsiTheme="minorHAnsi" w:cstheme="minorHAnsi"/>
-          <w:lang w:eastAsia="de-DE"/>
-        </w:rPr>
-        <w:t>Verbesserungen und zukünftige Entwicklungen</w:t>
+        <w:t>Ergebnisse und Schlussfolgerung</w:t>
       </w:r>
       <w:bookmarkEnd w:id="58"/>
       <w:bookmarkEnd w:id="59"/>
       <w:bookmarkEnd w:id="60"/>
+    </w:p>
+    <w:p>
+      <w:pPr>
+        <w:jc w:val="both"/>
+        <w:rPr>
+          <w:rFonts w:asciiTheme="minorHAnsi" w:hAnsiTheme="minorHAnsi" w:cstheme="minorHAnsi"/>
+          <w:lang w:eastAsia="de-DE"/>
+        </w:rPr>
+      </w:pPr>
+    </w:p>
+    <w:p>
+      <w:pPr>
+        <w:jc w:val="both"/>
+        <w:rPr>
+          <w:rFonts w:asciiTheme="minorHAnsi" w:hAnsiTheme="minorHAnsi" w:cstheme="minorHAnsi"/>
+        </w:rPr>
+      </w:pPr>
+      <w:r>
+        <w:rPr>
+          <w:rFonts w:asciiTheme="minorHAnsi" w:hAnsiTheme="minorHAnsi" w:cstheme="minorHAnsi"/>
+          <w:lang w:eastAsia="de-DE"/>
+        </w:rPr>
+        <w:t>Nach Abschluss des Projekts kann die Gewächshaussteuerung die Luftfeuchtigkeit</w:t>
+      </w:r>
+      <w:r>
+        <w:rPr>
+          <w:rFonts w:asciiTheme="minorHAnsi" w:hAnsiTheme="minorHAnsi" w:cstheme="minorHAnsi"/>
+          <w:lang w:eastAsia="de-DE"/>
+        </w:rPr>
+        <w:t xml:space="preserve">, </w:t>
+      </w:r>
+      <w:r>
+        <w:rPr>
+          <w:rFonts w:asciiTheme="minorHAnsi" w:hAnsiTheme="minorHAnsi" w:cstheme="minorHAnsi"/>
+          <w:lang w:eastAsia="de-DE"/>
+        </w:rPr>
+        <w:t xml:space="preserve">Temperatur </w:t>
+      </w:r>
+      <w:r>
+        <w:rPr>
+          <w:rFonts w:asciiTheme="minorHAnsi" w:hAnsiTheme="minorHAnsi" w:cstheme="minorHAnsi"/>
+          <w:lang w:eastAsia="de-DE"/>
+        </w:rPr>
+        <w:t xml:space="preserve">und die Helligkeit </w:t>
+      </w:r>
+      <w:r>
+        <w:rPr>
+          <w:rFonts w:asciiTheme="minorHAnsi" w:hAnsiTheme="minorHAnsi" w:cstheme="minorHAnsi"/>
+          <w:lang w:eastAsia="de-DE"/>
+        </w:rPr>
+        <w:t>im Gewächshaus überwachen und auf dem Sieben-Segment-Display</w:t>
+      </w:r>
+      <w:r>
+        <w:rPr>
+          <w:rFonts w:asciiTheme="minorHAnsi" w:hAnsiTheme="minorHAnsi" w:cstheme="minorHAnsi"/>
+          <w:lang w:eastAsia="de-DE"/>
+        </w:rPr>
+        <w:t xml:space="preserve"> sowie auf dem Matrix Panel</w:t>
+      </w:r>
+      <w:r>
+        <w:rPr>
+          <w:rFonts w:asciiTheme="minorHAnsi" w:hAnsiTheme="minorHAnsi" w:cstheme="minorHAnsi"/>
+          <w:lang w:eastAsia="de-DE"/>
+        </w:rPr>
+        <w:t xml:space="preserve"> anzeigen.</w:t>
+      </w:r>
+    </w:p>
+    <w:p>
+      <w:pPr>
+        <w:pStyle w:val="berschrift2"/>
+        <w:jc w:val="both"/>
+        <w:rPr>
+          <w:rFonts w:asciiTheme="minorHAnsi" w:hAnsiTheme="minorHAnsi" w:cstheme="minorHAnsi"/>
+        </w:rPr>
+      </w:pPr>
+      <w:bookmarkStart w:id="61" w:name="_Toc149915699"/>
+      <w:bookmarkStart w:id="62" w:name="_Toc157154544"/>
+      <w:bookmarkStart w:id="63" w:name="_Toc163457036"/>
+      <w:r>
+        <w:rPr>
+          <w:rFonts w:asciiTheme="minorHAnsi" w:hAnsiTheme="minorHAnsi" w:cstheme="minorHAnsi"/>
+          <w:lang w:eastAsia="de-DE"/>
+        </w:rPr>
+        <w:t>3.</w:t>
+      </w:r>
+      <w:r>
+        <w:rPr>
+          <w:rFonts w:asciiTheme="minorHAnsi" w:hAnsiTheme="minorHAnsi" w:cstheme="minorHAnsi"/>
+          <w:lang w:eastAsia="de-DE"/>
+        </w:rPr>
+        <w:t>5</w:t>
+      </w:r>
+      <w:r>
+        <w:rPr>
+          <w:rFonts w:asciiTheme="minorHAnsi" w:hAnsiTheme="minorHAnsi" w:cstheme="minorHAnsi"/>
+          <w:lang w:eastAsia="de-DE"/>
+        </w:rPr>
+        <w:t xml:space="preserve"> </w:t>
+      </w:r>
+      <w:r>
+        <w:rPr>
+          <w:rFonts w:asciiTheme="minorHAnsi" w:hAnsiTheme="minorHAnsi" w:cstheme="minorHAnsi"/>
+          <w:lang w:eastAsia="de-DE"/>
+        </w:rPr>
+        <w:t>Verbesserungen und zukünftige Entwicklungen</w:t>
+      </w:r>
+      <w:bookmarkEnd w:id="61"/>
+      <w:bookmarkEnd w:id="62"/>
+      <w:bookmarkEnd w:id="63"/>
     </w:p>
     <w:p>
       <w:pPr>
@@ -7964,6 +9232,13 @@
         </w:rPr>
         <w:t>Datenintegration einer Benutzeroberfläche für Fernüberwachung</w:t>
       </w:r>
+      <w:r>
+        <w:rPr>
+          <w:rFonts w:asciiTheme="minorHAnsi" w:hAnsiTheme="minorHAnsi" w:cstheme="minorHAnsi"/>
+          <w:lang w:eastAsia="de-DE"/>
+        </w:rPr>
+        <w:t xml:space="preserve"> und übersichtlichere Anwendung und Bedienung durch Gewächshausmitarbeiter</w:t>
+      </w:r>
     </w:p>
     <w:p>
       <w:pPr>
@@ -7983,145 +9258,257 @@
           <w:rFonts w:asciiTheme="minorHAnsi" w:hAnsiTheme="minorHAnsi" w:cstheme="minorHAnsi"/>
         </w:rPr>
       </w:pPr>
-      <w:bookmarkStart w:id="61" w:name="_Toc149915700"/>
-      <w:bookmarkStart w:id="62" w:name="_Toc157154545"/>
-      <w:bookmarkStart w:id="63" w:name="_Toc158011512"/>
+      <w:bookmarkStart w:id="64" w:name="_Toc149915700"/>
+      <w:bookmarkStart w:id="65" w:name="_Toc157154545"/>
+      <w:bookmarkStart w:id="66" w:name="_Toc163457037"/>
       <w:r>
         <w:rPr>
           <w:rFonts w:asciiTheme="minorHAnsi" w:hAnsiTheme="minorHAnsi" w:cstheme="minorHAnsi"/>
           <w:lang w:eastAsia="de-DE"/>
         </w:rPr>
+        <w:t>3.</w:t>
+      </w:r>
+      <w:r>
+        <w:rPr>
+          <w:rFonts w:asciiTheme="minorHAnsi" w:hAnsiTheme="minorHAnsi" w:cstheme="minorHAnsi"/>
+          <w:lang w:eastAsia="de-DE"/>
+        </w:rPr>
+        <w:t>6</w:t>
+      </w:r>
+      <w:r>
+        <w:rPr>
+          <w:rFonts w:asciiTheme="minorHAnsi" w:hAnsiTheme="minorHAnsi" w:cstheme="minorHAnsi"/>
+          <w:lang w:eastAsia="de-DE"/>
+        </w:rPr>
+        <w:t xml:space="preserve"> </w:t>
+      </w:r>
+      <w:r>
+        <w:rPr>
+          <w:rFonts w:asciiTheme="minorHAnsi" w:hAnsiTheme="minorHAnsi" w:cstheme="minorHAnsi"/>
+          <w:lang w:eastAsia="de-DE"/>
+        </w:rPr>
         <w:t>Fazit</w:t>
-      </w:r>
-      <w:bookmarkEnd w:id="61"/>
-      <w:bookmarkEnd w:id="62"/>
-      <w:bookmarkEnd w:id="63"/>
-    </w:p>
-    <w:p>
-      <w:pPr>
-        <w:jc w:val="both"/>
-        <w:rPr>
-          <w:rFonts w:asciiTheme="minorHAnsi" w:hAnsiTheme="minorHAnsi" w:cstheme="minorHAnsi"/>
-          <w:lang w:eastAsia="de-DE"/>
-        </w:rPr>
-      </w:pPr>
-    </w:p>
-    <w:p>
-      <w:pPr>
-        <w:jc w:val="both"/>
-        <w:rPr>
-          <w:rFonts w:asciiTheme="minorHAnsi" w:hAnsiTheme="minorHAnsi" w:cstheme="minorHAnsi"/>
-        </w:rPr>
-      </w:pPr>
-      <w:r>
-        <w:rPr>
-          <w:rFonts w:asciiTheme="minorHAnsi" w:hAnsiTheme="minorHAnsi" w:cstheme="minorHAnsi"/>
-          <w:lang w:eastAsia="de-DE"/>
-        </w:rPr>
-        <w:t>Die Gewächshaussteuerung mit einem Raspberry Pi 4</w:t>
-      </w:r>
-      <w:r>
-        <w:rPr>
-          <w:rFonts w:asciiTheme="minorHAnsi" w:hAnsiTheme="minorHAnsi" w:cstheme="minorHAnsi"/>
-          <w:lang w:eastAsia="de-DE"/>
-        </w:rPr>
-        <w:t>,</w:t>
-      </w:r>
-      <w:r>
-        <w:rPr>
-          <w:rFonts w:asciiTheme="minorHAnsi" w:hAnsiTheme="minorHAnsi" w:cstheme="minorHAnsi"/>
-          <w:lang w:eastAsia="de-DE"/>
-        </w:rPr>
-        <w:t xml:space="preserve"> einer Sieben-Segment-Anzeige</w:t>
-      </w:r>
-      <w:r>
-        <w:rPr>
-          <w:rFonts w:asciiTheme="minorHAnsi" w:hAnsiTheme="minorHAnsi" w:cstheme="minorHAnsi"/>
-          <w:lang w:eastAsia="de-DE"/>
-        </w:rPr>
-        <w:t xml:space="preserve"> und einem LED-Matrix Panel</w:t>
-      </w:r>
-      <w:r>
-        <w:rPr>
-          <w:rFonts w:asciiTheme="minorHAnsi" w:hAnsiTheme="minorHAnsi" w:cstheme="minorHAnsi"/>
-          <w:lang w:eastAsia="de-DE"/>
-        </w:rPr>
-        <w:t xml:space="preserve"> ist ein bedeutender Schritt zur Automatisierung und Verbesserung der Pflanzenpflege in Gewächshäusern.</w:t>
-      </w:r>
-    </w:p>
-    <w:p>
-      <w:pPr>
-        <w:jc w:val="both"/>
-        <w:rPr>
-          <w:rFonts w:asciiTheme="minorHAnsi" w:hAnsiTheme="minorHAnsi" w:cstheme="minorHAnsi"/>
-          <w:lang w:eastAsia="de-DE"/>
-        </w:rPr>
-      </w:pPr>
-    </w:p>
-    <w:p>
-      <w:pPr>
-        <w:pStyle w:val="Listenabsatz"/>
-        <w:jc w:val="both"/>
-        <w:rPr>
-          <w:lang w:eastAsia="de-DE"/>
-        </w:rPr>
-      </w:pPr>
-    </w:p>
-    <w:p>
-      <w:pPr>
-        <w:jc w:val="both"/>
-        <w:rPr>
-          <w:lang w:eastAsia="de-DE"/>
-        </w:rPr>
-      </w:pPr>
-    </w:p>
-    <w:p>
-      <w:pPr>
-        <w:jc w:val="both"/>
-        <w:rPr>
-          <w:lang w:eastAsia="de-DE"/>
-        </w:rPr>
-      </w:pPr>
-    </w:p>
-    <w:p>
-      <w:pPr>
-        <w:rPr>
-          <w:lang w:eastAsia="de-DE"/>
-        </w:rPr>
-      </w:pPr>
-    </w:p>
-    <w:p>
-      <w:pPr>
-        <w:pStyle w:val="berschrift1"/>
-        <w:pageBreakBefore/>
-      </w:pPr>
-      <w:bookmarkStart w:id="64" w:name="_Toc149915701"/>
-      <w:bookmarkStart w:id="65" w:name="_Toc157154546"/>
-      <w:bookmarkStart w:id="66" w:name="_Toc158011513"/>
-      <w:r>
-        <w:lastRenderedPageBreak/>
-        <w:t>Literaturverzeichnis</w:t>
       </w:r>
       <w:bookmarkEnd w:id="64"/>
       <w:bookmarkEnd w:id="65"/>
       <w:bookmarkEnd w:id="66"/>
     </w:p>
+    <w:p>
+      <w:pPr>
+        <w:jc w:val="both"/>
+        <w:rPr>
+          <w:rFonts w:asciiTheme="minorHAnsi" w:hAnsiTheme="minorHAnsi" w:cstheme="minorHAnsi"/>
+          <w:lang w:eastAsia="de-DE"/>
+        </w:rPr>
+      </w:pPr>
+    </w:p>
+    <w:p>
+      <w:pPr>
+        <w:jc w:val="both"/>
+        <w:rPr>
+          <w:rFonts w:asciiTheme="minorHAnsi" w:hAnsiTheme="minorHAnsi" w:cstheme="minorHAnsi"/>
+        </w:rPr>
+      </w:pPr>
+      <w:r>
+        <w:rPr>
+          <w:rFonts w:asciiTheme="minorHAnsi" w:hAnsiTheme="minorHAnsi" w:cstheme="minorHAnsi"/>
+          <w:lang w:eastAsia="de-DE"/>
+        </w:rPr>
+        <w:t>Die Gewächshaussteuerung mit einem Raspberry Pi 4</w:t>
+      </w:r>
+      <w:r>
+        <w:rPr>
+          <w:rFonts w:asciiTheme="minorHAnsi" w:hAnsiTheme="minorHAnsi" w:cstheme="minorHAnsi"/>
+          <w:lang w:eastAsia="de-DE"/>
+        </w:rPr>
+        <w:t>,</w:t>
+      </w:r>
+      <w:r>
+        <w:rPr>
+          <w:rFonts w:asciiTheme="minorHAnsi" w:hAnsiTheme="minorHAnsi" w:cstheme="minorHAnsi"/>
+          <w:lang w:eastAsia="de-DE"/>
+        </w:rPr>
+        <w:t xml:space="preserve"> einer Sieben-Segment-Anzeige</w:t>
+      </w:r>
+      <w:r>
+        <w:rPr>
+          <w:rFonts w:asciiTheme="minorHAnsi" w:hAnsiTheme="minorHAnsi" w:cstheme="minorHAnsi"/>
+          <w:lang w:eastAsia="de-DE"/>
+        </w:rPr>
+        <w:t xml:space="preserve"> und einem LED-Matrix Panel</w:t>
+      </w:r>
+      <w:r>
+        <w:rPr>
+          <w:rFonts w:asciiTheme="minorHAnsi" w:hAnsiTheme="minorHAnsi" w:cstheme="minorHAnsi"/>
+          <w:lang w:eastAsia="de-DE"/>
+        </w:rPr>
+        <w:t xml:space="preserve"> ist ein bedeutender Schritt zur Automatisierung und Verbesserung der Pflanzenpflege in Gewächshäusern.</w:t>
+      </w:r>
+    </w:p>
+    <w:p>
+      <w:pPr>
+        <w:jc w:val="both"/>
+        <w:rPr>
+          <w:rFonts w:asciiTheme="minorHAnsi" w:hAnsiTheme="minorHAnsi" w:cstheme="minorHAnsi"/>
+          <w:lang w:eastAsia="de-DE"/>
+        </w:rPr>
+      </w:pPr>
+    </w:p>
+    <w:p>
+      <w:pPr>
+        <w:pStyle w:val="Listenabsatz"/>
+        <w:jc w:val="both"/>
+        <w:rPr>
+          <w:lang w:eastAsia="de-DE"/>
+        </w:rPr>
+      </w:pPr>
+    </w:p>
+    <w:p>
+      <w:pPr>
+        <w:jc w:val="both"/>
+        <w:rPr>
+          <w:lang w:eastAsia="de-DE"/>
+        </w:rPr>
+      </w:pPr>
+    </w:p>
+    <w:p>
+      <w:pPr>
+        <w:jc w:val="both"/>
+        <w:rPr>
+          <w:lang w:eastAsia="de-DE"/>
+        </w:rPr>
+      </w:pPr>
+    </w:p>
+    <w:p>
+      <w:pPr>
+        <w:rPr>
+          <w:lang w:eastAsia="de-DE"/>
+        </w:rPr>
+      </w:pPr>
+    </w:p>
+    <w:p>
+      <w:pPr>
+        <w:pStyle w:val="berschrift1"/>
+        <w:pageBreakBefore/>
+      </w:pPr>
+      <w:bookmarkStart w:id="67" w:name="_Toc149915701"/>
+      <w:bookmarkStart w:id="68" w:name="_Toc157154546"/>
+      <w:bookmarkStart w:id="69" w:name="_Toc163457038"/>
+      <w:r>
+        <w:lastRenderedPageBreak/>
+        <w:t>Literaturverzeichnis</w:t>
+      </w:r>
+      <w:bookmarkEnd w:id="67"/>
+      <w:bookmarkEnd w:id="68"/>
+      <w:bookmarkEnd w:id="69"/>
+    </w:p>
     <w:p/>
     <w:p>
       <w:pPr>
+        <w:pStyle w:val="Listenabsatz"/>
+        <w:numPr>
+          <w:ilvl w:val="0"/>
+          <w:numId w:val="7"/>
+        </w:numPr>
+      </w:pPr>
+      <w:proofErr w:type="spellStart"/>
+      <w:r>
+        <w:t>anzado</w:t>
+      </w:r>
+      <w:proofErr w:type="spellEnd"/>
+      <w:r>
+        <w:t xml:space="preserve"> GmbH (o.J.): </w:t>
+      </w:r>
+      <w:proofErr w:type="spellStart"/>
+      <w:r>
+        <w:t>anzado</w:t>
+      </w:r>
+      <w:proofErr w:type="spellEnd"/>
+      <w:r>
+        <w:t xml:space="preserve"> GmbH, Datenblatt Artikel RBS11807, o.J., https://www.roboter-bausatz.de/media/pdf/65/97/15/RBS11807-Datenblatt.pdf [Zugriff: 03.11.2023]</w:t>
+      </w:r>
+    </w:p>
+    <w:p>
+      <w:pPr>
+        <w:pStyle w:val="Listenabsatz"/>
+        <w:numPr>
+          <w:ilvl w:val="0"/>
+          <w:numId w:val="7"/>
+        </w:numPr>
+      </w:pPr>
+      <w:r>
+        <w:t>Ewald, W. (22. 9 2019). wolles-elektronikkiste.de. Von https://wolles-elektronikkiste.de/bh1750fvi-lichtsensormodul [Zugriff: 08.04.2024]</w:t>
+      </w:r>
+    </w:p>
+    <w:p>
+      <w:pPr>
+        <w:pStyle w:val="Listenabsatz"/>
+        <w:numPr>
+          <w:ilvl w:val="0"/>
+          <w:numId w:val="7"/>
+        </w:numPr>
+      </w:pPr>
+      <w:proofErr w:type="spellStart"/>
+      <w:r>
+        <w:t>Iriebel</w:t>
+      </w:r>
+      <w:proofErr w:type="spellEnd"/>
+      <w:r>
+        <w:t xml:space="preserve">, </w:t>
+      </w:r>
+      <w:proofErr w:type="spellStart"/>
+      <w:r>
+        <w:t>Sangres</w:t>
+      </w:r>
+      <w:proofErr w:type="spellEnd"/>
+      <w:r>
+        <w:t xml:space="preserve"> </w:t>
+      </w:r>
+      <w:proofErr w:type="spellStart"/>
+      <w:r>
+        <w:t>Irierebel</w:t>
+      </w:r>
+      <w:proofErr w:type="spellEnd"/>
+      <w:r>
+        <w:t>: Die optimale Beleuchtung für Cannabis Pflanzen – Anleitung: https://www.irierebel.com/guides-anleitungen/der-grow-raum/die-optimale-beleuchtung-f%C3%BCr-cannabis-pflanzen/ [Zugriff: 26.01.2024]</w:t>
+      </w:r>
+    </w:p>
+    <w:p>
+      <w:pPr>
+        <w:pStyle w:val="Listenabsatz"/>
+        <w:numPr>
+          <w:ilvl w:val="0"/>
+          <w:numId w:val="7"/>
+        </w:numPr>
+      </w:pPr>
+      <w:proofErr w:type="spellStart"/>
+      <w:r>
+        <w:t>joy-pi</w:t>
+      </w:r>
+      <w:proofErr w:type="spellEnd"/>
+      <w:r>
+        <w:t xml:space="preserve"> (o.J.): </w:t>
+      </w:r>
+      <w:proofErr w:type="spellStart"/>
+      <w:r>
+        <w:t>joy-pi</w:t>
+      </w:r>
+      <w:proofErr w:type="spellEnd"/>
+      <w:r>
+        <w:t>, JOY-PI ADVANCED, o.J., https://joy-pi.net/files/files/downloads/joypiadvanced/RB-JoyPi-Advanced_Datenblatt_2023-07-10.pdf [Zugriff: 03.11.2023]</w:t>
+      </w:r>
+    </w:p>
+    <w:p>
+      <w:pPr>
         <w:pStyle w:val="Bibliography1"/>
+        <w:numPr>
+          <w:ilvl w:val="0"/>
+          <w:numId w:val="7"/>
+        </w:numPr>
         <w:tabs>
           <w:tab w:val="clear" w:pos="9072"/>
         </w:tabs>
       </w:pPr>
-      <w:proofErr w:type="spellStart"/>
-      <w:r>
-        <w:t>Mouser</w:t>
-      </w:r>
-      <w:proofErr w:type="spellEnd"/>
-      <w:r>
-        <w:t xml:space="preserve"> Electronics. </w:t>
-      </w:r>
       <w:proofErr w:type="spellStart"/>
       <w:r>
         <w:t>Mouser</w:t>
@@ -8157,149 +9544,72 @@
     </w:p>
     <w:p>
       <w:pPr>
-        <w:pStyle w:val="Bibliography1"/>
-        <w:tabs>
-          <w:tab w:val="clear" w:pos="9072"/>
-        </w:tabs>
-      </w:pPr>
-      <w:proofErr w:type="spellStart"/>
-      <w:r>
-        <w:t>anzado</w:t>
-      </w:r>
-      <w:proofErr w:type="spellEnd"/>
-      <w:r>
-        <w:t xml:space="preserve"> GmbH (o.J.): </w:t>
-      </w:r>
-      <w:proofErr w:type="spellStart"/>
-      <w:r>
-        <w:t>anzado</w:t>
-      </w:r>
-      <w:proofErr w:type="spellEnd"/>
-      <w:r>
-        <w:t xml:space="preserve"> GmbH, Datenblatt Artikel RBS11807, o.J., </w:t>
-      </w:r>
-      <w:hyperlink r:id="rId11" w:history="1">
-        <w:r>
-          <w:t>https://www.roboter-bausatz.de/media/pdf/65/97/15/RBS11807-Datenblatt.pdf</w:t>
-        </w:r>
-      </w:hyperlink>
-      <w:r>
-        <w:t xml:space="preserve"> [Zugriff: 03.11.2023]</w:t>
-      </w:r>
-    </w:p>
-    <w:p>
-      <w:pPr>
-        <w:pStyle w:val="Bibliography1"/>
-        <w:tabs>
-          <w:tab w:val="clear" w:pos="9072"/>
-        </w:tabs>
-      </w:pPr>
-      <w:proofErr w:type="spellStart"/>
-      <w:r>
-        <w:t>joy-pi</w:t>
-      </w:r>
-      <w:proofErr w:type="spellEnd"/>
-      <w:r>
-        <w:t xml:space="preserve"> (o.J.): </w:t>
-      </w:r>
-      <w:proofErr w:type="spellStart"/>
-      <w:r>
-        <w:t>joy-pi</w:t>
-      </w:r>
-      <w:proofErr w:type="spellEnd"/>
-      <w:r>
-        <w:t xml:space="preserve">, JOY-PI ADVANCED, o.J., </w:t>
-      </w:r>
-      <w:hyperlink r:id="rId12" w:history="1">
-        <w:r>
-          <w:t>https://joy-pi.net/files/files/downloads/joypiadvanced/RB-JoyPi-Advanced_Datenblatt_2023-07-10.pdf</w:t>
-        </w:r>
-      </w:hyperlink>
-      <w:r>
-        <w:t xml:space="preserve"> [Zugriff: 03.11.2023]</w:t>
-      </w:r>
-    </w:p>
-    <w:p>
-      <w:pPr>
-        <w:rPr>
-          <w:lang w:eastAsia="de-DE"/>
-        </w:rPr>
-      </w:pPr>
-      <w:proofErr w:type="spellStart"/>
-      <w:r>
-        <w:rPr>
-          <w:lang w:eastAsia="de-DE"/>
-        </w:rPr>
-        <w:t>Iriebel</w:t>
-      </w:r>
-      <w:proofErr w:type="spellEnd"/>
-      <w:r>
-        <w:rPr>
-          <w:lang w:eastAsia="de-DE"/>
-        </w:rPr>
-        <w:t xml:space="preserve">, </w:t>
-      </w:r>
-      <w:proofErr w:type="spellStart"/>
-      <w:r>
-        <w:t>Sangres</w:t>
-      </w:r>
-      <w:proofErr w:type="spellEnd"/>
-      <w:r>
+        <w:pStyle w:val="Literaturverzeichnis"/>
+        <w:numPr>
+          <w:ilvl w:val="0"/>
+          <w:numId w:val="7"/>
+        </w:numPr>
+        <w:rPr>
+          <w:noProof/>
+        </w:rPr>
+      </w:pPr>
+      <w:r>
+        <w:t>Alejandra Egger</w:t>
+      </w:r>
+      <w:r>
+        <w:t>,</w:t>
+      </w:r>
+      <w:r>
+        <w:t xml:space="preserve"> P</w:t>
+      </w:r>
+      <w:r>
+        <w:t>.</w:t>
+      </w:r>
+      <w:r>
+        <w:t xml:space="preserve"> F</w:t>
+      </w:r>
+      <w:r>
+        <w:t>.</w:t>
+      </w:r>
+      <w:r>
+        <w:rPr>
+          <w:noProof/>
+        </w:rPr>
         <w:t xml:space="preserve"> </w:t>
       </w:r>
-      <w:proofErr w:type="spellStart"/>
-      <w:r>
-        <w:t>Irierebel</w:t>
-      </w:r>
-      <w:proofErr w:type="spellEnd"/>
-      <w:r>
-        <w:rPr>
-          <w:lang w:eastAsia="de-DE"/>
-        </w:rPr>
-        <w:t xml:space="preserve">: </w:t>
-      </w:r>
-      <w:r>
-        <w:rPr>
-          <w:lang w:eastAsia="de-DE"/>
-        </w:rPr>
-        <w:t xml:space="preserve">Die optimale Beleuchtung für Cannabis Pflanzen </w:t>
-      </w:r>
-      <w:r>
-        <w:rPr>
-          <w:lang w:eastAsia="de-DE"/>
-        </w:rPr>
-        <w:t>–</w:t>
-      </w:r>
-      <w:r>
-        <w:rPr>
-          <w:lang w:eastAsia="de-DE"/>
-        </w:rPr>
-        <w:t xml:space="preserve"> Anleitung</w:t>
-      </w:r>
-      <w:r>
-        <w:rPr>
-          <w:lang w:eastAsia="de-DE"/>
-        </w:rPr>
-        <w:t xml:space="preserve">: </w:t>
-      </w:r>
-      <w:r>
-        <w:rPr>
-          <w:lang w:eastAsia="de-DE"/>
-        </w:rPr>
-        <w:t>https://www.irierebel.com/guides-anleitungen/der-grow-raum/die-optimale-beleuchtung-f%C3%BCr-cannabis-pflanzen/</w:t>
-      </w:r>
-      <w:r>
-        <w:rPr>
-          <w:lang w:eastAsia="de-DE"/>
-        </w:rPr>
-        <w:t xml:space="preserve"> [Zugriff: 26.01.2024</w:t>
-      </w:r>
-      <w:r>
-        <w:rPr>
-          <w:lang w:eastAsia="de-DE"/>
-        </w:rPr>
-        <w:t>]</w:t>
-      </w:r>
+      <w:r>
+        <w:rPr>
+          <w:noProof/>
+        </w:rPr>
+        <w:t xml:space="preserve">(7. September 2020). </w:t>
+      </w:r>
+      <w:r>
+        <w:rPr>
+          <w:i/>
+          <w:iCs/>
+          <w:noProof/>
+        </w:rPr>
+        <w:t>www.creativeturtle.de</w:t>
+      </w:r>
+      <w:r>
+        <w:rPr>
+          <w:noProof/>
+        </w:rPr>
+        <w:t xml:space="preserve">. Von https://www.creativeturtle.de/tutorials/raspberry-pi-mit-ntp-client/ </w:t>
+      </w:r>
+      <w:r>
+        <w:rPr>
+          <w:noProof/>
+        </w:rPr>
+        <w:t>[Zugriff: 08.04.2024]</w:t>
+      </w:r>
+    </w:p>
+    <w:p>
+      <w:pPr>
+        <w:rPr>
+          <w:lang w:eastAsia="de-DE"/>
+        </w:rPr>
+      </w:pPr>
     </w:p>
     <w:p>
       <w:pPr>
@@ -8309,9 +9619,9 @@
           <w:lang w:eastAsia="de-DE"/>
         </w:rPr>
       </w:pPr>
-      <w:bookmarkStart w:id="67" w:name="_Toc149915702"/>
-      <w:bookmarkStart w:id="68" w:name="_Toc157154547"/>
-      <w:bookmarkStart w:id="69" w:name="_Toc158011514"/>
+      <w:bookmarkStart w:id="70" w:name="_Toc149915702"/>
+      <w:bookmarkStart w:id="71" w:name="_Toc157154547"/>
+      <w:bookmarkStart w:id="72" w:name="_Toc163457039"/>
       <w:r>
         <w:rPr>
           <w:lang w:eastAsia="de-DE"/>
@@ -8319,9 +9629,9 @@
         <w:lastRenderedPageBreak/>
         <w:t>Abbildungsverzeichnis</w:t>
       </w:r>
-      <w:bookmarkEnd w:id="67"/>
-      <w:bookmarkEnd w:id="68"/>
-      <w:bookmarkEnd w:id="69"/>
+      <w:bookmarkEnd w:id="70"/>
+      <w:bookmarkEnd w:id="71"/>
+      <w:bookmarkEnd w:id="72"/>
     </w:p>
     <w:p>
       <w:pPr>
@@ -8351,7 +9661,7 @@
       <w:r>
         <w:fldChar w:fldCharType="separate"/>
       </w:r>
-      <w:hyperlink r:id="rId13" w:anchor="_Toc158011036" w:history="1">
+      <w:hyperlink r:id="rId11" w:anchor="_Toc163457002" w:history="1">
         <w:r>
           <w:rPr>
             <w:rStyle w:val="Hyperlink"/>
@@ -8378,7 +9688,7 @@
             <w:noProof/>
             <w:webHidden/>
           </w:rPr>
-          <w:instrText xml:space="preserve"> PAGEREF _Toc158011036 \h </w:instrText>
+          <w:instrText xml:space="preserve"> PAGEREF _Toc163457002 \h </w:instrText>
         </w:r>
         <w:r>
           <w:rPr>
@@ -8421,7 +9731,7 @@
           <w:lang w:eastAsia="de-DE"/>
         </w:rPr>
       </w:pPr>
-      <w:hyperlink r:id="rId14" w:anchor="_Toc158011037" w:history="1">
+      <w:hyperlink r:id="rId12" w:anchor="_Toc163457003" w:history="1">
         <w:r>
           <w:rPr>
             <w:rStyle w:val="Hyperlink"/>
@@ -8448,7 +9758,7 @@
             <w:noProof/>
             <w:webHidden/>
           </w:rPr>
-          <w:instrText xml:space="preserve"> PAGEREF _Toc158011037 \h </w:instrText>
+          <w:instrText xml:space="preserve"> PAGEREF _Toc163457003 \h </w:instrText>
         </w:r>
         <w:r>
           <w:rPr>
@@ -8488,13 +9798,11 @@
       <w:pPr>
         <w:pStyle w:val="berschrift1"/>
       </w:pPr>
-      <w:bookmarkStart w:id="70" w:name="_Toc158011515"/>
+      <w:bookmarkStart w:id="73" w:name="_Toc163457040"/>
       <w:r>
         <w:t>Tabellenverzeichnis</w:t>
       </w:r>
-      <w:bookmarkStart w:id="71" w:name="_GoBack"/>
-      <w:bookmarkEnd w:id="70"/>
-      <w:bookmarkEnd w:id="71"/>
+      <w:bookmarkEnd w:id="73"/>
     </w:p>
     <w:p/>
     <w:p>
@@ -8518,13 +9826,13 @@
       <w:r>
         <w:fldChar w:fldCharType="separate"/>
       </w:r>
-      <w:hyperlink w:anchor="_Toc158011810" w:history="1">
+      <w:hyperlink w:anchor="_Toc163456995" w:history="1">
         <w:r>
           <w:rPr>
             <w:rStyle w:val="Hyperlink"/>
             <w:noProof/>
           </w:rPr>
-          <w:t>Tabelle 1DHT11 Sensor</w:t>
+          <w:t>Tabelle 1 DHT11 Sensor</w:t>
         </w:r>
         <w:r>
           <w:rPr>
@@ -8545,7 +9853,7 @@
             <w:noProof/>
             <w:webHidden/>
           </w:rPr>
-          <w:instrText xml:space="preserve"> PAGEREF _Toc158011810 \h </w:instrText>
+          <w:instrText xml:space="preserve"> PAGEREF _Toc163456995 \h </w:instrText>
         </w:r>
         <w:r>
           <w:rPr>
@@ -8588,7 +9896,7 @@
           <w:lang w:eastAsia="de-DE"/>
         </w:rPr>
       </w:pPr>
-      <w:hyperlink w:anchor="_Toc158011811" w:history="1">
+      <w:hyperlink w:anchor="_Toc163456996" w:history="1">
         <w:r>
           <w:rPr>
             <w:rStyle w:val="Hyperlink"/>
@@ -8615,7 +9923,7 @@
             <w:noProof/>
             <w:webHidden/>
           </w:rPr>
-          <w:instrText xml:space="preserve"> PAGEREF _Toc158011811 \h </w:instrText>
+          <w:instrText xml:space="preserve"> PAGEREF _Toc163456996 \h </w:instrText>
         </w:r>
         <w:r>
           <w:rPr>
@@ -8658,7 +9966,7 @@
           <w:lang w:eastAsia="de-DE"/>
         </w:rPr>
       </w:pPr>
-      <w:hyperlink w:anchor="_Toc158011812" w:history="1">
+      <w:hyperlink w:anchor="_Toc163456997" w:history="1">
         <w:r>
           <w:rPr>
             <w:rStyle w:val="Hyperlink"/>
@@ -8685,7 +9993,7 @@
             <w:noProof/>
             <w:webHidden/>
           </w:rPr>
-          <w:instrText xml:space="preserve"> PAGEREF _Toc158011812 \h </w:instrText>
+          <w:instrText xml:space="preserve"> PAGEREF _Toc163456997 \h </w:instrText>
         </w:r>
         <w:r>
           <w:rPr>
@@ -8728,7 +10036,7 @@
           <w:lang w:eastAsia="de-DE"/>
         </w:rPr>
       </w:pPr>
-      <w:hyperlink w:anchor="_Toc158011813" w:history="1">
+      <w:hyperlink w:anchor="_Toc163456998" w:history="1">
         <w:r>
           <w:rPr>
             <w:rStyle w:val="Hyperlink"/>
@@ -8755,7 +10063,7 @@
             <w:noProof/>
             <w:webHidden/>
           </w:rPr>
-          <w:instrText xml:space="preserve"> PAGEREF _Toc158011813 \h </w:instrText>
+          <w:instrText xml:space="preserve"> PAGEREF _Toc163456998 \h </w:instrText>
         </w:r>
         <w:r>
           <w:rPr>
@@ -8775,7 +10083,7 @@
             <w:noProof/>
             <w:webHidden/>
           </w:rPr>
-          <w:t>7</w:t>
+          <w:t>8</w:t>
         </w:r>
         <w:r>
           <w:rPr>
@@ -8798,7 +10106,7 @@
           <w:lang w:eastAsia="de-DE"/>
         </w:rPr>
       </w:pPr>
-      <w:hyperlink w:anchor="_Toc158011814" w:history="1">
+      <w:hyperlink w:anchor="_Toc163456999" w:history="1">
         <w:r>
           <w:rPr>
             <w:rStyle w:val="Hyperlink"/>
@@ -8825,7 +10133,7 @@
             <w:noProof/>
             <w:webHidden/>
           </w:rPr>
-          <w:instrText xml:space="preserve"> PAGEREF _Toc158011814 \h </w:instrText>
+          <w:instrText xml:space="preserve"> PAGEREF _Toc163456999 \h </w:instrText>
         </w:r>
         <w:r>
           <w:rPr>
@@ -8845,7 +10153,7 @@
             <w:noProof/>
             <w:webHidden/>
           </w:rPr>
-          <w:t>7</w:t>
+          <w:t>8</w:t>
         </w:r>
         <w:r>
           <w:rPr>
@@ -8868,7 +10176,7 @@
           <w:lang w:eastAsia="de-DE"/>
         </w:rPr>
       </w:pPr>
-      <w:hyperlink w:anchor="_Toc158011815" w:history="1">
+      <w:hyperlink w:anchor="_Toc163457000" w:history="1">
         <w:r>
           <w:rPr>
             <w:rStyle w:val="Hyperlink"/>
@@ -8895,7 +10203,7 @@
             <w:noProof/>
             <w:webHidden/>
           </w:rPr>
-          <w:instrText xml:space="preserve"> PAGEREF _Toc158011815 \h </w:instrText>
+          <w:instrText xml:space="preserve"> PAGEREF _Toc163457000 \h </w:instrText>
         </w:r>
         <w:r>
           <w:rPr>
@@ -8915,7 +10223,7 @@
             <w:noProof/>
             <w:webHidden/>
           </w:rPr>
-          <w:t>7</w:t>
+          <w:t>8</w:t>
         </w:r>
         <w:r>
           <w:rPr>
@@ -8938,7 +10246,7 @@
           <w:lang w:eastAsia="de-DE"/>
         </w:rPr>
       </w:pPr>
-      <w:hyperlink w:anchor="_Toc158011816" w:history="1">
+      <w:hyperlink w:anchor="_Toc163457001" w:history="1">
         <w:r>
           <w:rPr>
             <w:rStyle w:val="Hyperlink"/>
@@ -8965,7 +10273,7 @@
             <w:noProof/>
             <w:webHidden/>
           </w:rPr>
-          <w:instrText xml:space="preserve"> PAGEREF _Toc158011816 \h </w:instrText>
+          <w:instrText xml:space="preserve"> PAGEREF _Toc163457001 \h </w:instrText>
         </w:r>
         <w:r>
           <w:rPr>
@@ -9003,8 +10311,8 @@
     </w:p>
     <w:p/>
     <w:sectPr>
-      <w:headerReference w:type="default" r:id="rId15"/>
-      <w:footerReference w:type="default" r:id="rId16"/>
+      <w:headerReference w:type="default" r:id="rId13"/>
+      <w:footerReference w:type="default" r:id="rId14"/>
       <w:pgSz w:w="11906" w:h="16838"/>
       <w:pgMar w:top="1417" w:right="1417" w:bottom="1134" w:left="1417" w:header="720" w:footer="720" w:gutter="0"/>
       <w:cols w:space="720"/>
@@ -9559,6 +10867,95 @@
       <w:lvlJc w:val="left"/>
     </w:lvl>
   </w:abstractNum>
+  <w:abstractNum w:abstractNumId="5" w15:restartNumberingAfterBreak="0">
+    <w:nsid w:val="69D727BD"/>
+    <w:multiLevelType w:val="hybridMultilevel"/>
+    <w:tmpl w:val="C9648F66"/>
+    <w:lvl w:ilvl="0" w:tplc="0407000F">
+      <w:start w:val="1"/>
+      <w:numFmt w:val="decimal"/>
+      <w:lvlText w:val="%1."/>
+      <w:lvlJc w:val="left"/>
+      <w:pPr>
+        <w:ind w:left="720" w:hanging="360"/>
+      </w:pPr>
+      <w:rPr>
+        <w:rFonts w:hint="default"/>
+      </w:rPr>
+    </w:lvl>
+    <w:lvl w:ilvl="1" w:tplc="04070019" w:tentative="1">
+      <w:start w:val="1"/>
+      <w:numFmt w:val="lowerLetter"/>
+      <w:lvlText w:val="%2."/>
+      <w:lvlJc w:val="left"/>
+      <w:pPr>
+        <w:ind w:left="1440" w:hanging="360"/>
+      </w:pPr>
+    </w:lvl>
+    <w:lvl w:ilvl="2" w:tplc="0407001B" w:tentative="1">
+      <w:start w:val="1"/>
+      <w:numFmt w:val="lowerRoman"/>
+      <w:lvlText w:val="%3."/>
+      <w:lvlJc w:val="right"/>
+      <w:pPr>
+        <w:ind w:left="2160" w:hanging="180"/>
+      </w:pPr>
+    </w:lvl>
+    <w:lvl w:ilvl="3" w:tplc="0407000F" w:tentative="1">
+      <w:start w:val="1"/>
+      <w:numFmt w:val="decimal"/>
+      <w:lvlText w:val="%4."/>
+      <w:lvlJc w:val="left"/>
+      <w:pPr>
+        <w:ind w:left="2880" w:hanging="360"/>
+      </w:pPr>
+    </w:lvl>
+    <w:lvl w:ilvl="4" w:tplc="04070019" w:tentative="1">
+      <w:start w:val="1"/>
+      <w:numFmt w:val="lowerLetter"/>
+      <w:lvlText w:val="%5."/>
+      <w:lvlJc w:val="left"/>
+      <w:pPr>
+        <w:ind w:left="3600" w:hanging="360"/>
+      </w:pPr>
+    </w:lvl>
+    <w:lvl w:ilvl="5" w:tplc="0407001B" w:tentative="1">
+      <w:start w:val="1"/>
+      <w:numFmt w:val="lowerRoman"/>
+      <w:lvlText w:val="%6."/>
+      <w:lvlJc w:val="right"/>
+      <w:pPr>
+        <w:ind w:left="4320" w:hanging="180"/>
+      </w:pPr>
+    </w:lvl>
+    <w:lvl w:ilvl="6" w:tplc="0407000F" w:tentative="1">
+      <w:start w:val="1"/>
+      <w:numFmt w:val="decimal"/>
+      <w:lvlText w:val="%7."/>
+      <w:lvlJc w:val="left"/>
+      <w:pPr>
+        <w:ind w:left="5040" w:hanging="360"/>
+      </w:pPr>
+    </w:lvl>
+    <w:lvl w:ilvl="7" w:tplc="04070019" w:tentative="1">
+      <w:start w:val="1"/>
+      <w:numFmt w:val="lowerLetter"/>
+      <w:lvlText w:val="%8."/>
+      <w:lvlJc w:val="left"/>
+      <w:pPr>
+        <w:ind w:left="5760" w:hanging="360"/>
+      </w:pPr>
+    </w:lvl>
+    <w:lvl w:ilvl="8" w:tplc="0407001B" w:tentative="1">
+      <w:start w:val="1"/>
+      <w:numFmt w:val="lowerRoman"/>
+      <w:lvlText w:val="%9."/>
+      <w:lvlJc w:val="right"/>
+      <w:pPr>
+        <w:ind w:left="6480" w:hanging="180"/>
+      </w:pPr>
+    </w:lvl>
+  </w:abstractNum>
   <w:num w:numId="1">
     <w:abstractNumId w:val="0"/>
   </w:num>
@@ -9576,6 +10973,9 @@
   </w:num>
   <w:num w:numId="6">
     <w:abstractNumId w:val="1"/>
+  </w:num>
+  <w:num w:numId="7">
+    <w:abstractNumId w:val="5"/>
   </w:num>
 </w:numbering>
 </file>
@@ -10270,6 +11670,7 @@
   <w:style w:type="character" w:customStyle="1" w:styleId="berschrift1Zchn">
     <w:name w:val="Überschrift 1 Zchn"/>
     <w:basedOn w:val="Absatz-Standardschriftart"/>
+    <w:uiPriority w:val="9"/>
     <w:rPr>
       <w:rFonts w:ascii="Calibri Light" w:eastAsia="F" w:hAnsi="Calibri Light" w:cs="F"/>
       <w:color w:val="2E74B5"/>
@@ -10779,13 +12180,56 @@
     <b:Month>Januar</b:Month>
     <b:Day>26</b:Day>
     <b:URL>https://www.irierebel.com/guides-anleitungen/der-grow-raum/die-optimale-beleuchtung-f%C3%BCr-cannabis-pflanzen/</b:URL>
+    <b:RefOrder>2</b:RefOrder>
+  </b:Source>
+  <b:Source>
+    <b:Tag>Wol19</b:Tag>
+    <b:SourceType>InternetSite</b:SourceType>
+    <b:Guid>{B6697B32-FF9D-4DCD-A97F-A3B7B939ED2F}</b:Guid>
+    <b:Title>wolles-elektronikkiste.de</b:Title>
+    <b:Year>2019</b:Year>
+    <b:Author>
+      <b:Author>
+        <b:NameList>
+          <b:Person>
+            <b:Last>Ewald</b:Last>
+            <b:First>Wolfgang</b:First>
+          </b:Person>
+        </b:NameList>
+      </b:Author>
+    </b:Author>
+    <b:Month>9</b:Month>
+    <b:Day>22</b:Day>
+    <b:URL>https://wolles-elektronikkiste.de/bh1750fvi-lichtsensormodul</b:URL>
+    <b:RefOrder>3</b:RefOrder>
+  </b:Source>
+  <b:Source>
+    <b:Tag>The20</b:Tag>
+    <b:SourceType>InternetSite</b:SourceType>
+    <b:Guid>{4941C136-9806-479D-8A2B-B48F5835FC4A}</b:Guid>
+    <b:Author>
+      <b:Author>
+        <b:NameList>
+          <b:Person>
+            <b:Last>Alejandra Egger</b:Last>
+            <b:First>Philipp</b:First>
+            <b:Middle>Feistel</b:Middle>
+          </b:Person>
+        </b:NameList>
+      </b:Author>
+    </b:Author>
+    <b:Title>www.creativeturtle.de</b:Title>
+    <b:Year>2020</b:Year>
+    <b:Month>September</b:Month>
+    <b:Day>7</b:Day>
+    <b:URL>https://www.creativeturtle.de/tutorials/raspberry-pi-mit-ntp-client/</b:URL>
     <b:RefOrder>1</b:RefOrder>
   </b:Source>
 </b:Sources>
 </file>
 
 <file path=customXml/itemProps1.xml><?xml version="1.0" encoding="utf-8"?>
-<ds:datastoreItem xmlns:ds="http://schemas.openxmlformats.org/officeDocument/2006/customXml" ds:itemID="{7F6DEAF1-CDA3-42B3-81F8-EF5A7E7AD1F1}">
+<ds:datastoreItem xmlns:ds="http://schemas.openxmlformats.org/officeDocument/2006/customXml" ds:itemID="{E30A5D85-938C-48FA-92DB-DD858B45C7F0}">
   <ds:schemaRefs>
     <ds:schemaRef ds:uri="http://schemas.openxmlformats.org/officeDocument/2006/bibliography"/>
   </ds:schemaRefs>
